--- a/cd/PROJECT_iLearnCentral/Chapter2.docx
+++ b/cd/PROJECT_iLearnCentral/Chapter2.docx
@@ -1,6 +1,6 @@
 
 <file path=word/document.xml><?xml version="1.0" encoding="utf-8"?>
-<w:document xmlns:wpc="http://schemas.microsoft.com/office/word/2010/wordprocessingCanvas" xmlns:mc="http://schemas.openxmlformats.org/markup-compatibility/2006" xmlns:o="urn:schemas-microsoft-com:office:office" xmlns:r="http://schemas.openxmlformats.org/officeDocument/2006/relationships" xmlns:m="http://schemas.openxmlformats.org/officeDocument/2006/math" xmlns:v="urn:schemas-microsoft-com:vml" xmlns:wp14="http://schemas.microsoft.com/office/word/2010/wordprocessingDrawing" xmlns:wp="http://schemas.openxmlformats.org/drawingml/2006/wordprocessingDrawing" xmlns:w10="urn:schemas-microsoft-com:office:word" xmlns:w="http://schemas.openxmlformats.org/wordprocessingml/2006/main" xmlns:w14="http://schemas.microsoft.com/office/word/2010/wordml" xmlns:wpg="http://schemas.microsoft.com/office/word/2010/wordprocessingGroup" xmlns:wpi="http://schemas.microsoft.com/office/word/2010/wordprocessingInk" xmlns:wne="http://schemas.microsoft.com/office/word/2006/wordml" xmlns:wps="http://schemas.microsoft.com/office/word/2010/wordprocessingShape" mc:Ignorable="w14 wp14">
+<w:document xmlns:wpc="http://schemas.microsoft.com/office/word/2010/wordprocessingCanvas" xmlns:cx="http://schemas.microsoft.com/office/drawing/2014/chartex" xmlns:cx1="http://schemas.microsoft.com/office/drawing/2015/9/8/chartex" xmlns:cx2="http://schemas.microsoft.com/office/drawing/2015/10/21/chartex" xmlns:cx3="http://schemas.microsoft.com/office/drawing/2016/5/9/chartex" xmlns:cx4="http://schemas.microsoft.com/office/drawing/2016/5/10/chartex" xmlns:cx5="http://schemas.microsoft.com/office/drawing/2016/5/11/chartex" xmlns:cx6="http://schemas.microsoft.com/office/drawing/2016/5/12/chartex" xmlns:cx7="http://schemas.microsoft.com/office/drawing/2016/5/13/chartex" xmlns:cx8="http://schemas.microsoft.com/office/drawing/2016/5/14/chartex" xmlns:mc="http://schemas.openxmlformats.org/markup-compatibility/2006" xmlns:aink="http://schemas.microsoft.com/office/drawing/2016/ink" xmlns:am3d="http://schemas.microsoft.com/office/drawing/2017/model3d" xmlns:o="urn:schemas-microsoft-com:office:office" xmlns:r="http://schemas.openxmlformats.org/officeDocument/2006/relationships" xmlns:m="http://schemas.openxmlformats.org/officeDocument/2006/math" xmlns:v="urn:schemas-microsoft-com:vml" xmlns:wp14="http://schemas.microsoft.com/office/word/2010/wordprocessingDrawing" xmlns:wp="http://schemas.openxmlformats.org/drawingml/2006/wordprocessingDrawing" xmlns:w10="urn:schemas-microsoft-com:office:word" xmlns:w="http://schemas.openxmlformats.org/wordprocessingml/2006/main" xmlns:w14="http://schemas.microsoft.com/office/word/2010/wordml" xmlns:w15="http://schemas.microsoft.com/office/word/2012/wordml" xmlns:w16cex="http://schemas.microsoft.com/office/word/2018/wordml/cex" xmlns:w16cid="http://schemas.microsoft.com/office/word/2016/wordml/cid" xmlns:w16="http://schemas.microsoft.com/office/word/2018/wordml" xmlns:w16se="http://schemas.microsoft.com/office/word/2015/wordml/symex" xmlns:wpg="http://schemas.microsoft.com/office/word/2010/wordprocessingGroup" xmlns:wpi="http://schemas.microsoft.com/office/word/2010/wordprocessingInk" xmlns:wne="http://schemas.microsoft.com/office/word/2006/wordml" xmlns:wps="http://schemas.microsoft.com/office/word/2010/wordprocessingShape" mc:Ignorable="w14 w15 w16se w16cid w16 w16cex wp14">
   <w:body>
     <w:p>
       <w:pPr>
@@ -15,8 +15,6 @@
           <w:lang w:eastAsia="en-US"/>
         </w:rPr>
       </w:pPr>
-      <w:bookmarkStart w:id="0" w:name="_GoBack"/>
-      <w:bookmarkEnd w:id="0"/>
       <w:r>
         <w:rPr>
           <w:rFonts w:eastAsia="Calibri" w:cs="Times New Roman"/>
@@ -128,9 +126,8 @@
           <w:shd w:val="clear" w:color="auto" w:fill="FFFFFF"/>
           <w:lang w:eastAsia="en-US"/>
         </w:rPr>
-        <w:t>In the Philippines, case study by the United Nations Educational, Scientific and Cultural Organization (UNESCO) shows that an increasing number of school-age Filipinos are out of school. A huge percentage of Filipino children and youth aged 6 to 17 years are not attending school. In 2003, there were a total of 5.18 million out-of-school youth (1.84 million out-of-school children aged 6 to 11 years old, and 3.94 million young people aged 12 to 15) in the country according to the Department of Education (</w:t>
+        <w:t xml:space="preserve">In the Philippines, </w:t>
       </w:r>
-      <w:proofErr w:type="spellStart"/>
       <w:r>
         <w:rPr>
           <w:rFonts w:eastAsia="Calibri" w:cs="Times New Roman"/>
@@ -138,9 +135,10 @@
           <w:shd w:val="clear" w:color="auto" w:fill="FFFFFF"/>
           <w:lang w:eastAsia="en-US"/>
         </w:rPr>
-        <w:t>DepEd</w:t>
+        <w:t>a</w:t>
       </w:r>
-      <w:proofErr w:type="spellEnd"/>
+      <w:bookmarkStart w:id="0" w:name="_GoBack"/>
+      <w:bookmarkEnd w:id="0"/>
       <w:r>
         <w:rPr>
           <w:rFonts w:eastAsia="Calibri" w:cs="Times New Roman"/>
@@ -148,7 +146,16 @@
           <w:shd w:val="clear" w:color="auto" w:fill="FFFFFF"/>
           <w:lang w:eastAsia="en-US"/>
         </w:rPr>
-        <w:t>). In fact, the government estimates that “one in six school-age children in the country is being deprived of education and the number is rising steadily. These numbers have been backed up by a recent Australian Council for Educational Research (ACER) report that highlights the importance of preschool education in the Philippines. The first report of the study, released in May 2016, examined the results of the first of four assessment rounds, which measured the cognitive, social and emotional, and oral language skills of children at the commencement of their first year of school.</w:t>
+        <w:t xml:space="preserve"> </w:t>
+      </w:r>
+      <w:r>
+        <w:rPr>
+          <w:rFonts w:eastAsia="Calibri" w:cs="Times New Roman"/>
+          <w:sz w:val="22"/>
+          <w:shd w:val="clear" w:color="auto" w:fill="FFFFFF"/>
+          <w:lang w:eastAsia="en-US"/>
+        </w:rPr>
+        <w:t>case study by the United Nations Educational, Scientific and Cultural Organization (UNESCO) shows that an increasing number of school-age Filipinos are out of school. A huge percentage of Filipino children and youth aged 6 to 17 years are not attending school. In 2003, there were a total of 5.18 million out-of-school youth (1.84 million out-of-school children aged 6 to 11 years old, and 3.94 million young people aged 12 to 15) in the country according to the Department of Education (DepEd). In fact, the government estimates that “one in six school-age children in the country is being deprived of education and the number is rising steadily. These numbers have been backed up by a recent Australian Council for Educational Research (ACER) report that highlights the importance of preschool education in the Philippines. The first report of the study, released in May 2016, examined the results of the first of four assessment rounds, which measured the cognitive, social and emotional, and oral language skills of children at the commencement of their first year of school.</w:t>
       </w:r>
     </w:p>
     <w:p>
@@ -170,27 +177,7 @@
           <w:shd w:val="clear" w:color="auto" w:fill="FFFFFF"/>
           <w:lang w:eastAsia="en-US"/>
         </w:rPr>
-        <w:t xml:space="preserve">The report revealed that students who attended a preschool program performed better across all three domains than those who did not. Accordingly, even in general terms, without collecting and analyzing data on the duration or type of preschool program attended, it appears that attending preschool makes a positive difference within the sample. This supports current interventions and the government’s policy related to investing in early </w:t>
-      </w:r>
-      <w:proofErr w:type="gramStart"/>
-      <w:r>
-        <w:rPr>
-          <w:rFonts w:eastAsia="Calibri" w:cs="Times New Roman"/>
-          <w:sz w:val="22"/>
-          <w:shd w:val="clear" w:color="auto" w:fill="FFFFFF"/>
-          <w:lang w:eastAsia="en-US"/>
-        </w:rPr>
-        <w:t>years</w:t>
-      </w:r>
-      <w:proofErr w:type="gramEnd"/>
-      <w:r>
-        <w:rPr>
-          <w:rFonts w:eastAsia="Calibri" w:cs="Times New Roman"/>
-          <w:sz w:val="22"/>
-          <w:shd w:val="clear" w:color="auto" w:fill="FFFFFF"/>
-          <w:lang w:eastAsia="en-US"/>
-        </w:rPr>
-        <w:t xml:space="preserve"> education. </w:t>
+        <w:t xml:space="preserve">The report revealed that students who attended a preschool program performed better across all three domains than those who did not. Accordingly, even in general terms, without collecting and analyzing data on the duration or type of preschool program attended, it appears that attending preschool makes a positive difference within the sample. This supports current interventions and the government’s policy related to investing in early years education. </w:t>
       </w:r>
     </w:p>
     <w:p>
@@ -298,25 +285,7 @@
           <w:sz w:val="22"/>
           <w:lang w:eastAsia="en-US"/>
         </w:rPr>
-        <w:t xml:space="preserve">In the face of increased attention to early childhood professional development in the practice and policy communities, there is a concomitant need for empirical efforts to examine what works for whom, within which contexts, and at what cost (Welch-Ross et al., 2006). Research on early childhood professional development must go beyond basic questions that address caregiver characteristics and their associations with attributes of knowledge, skill, or practice. Rather, establishing a scientific endeavor of early childhood professional development requires building a body of theories and evidence about not only its forms but also </w:t>
-      </w:r>
-      <w:proofErr w:type="gramStart"/>
-      <w:r>
-        <w:rPr>
-          <w:rFonts w:eastAsia="Calibri" w:cs="Times New Roman"/>
-          <w:sz w:val="22"/>
-          <w:lang w:eastAsia="en-US"/>
-        </w:rPr>
-        <w:t>its</w:t>
-      </w:r>
-      <w:proofErr w:type="gramEnd"/>
-      <w:r>
-        <w:rPr>
-          <w:rFonts w:eastAsia="Calibri" w:cs="Times New Roman"/>
-          <w:sz w:val="22"/>
-          <w:lang w:eastAsia="en-US"/>
-        </w:rPr>
-        <w:t xml:space="preserve"> and proximal and distal outcomes. The early childhood field is at a place where professional development practice and craft knowledge require a larger and firmer platform of theoretical and empirical expertise in order to guide planning and implementation of the ambitious kinds of school and child care reforms that are demanded in the current era of services expansion and accountability. Indeed, the field is acquiring a body of findings of the effects of various forms, levels, and organizations of professional development on early childhood educators' knowledge bases and skillsets. However, we need to know more about the dynamic and transactional teaching and learning processes underlying these effects as they function in real-world early childhood settings. For example, we need findings documenting personal theories of change, supportive relationships among participants, and practitioner acceptance/resistance to change. We are even farther behind in building a solid body of empirical information on the indirect but essential influence of professional development on child and family outcomes. The number of children going to preschool and the number of licensed educators has proportionally increased. </w:t>
+        <w:t xml:space="preserve">In the face of increased attention to early childhood professional development in the practice and policy communities, there is a concomitant need for empirical efforts to examine what works for whom, within which contexts, and at what cost (Welch-Ross et al., 2006). Research on early childhood professional development must go beyond basic questions that address caregiver characteristics and their associations with attributes of knowledge, skill, or practice. Rather, establishing a scientific endeavor of early childhood professional development requires building a body of theories and evidence about not only its forms but also its and proximal and distal outcomes. The early childhood field is at a place where professional development practice and craft knowledge require a larger and firmer platform of theoretical and empirical expertise in order to guide planning and implementation of the ambitious kinds of school and child care reforms that are demanded in the current era of services expansion and accountability. Indeed, the field is acquiring a body of findings of the effects of various forms, levels, and organizations of professional development on early childhood educators' knowledge bases and skillsets. However, we need to know more about the dynamic and transactional teaching and learning processes underlying these effects as they function in real-world early childhood settings. For example, we need findings documenting personal theories of change, supportive relationships among participants, and practitioner acceptance/resistance to change. We are even farther behind in building a solid body of empirical information on the indirect but essential influence of professional development on child and family outcomes. The number of children going to preschool and the number of licensed educators has proportionally increased. </w:t>
       </w:r>
       <w:r>
         <w:rPr>
@@ -411,27 +380,7 @@
           <w:shd w:val="clear" w:color="auto" w:fill="FFFFFF"/>
           <w:lang w:eastAsia="en-US"/>
         </w:rPr>
-        <w:t xml:space="preserve"> </w:t>
-      </w:r>
-      <w:proofErr w:type="spellStart"/>
-      <w:r>
-        <w:rPr>
-          <w:rFonts w:eastAsia="Calibri" w:cs="Times New Roman"/>
-          <w:sz w:val="22"/>
-          <w:shd w:val="clear" w:color="auto" w:fill="FFFFFF"/>
-          <w:lang w:eastAsia="en-US"/>
-        </w:rPr>
-        <w:t>Oksanen</w:t>
-      </w:r>
-      <w:proofErr w:type="spellEnd"/>
-      <w:r>
-        <w:rPr>
-          <w:rFonts w:eastAsia="Calibri" w:cs="Times New Roman"/>
-          <w:sz w:val="22"/>
-          <w:shd w:val="clear" w:color="auto" w:fill="FFFFFF"/>
-          <w:lang w:eastAsia="en-US"/>
-        </w:rPr>
-        <w:t xml:space="preserve">, a faculty member of the University of Tampere, also did a study on the transformation and impact of the use of technology in recruiting practices. The use of technology in recruiting practices is constantly becoming more and more routine amongst organizations. Recruiting as a whole has experienced a major change with new technologies providing quick, effective and cost-efficient ways of finding potential employees. Among these new technologies are big data and Artificial Intelligence (AI). Organizations have been collecting massive amounts of data, and now they are able to derive real value from big data and AI. The research data was collected during the spring of 2018 by interviewing weight recruitment </w:t>
+        <w:t xml:space="preserve"> Oksanen, a faculty member of the University of Tampere, also did a study on the transformation and impact of the use of technology in recruiting practices. The use of technology in recruiting practices is constantly becoming more and more routine amongst organizations. Recruiting as a whole has experienced a major change with new technologies providing quick, effective and cost-efficient ways of finding potential employees. Among these new technologies are big data and Artificial Intelligence (AI). Organizations have been collecting massive amounts of data, and now they are able to derive real value from big data and AI. The research data was collected during the spring of 2018 by interviewing weight recruitment </w:t>
       </w:r>
       <w:r>
         <w:rPr>
@@ -511,27 +460,7 @@
           <w:shd w:val="clear" w:color="auto" w:fill="FFFFFF"/>
           <w:lang w:eastAsia="en-US"/>
         </w:rPr>
-        <w:t xml:space="preserve">In July 2018, three students of the University </w:t>
-      </w:r>
-      <w:proofErr w:type="gramStart"/>
-      <w:r>
-        <w:rPr>
-          <w:rFonts w:eastAsia="Calibri" w:cs="Times New Roman"/>
-          <w:sz w:val="22"/>
-          <w:shd w:val="clear" w:color="auto" w:fill="FFFFFF"/>
-          <w:lang w:eastAsia="en-US"/>
-        </w:rPr>
-        <w:t>of</w:t>
-      </w:r>
-      <w:proofErr w:type="gramEnd"/>
-      <w:r>
-        <w:rPr>
-          <w:rFonts w:eastAsia="Calibri" w:cs="Times New Roman"/>
-          <w:sz w:val="22"/>
-          <w:shd w:val="clear" w:color="auto" w:fill="FFFFFF"/>
-          <w:lang w:eastAsia="en-US"/>
-        </w:rPr>
-        <w:t xml:space="preserve"> San Carlos (USC) – Patrick Dave </w:t>
+        <w:t xml:space="preserve">In July 2018, three students of the University of San Carlos (USC) – Patrick Dave </w:t>
       </w:r>
       <w:proofErr w:type="spellStart"/>
       <w:r>
@@ -671,25 +600,7 @@
           <w:sz w:val="22"/>
           <w:lang w:eastAsia="en-US"/>
         </w:rPr>
-        <w:t xml:space="preserve">, a school management application, has been officially released in 2014 by then 19-year old </w:t>
-      </w:r>
-      <w:proofErr w:type="spellStart"/>
-      <w:r>
-        <w:rPr>
-          <w:rFonts w:eastAsia="Calibri" w:cs="Times New Roman"/>
-          <w:sz w:val="22"/>
-          <w:lang w:eastAsia="en-US"/>
-        </w:rPr>
-        <w:t>Gian</w:t>
-      </w:r>
-      <w:proofErr w:type="spellEnd"/>
-      <w:r>
-        <w:rPr>
-          <w:rFonts w:eastAsia="Calibri" w:cs="Times New Roman"/>
-          <w:sz w:val="22"/>
-          <w:lang w:eastAsia="en-US"/>
-        </w:rPr>
-        <w:t xml:space="preserve"> </w:t>
+        <w:t xml:space="preserve">, a school management application, has been officially released in 2014 by then 19-year old Gian </w:t>
       </w:r>
       <w:proofErr w:type="spellStart"/>
       <w:r>
@@ -707,25 +618,7 @@
           <w:sz w:val="22"/>
           <w:lang w:eastAsia="en-US"/>
         </w:rPr>
-        <w:t>. It has since become a huge technology company that builds products that focuses on solving problems in education. Schools of every size use the platform to manage their entire operations from admission, payments, grading, scheduling and a whole lot</w:t>
-      </w:r>
-      <w:proofErr w:type="gramStart"/>
-      <w:r>
-        <w:rPr>
-          <w:rFonts w:eastAsia="Calibri" w:cs="Times New Roman"/>
-          <w:sz w:val="22"/>
-          <w:lang w:eastAsia="en-US"/>
-        </w:rPr>
-        <w:t>​ more</w:t>
-      </w:r>
-      <w:proofErr w:type="gramEnd"/>
-      <w:r>
-        <w:rPr>
-          <w:rFonts w:eastAsia="Calibri" w:cs="Times New Roman"/>
-          <w:sz w:val="22"/>
-          <w:lang w:eastAsia="en-US"/>
-        </w:rPr>
-        <w:t xml:space="preserve"> giving them time to focus more on providing better education. The app comes with multiple features for teachers, students, admins and parents. However, it is designed for large schools and universities.</w:t>
+        <w:t>. It has since become a huge technology company that builds products that focuses on solving problems in education. Schools of every size use the platform to manage their entire operations from admission, payments, grading, scheduling and a whole lot​ more giving them time to focus more on providing better education. The app comes with multiple features for teachers, students, admins and parents. However, it is designed for large schools and universities.</w:t>
       </w:r>
     </w:p>
     <w:p>
@@ -747,66 +640,7 @@
           <w:lang w:eastAsia="en-US"/>
         </w:rPr>
         <w:tab/>
-      </w:r>
-      <w:proofErr w:type="spellStart"/>
-      <w:r>
-        <w:rPr>
-          <w:rFonts w:eastAsia="Calibri" w:cs="Times New Roman"/>
-          <w:sz w:val="22"/>
-          <w:shd w:val="clear" w:color="auto" w:fill="FFFFFF"/>
-          <w:lang w:eastAsia="en-US"/>
-        </w:rPr>
-        <w:t>Schoology</w:t>
-      </w:r>
-      <w:proofErr w:type="spellEnd"/>
-      <w:r>
-        <w:rPr>
-          <w:rFonts w:eastAsia="Calibri" w:cs="Times New Roman"/>
-          <w:sz w:val="22"/>
-          <w:shd w:val="clear" w:color="auto" w:fill="FFFFFF"/>
-          <w:lang w:eastAsia="en-US"/>
-        </w:rPr>
-        <w:t xml:space="preserve"> was designed by three Washington University students - Jeremy Reid, Ryan </w:t>
-      </w:r>
-      <w:proofErr w:type="spellStart"/>
-      <w:r>
-        <w:rPr>
-          <w:rFonts w:eastAsia="Calibri" w:cs="Times New Roman"/>
-          <w:sz w:val="22"/>
-          <w:shd w:val="clear" w:color="auto" w:fill="FFFFFF"/>
-          <w:lang w:eastAsia="en-US"/>
-        </w:rPr>
-        <w:t>wang</w:t>
-      </w:r>
-      <w:proofErr w:type="spellEnd"/>
-      <w:r>
-        <w:rPr>
-          <w:rFonts w:eastAsia="Calibri" w:cs="Times New Roman"/>
-          <w:sz w:val="22"/>
-          <w:shd w:val="clear" w:color="auto" w:fill="FFFFFF"/>
-          <w:lang w:eastAsia="en-US"/>
-        </w:rPr>
-        <w:t xml:space="preserve"> and Alex Trinidad and has been released since August 2009. It is a cloud-based platform which was originally developed for sharing notes. Today, </w:t>
-      </w:r>
-      <w:proofErr w:type="spellStart"/>
-      <w:r>
-        <w:rPr>
-          <w:rFonts w:eastAsia="Calibri" w:cs="Times New Roman"/>
-          <w:sz w:val="22"/>
-          <w:shd w:val="clear" w:color="auto" w:fill="FFFFFF"/>
-          <w:lang w:eastAsia="en-US"/>
-        </w:rPr>
-        <w:t>Schoology</w:t>
-      </w:r>
-      <w:proofErr w:type="spellEnd"/>
-      <w:r>
-        <w:rPr>
-          <w:rFonts w:eastAsia="Calibri" w:cs="Times New Roman"/>
-          <w:sz w:val="22"/>
-          <w:shd w:val="clear" w:color="auto" w:fill="FFFFFF"/>
-          <w:lang w:eastAsia="en-US"/>
-        </w:rPr>
-        <w:t xml:space="preserve"> provides teachers the tools </w:t>
+        <w:t xml:space="preserve">Schoology was designed by three Washington University students - Jeremy Reid, Ryan wang and Alex Trinidad and has been released since August 2009. It is a cloud-based platform which was originally developed for sharing notes. Today, Schoology provides teachers the tools </w:t>
       </w:r>
       <w:r>
         <w:rPr>
@@ -840,7 +674,6 @@
         <w:tab/>
       </w:r>
       <w:proofErr w:type="spellStart"/>
-      <w:proofErr w:type="gramStart"/>
       <w:r>
         <w:rPr>
           <w:rFonts w:eastAsia="Calibri" w:cs="Times New Roman"/>
@@ -851,7 +684,6 @@
         <w:t>iEduCentre</w:t>
       </w:r>
       <w:proofErr w:type="spellEnd"/>
-      <w:proofErr w:type="gramEnd"/>
       <w:r>
         <w:rPr>
           <w:rFonts w:eastAsia="Calibri" w:cs="Times New Roman"/>
@@ -1007,27 +839,7 @@
           <w:shd w:val="clear" w:color="auto" w:fill="FFFFFF"/>
           <w:lang w:eastAsia="en-US"/>
         </w:rPr>
-        <w:t xml:space="preserve"> shows the different studies that are related to the proposal. It shows its differences and is used by the proponents as basis to create and </w:t>
-      </w:r>
-      <w:proofErr w:type="gramStart"/>
-      <w:r>
-        <w:rPr>
-          <w:rFonts w:eastAsia="Calibri" w:cs="Times New Roman"/>
-          <w:sz w:val="22"/>
-          <w:shd w:val="clear" w:color="auto" w:fill="FFFFFF"/>
-          <w:lang w:eastAsia="en-US"/>
-        </w:rPr>
-        <w:t>innovate</w:t>
-      </w:r>
-      <w:proofErr w:type="gramEnd"/>
-      <w:r>
-        <w:rPr>
-          <w:rFonts w:eastAsia="Calibri" w:cs="Times New Roman"/>
-          <w:sz w:val="22"/>
-          <w:shd w:val="clear" w:color="auto" w:fill="FFFFFF"/>
-          <w:lang w:eastAsia="en-US"/>
-        </w:rPr>
-        <w:t xml:space="preserve"> the features of iLearnCentral.</w:t>
+        <w:t xml:space="preserve"> shows the different studies that are related to the proposal. It shows its differences and is used by the proponents as basis to create and innovate the features of iLearnCentral.</w:t>
       </w:r>
     </w:p>
     <w:p>
@@ -1452,7 +1264,7 @@
               </w:rPr>
               <w:t xml:space="preserve"> </w:t>
             </w:r>
-            <w:hyperlink r:id="rId9" w:history="1">
+            <w:hyperlink r:id="rId8" w:history="1">
               <w:r>
                 <w:rPr>
                   <w:rFonts w:ascii="Times New Roman" w:hAnsi="Times New Roman" w:cs="Times New Roman"/>
@@ -1609,15 +1421,27 @@
             <w:pPr>
               <w:snapToGrid w:val="0"/>
               <w:rPr>
-                <w:rFonts w:ascii="Times New Roman" w:hAnsi="Times New Roman" w:cs="Times New Roman"/>
+                <w:rFonts w:cs="Times New Roman"/>
               </w:rPr>
             </w:pPr>
             <w:r>
               <w:rPr>
-                <w:rFonts w:ascii="Times New Roman" w:hAnsi="Times New Roman" w:cs="Times New Roman"/>
+                <w:rFonts w:cs="Times New Roman"/>
               </w:rPr>
               <w:lastRenderedPageBreak/>
-              <w:t>-intended for huge schools and universities</w:t>
+              <w:t>-</w:t>
+            </w:r>
+            <w:r>
+              <w:rPr>
+                <w:rFonts w:cs="Times New Roman"/>
+              </w:rPr>
+              <w:t xml:space="preserve"> </w:t>
+            </w:r>
+            <w:r>
+              <w:rPr>
+                <w:rFonts w:cs="Times New Roman"/>
+              </w:rPr>
+              <w:t>intended for huge schools and universities</w:t>
             </w:r>
           </w:p>
           <w:p>
@@ -1692,7 +1516,6 @@
               <w:rPr>
                 <w:rFonts w:ascii="Times New Roman" w:hAnsi="Times New Roman" w:cs="Times New Roman"/>
               </w:rPr>
-              <w:lastRenderedPageBreak/>
               <w:t>Name: Schoology</w:t>
             </w:r>
           </w:p>
@@ -1717,7 +1540,7 @@
               </w:rPr>
               <w:t xml:space="preserve">URL: </w:t>
             </w:r>
-            <w:hyperlink r:id="rId10" w:history="1">
+            <w:hyperlink r:id="rId9" w:history="1">
               <w:r>
                 <w:rPr>
                   <w:rFonts w:ascii="Times New Roman" w:hAnsi="Times New Roman" w:cs="Times New Roman"/>
@@ -1940,7 +1763,7 @@
               </w:rPr>
               <w:t xml:space="preserve">URL: </w:t>
             </w:r>
-            <w:hyperlink r:id="rId11" w:history="1">
+            <w:hyperlink r:id="rId10" w:history="1">
               <w:r>
                 <w:rPr>
                   <w:rFonts w:ascii="Times New Roman" w:hAnsi="Times New Roman" w:cs="Times New Roman"/>
@@ -2155,7 +1978,7 @@
               </w:rPr>
               <w:t xml:space="preserve">URL: </w:t>
             </w:r>
-            <w:hyperlink r:id="rId12" w:history="1">
+            <w:hyperlink r:id="rId11" w:history="1">
               <w:r>
                 <w:rPr>
                   <w:rFonts w:ascii="Times New Roman" w:hAnsi="Times New Roman" w:cs="Times New Roman"/>
@@ -2280,7 +2103,7 @@
       </w:pPr>
     </w:p>
     <w:sectPr>
-      <w:headerReference w:type="default" r:id="rId13"/>
+      <w:headerReference w:type="default" r:id="rId12"/>
       <w:pgSz w:w="12240" w:h="15840" w:code="1"/>
       <w:pgMar w:top="1440" w:right="1440" w:bottom="1440" w:left="2160" w:header="706" w:footer="706" w:gutter="0"/>
       <w:pgNumType w:start="6"/>
@@ -2293,7 +2116,7 @@
 </file>
 
 <file path=word/endnotes.xml><?xml version="1.0" encoding="utf-8"?>
-<w:endnotes xmlns:wpc="http://schemas.microsoft.com/office/word/2010/wordprocessingCanvas" xmlns:mc="http://schemas.openxmlformats.org/markup-compatibility/2006" xmlns:o="urn:schemas-microsoft-com:office:office" xmlns:r="http://schemas.openxmlformats.org/officeDocument/2006/relationships" xmlns:m="http://schemas.openxmlformats.org/officeDocument/2006/math" xmlns:v="urn:schemas-microsoft-com:vml" xmlns:wp14="http://schemas.microsoft.com/office/word/2010/wordprocessingDrawing" xmlns:wp="http://schemas.openxmlformats.org/drawingml/2006/wordprocessingDrawing" xmlns:w10="urn:schemas-microsoft-com:office:word" xmlns:w="http://schemas.openxmlformats.org/wordprocessingml/2006/main" xmlns:w14="http://schemas.microsoft.com/office/word/2010/wordml" xmlns:wpg="http://schemas.microsoft.com/office/word/2010/wordprocessingGroup" xmlns:wpi="http://schemas.microsoft.com/office/word/2010/wordprocessingInk" xmlns:wne="http://schemas.microsoft.com/office/word/2006/wordml" xmlns:wps="http://schemas.microsoft.com/office/word/2010/wordprocessingShape" mc:Ignorable="w14 wp14">
+<w:endnotes xmlns:wpc="http://schemas.microsoft.com/office/word/2010/wordprocessingCanvas" xmlns:cx="http://schemas.microsoft.com/office/drawing/2014/chartex" xmlns:cx1="http://schemas.microsoft.com/office/drawing/2015/9/8/chartex" xmlns:cx2="http://schemas.microsoft.com/office/drawing/2015/10/21/chartex" xmlns:cx3="http://schemas.microsoft.com/office/drawing/2016/5/9/chartex" xmlns:cx4="http://schemas.microsoft.com/office/drawing/2016/5/10/chartex" xmlns:cx5="http://schemas.microsoft.com/office/drawing/2016/5/11/chartex" xmlns:cx6="http://schemas.microsoft.com/office/drawing/2016/5/12/chartex" xmlns:cx7="http://schemas.microsoft.com/office/drawing/2016/5/13/chartex" xmlns:cx8="http://schemas.microsoft.com/office/drawing/2016/5/14/chartex" xmlns:mc="http://schemas.openxmlformats.org/markup-compatibility/2006" xmlns:aink="http://schemas.microsoft.com/office/drawing/2016/ink" xmlns:am3d="http://schemas.microsoft.com/office/drawing/2017/model3d" xmlns:o="urn:schemas-microsoft-com:office:office" xmlns:r="http://schemas.openxmlformats.org/officeDocument/2006/relationships" xmlns:m="http://schemas.openxmlformats.org/officeDocument/2006/math" xmlns:v="urn:schemas-microsoft-com:vml" xmlns:wp14="http://schemas.microsoft.com/office/word/2010/wordprocessingDrawing" xmlns:wp="http://schemas.openxmlformats.org/drawingml/2006/wordprocessingDrawing" xmlns:w10="urn:schemas-microsoft-com:office:word" xmlns:w="http://schemas.openxmlformats.org/wordprocessingml/2006/main" xmlns:w14="http://schemas.microsoft.com/office/word/2010/wordml" xmlns:w15="http://schemas.microsoft.com/office/word/2012/wordml" xmlns:w16cex="http://schemas.microsoft.com/office/word/2018/wordml/cex" xmlns:w16cid="http://schemas.microsoft.com/office/word/2016/wordml/cid" xmlns:w16="http://schemas.microsoft.com/office/word/2018/wordml" xmlns:w16se="http://schemas.microsoft.com/office/word/2015/wordml/symex" xmlns:wpg="http://schemas.microsoft.com/office/word/2010/wordprocessingGroup" xmlns:wpi="http://schemas.microsoft.com/office/word/2010/wordprocessingInk" xmlns:wne="http://schemas.microsoft.com/office/word/2006/wordml" xmlns:wps="http://schemas.microsoft.com/office/word/2010/wordprocessingShape" mc:Ignorable="w14 w15 w16se w16cid w16 w16cex wp14">
   <w:endnote w:type="separator" w:id="-1">
     <w:p>
       <w:pPr>
@@ -2318,7 +2141,7 @@
 </file>
 
 <file path=word/footnotes.xml><?xml version="1.0" encoding="utf-8"?>
-<w:footnotes xmlns:wpc="http://schemas.microsoft.com/office/word/2010/wordprocessingCanvas" xmlns:mc="http://schemas.openxmlformats.org/markup-compatibility/2006" xmlns:o="urn:schemas-microsoft-com:office:office" xmlns:r="http://schemas.openxmlformats.org/officeDocument/2006/relationships" xmlns:m="http://schemas.openxmlformats.org/officeDocument/2006/math" xmlns:v="urn:schemas-microsoft-com:vml" xmlns:wp14="http://schemas.microsoft.com/office/word/2010/wordprocessingDrawing" xmlns:wp="http://schemas.openxmlformats.org/drawingml/2006/wordprocessingDrawing" xmlns:w10="urn:schemas-microsoft-com:office:word" xmlns:w="http://schemas.openxmlformats.org/wordprocessingml/2006/main" xmlns:w14="http://schemas.microsoft.com/office/word/2010/wordml" xmlns:wpg="http://schemas.microsoft.com/office/word/2010/wordprocessingGroup" xmlns:wpi="http://schemas.microsoft.com/office/word/2010/wordprocessingInk" xmlns:wne="http://schemas.microsoft.com/office/word/2006/wordml" xmlns:wps="http://schemas.microsoft.com/office/word/2010/wordprocessingShape" mc:Ignorable="w14 wp14">
+<w:footnotes xmlns:wpc="http://schemas.microsoft.com/office/word/2010/wordprocessingCanvas" xmlns:cx="http://schemas.microsoft.com/office/drawing/2014/chartex" xmlns:cx1="http://schemas.microsoft.com/office/drawing/2015/9/8/chartex" xmlns:cx2="http://schemas.microsoft.com/office/drawing/2015/10/21/chartex" xmlns:cx3="http://schemas.microsoft.com/office/drawing/2016/5/9/chartex" xmlns:cx4="http://schemas.microsoft.com/office/drawing/2016/5/10/chartex" xmlns:cx5="http://schemas.microsoft.com/office/drawing/2016/5/11/chartex" xmlns:cx6="http://schemas.microsoft.com/office/drawing/2016/5/12/chartex" xmlns:cx7="http://schemas.microsoft.com/office/drawing/2016/5/13/chartex" xmlns:cx8="http://schemas.microsoft.com/office/drawing/2016/5/14/chartex" xmlns:mc="http://schemas.openxmlformats.org/markup-compatibility/2006" xmlns:aink="http://schemas.microsoft.com/office/drawing/2016/ink" xmlns:am3d="http://schemas.microsoft.com/office/drawing/2017/model3d" xmlns:o="urn:schemas-microsoft-com:office:office" xmlns:r="http://schemas.openxmlformats.org/officeDocument/2006/relationships" xmlns:m="http://schemas.openxmlformats.org/officeDocument/2006/math" xmlns:v="urn:schemas-microsoft-com:vml" xmlns:wp14="http://schemas.microsoft.com/office/word/2010/wordprocessingDrawing" xmlns:wp="http://schemas.openxmlformats.org/drawingml/2006/wordprocessingDrawing" xmlns:w10="urn:schemas-microsoft-com:office:word" xmlns:w="http://schemas.openxmlformats.org/wordprocessingml/2006/main" xmlns:w14="http://schemas.microsoft.com/office/word/2010/wordml" xmlns:w15="http://schemas.microsoft.com/office/word/2012/wordml" xmlns:w16cex="http://schemas.microsoft.com/office/word/2018/wordml/cex" xmlns:w16cid="http://schemas.microsoft.com/office/word/2016/wordml/cid" xmlns:w16="http://schemas.microsoft.com/office/word/2018/wordml" xmlns:w16se="http://schemas.microsoft.com/office/word/2015/wordml/symex" xmlns:wpg="http://schemas.microsoft.com/office/word/2010/wordprocessingGroup" xmlns:wpi="http://schemas.microsoft.com/office/word/2010/wordprocessingInk" xmlns:wne="http://schemas.microsoft.com/office/word/2006/wordml" xmlns:wps="http://schemas.microsoft.com/office/word/2010/wordprocessingShape" mc:Ignorable="w14 w15 w16se w16cid w16 w16cex wp14">
   <w:footnote w:type="separator" w:id="-1">
     <w:p>
       <w:pPr>
@@ -2343,7 +2166,7 @@
 </file>
 
 <file path=word/header1.xml><?xml version="1.0" encoding="utf-8"?>
-<w:hdr xmlns:wpc="http://schemas.microsoft.com/office/word/2010/wordprocessingCanvas" xmlns:mc="http://schemas.openxmlformats.org/markup-compatibility/2006" xmlns:o="urn:schemas-microsoft-com:office:office" xmlns:r="http://schemas.openxmlformats.org/officeDocument/2006/relationships" xmlns:m="http://schemas.openxmlformats.org/officeDocument/2006/math" xmlns:v="urn:schemas-microsoft-com:vml" xmlns:wp14="http://schemas.microsoft.com/office/word/2010/wordprocessingDrawing" xmlns:wp="http://schemas.openxmlformats.org/drawingml/2006/wordprocessingDrawing" xmlns:w10="urn:schemas-microsoft-com:office:word" xmlns:w="http://schemas.openxmlformats.org/wordprocessingml/2006/main" xmlns:w14="http://schemas.microsoft.com/office/word/2010/wordml" xmlns:wpg="http://schemas.microsoft.com/office/word/2010/wordprocessingGroup" xmlns:wpi="http://schemas.microsoft.com/office/word/2010/wordprocessingInk" xmlns:wne="http://schemas.microsoft.com/office/word/2006/wordml" xmlns:wps="http://schemas.microsoft.com/office/word/2010/wordprocessingShape" mc:Ignorable="w14 wp14">
+<w:hdr xmlns:wpc="http://schemas.microsoft.com/office/word/2010/wordprocessingCanvas" xmlns:cx="http://schemas.microsoft.com/office/drawing/2014/chartex" xmlns:cx1="http://schemas.microsoft.com/office/drawing/2015/9/8/chartex" xmlns:cx2="http://schemas.microsoft.com/office/drawing/2015/10/21/chartex" xmlns:cx3="http://schemas.microsoft.com/office/drawing/2016/5/9/chartex" xmlns:cx4="http://schemas.microsoft.com/office/drawing/2016/5/10/chartex" xmlns:cx5="http://schemas.microsoft.com/office/drawing/2016/5/11/chartex" xmlns:cx6="http://schemas.microsoft.com/office/drawing/2016/5/12/chartex" xmlns:cx7="http://schemas.microsoft.com/office/drawing/2016/5/13/chartex" xmlns:cx8="http://schemas.microsoft.com/office/drawing/2016/5/14/chartex" xmlns:mc="http://schemas.openxmlformats.org/markup-compatibility/2006" xmlns:aink="http://schemas.microsoft.com/office/drawing/2016/ink" xmlns:am3d="http://schemas.microsoft.com/office/drawing/2017/model3d" xmlns:o="urn:schemas-microsoft-com:office:office" xmlns:r="http://schemas.openxmlformats.org/officeDocument/2006/relationships" xmlns:m="http://schemas.openxmlformats.org/officeDocument/2006/math" xmlns:v="urn:schemas-microsoft-com:vml" xmlns:wp14="http://schemas.microsoft.com/office/word/2010/wordprocessingDrawing" xmlns:wp="http://schemas.openxmlformats.org/drawingml/2006/wordprocessingDrawing" xmlns:w10="urn:schemas-microsoft-com:office:word" xmlns:w="http://schemas.openxmlformats.org/wordprocessingml/2006/main" xmlns:w14="http://schemas.microsoft.com/office/word/2010/wordml" xmlns:w15="http://schemas.microsoft.com/office/word/2012/wordml" xmlns:w16cex="http://schemas.microsoft.com/office/word/2018/wordml/cex" xmlns:w16cid="http://schemas.microsoft.com/office/word/2016/wordml/cid" xmlns:w16="http://schemas.microsoft.com/office/word/2018/wordml" xmlns:w16se="http://schemas.microsoft.com/office/word/2015/wordml/symex" xmlns:wpg="http://schemas.microsoft.com/office/word/2010/wordprocessingGroup" xmlns:wpi="http://schemas.microsoft.com/office/word/2010/wordprocessingInk" xmlns:wne="http://schemas.microsoft.com/office/word/2006/wordml" xmlns:wps="http://schemas.microsoft.com/office/word/2010/wordprocessingShape" mc:Ignorable="w14 w15 w16se w16cid w16 w16cex wp14">
   <w:sdt>
     <w:sdtPr>
       <w:id w:val="1859472939"/>
@@ -2412,8 +2235,8 @@
 </file>
 
 <file path=word/numbering.xml><?xml version="1.0" encoding="utf-8"?>
-<w:numbering xmlns:wpc="http://schemas.microsoft.com/office/word/2010/wordprocessingCanvas" xmlns:mc="http://schemas.openxmlformats.org/markup-compatibility/2006" xmlns:o="urn:schemas-microsoft-com:office:office" xmlns:r="http://schemas.openxmlformats.org/officeDocument/2006/relationships" xmlns:m="http://schemas.openxmlformats.org/officeDocument/2006/math" xmlns:v="urn:schemas-microsoft-com:vml" xmlns:wp14="http://schemas.microsoft.com/office/word/2010/wordprocessingDrawing" xmlns:wp="http://schemas.openxmlformats.org/drawingml/2006/wordprocessingDrawing" xmlns:w10="urn:schemas-microsoft-com:office:word" xmlns:w="http://schemas.openxmlformats.org/wordprocessingml/2006/main" xmlns:w14="http://schemas.microsoft.com/office/word/2010/wordml" xmlns:wpg="http://schemas.microsoft.com/office/word/2010/wordprocessingGroup" xmlns:wpi="http://schemas.microsoft.com/office/word/2010/wordprocessingInk" xmlns:wne="http://schemas.microsoft.com/office/word/2006/wordml" xmlns:wps="http://schemas.microsoft.com/office/word/2010/wordprocessingShape" mc:Ignorable="w14 wp14">
-  <w:abstractNum w:abstractNumId="0">
+<w:numbering xmlns:wpc="http://schemas.microsoft.com/office/word/2010/wordprocessingCanvas" xmlns:cx="http://schemas.microsoft.com/office/drawing/2014/chartex" xmlns:cx1="http://schemas.microsoft.com/office/drawing/2015/9/8/chartex" xmlns:cx2="http://schemas.microsoft.com/office/drawing/2015/10/21/chartex" xmlns:cx3="http://schemas.microsoft.com/office/drawing/2016/5/9/chartex" xmlns:cx4="http://schemas.microsoft.com/office/drawing/2016/5/10/chartex" xmlns:cx5="http://schemas.microsoft.com/office/drawing/2016/5/11/chartex" xmlns:cx6="http://schemas.microsoft.com/office/drawing/2016/5/12/chartex" xmlns:cx7="http://schemas.microsoft.com/office/drawing/2016/5/13/chartex" xmlns:cx8="http://schemas.microsoft.com/office/drawing/2016/5/14/chartex" xmlns:mc="http://schemas.openxmlformats.org/markup-compatibility/2006" xmlns:aink="http://schemas.microsoft.com/office/drawing/2016/ink" xmlns:am3d="http://schemas.microsoft.com/office/drawing/2017/model3d" xmlns:o="urn:schemas-microsoft-com:office:office" xmlns:r="http://schemas.openxmlformats.org/officeDocument/2006/relationships" xmlns:m="http://schemas.openxmlformats.org/officeDocument/2006/math" xmlns:v="urn:schemas-microsoft-com:vml" xmlns:wp14="http://schemas.microsoft.com/office/word/2010/wordprocessingDrawing" xmlns:wp="http://schemas.openxmlformats.org/drawingml/2006/wordprocessingDrawing" xmlns:w10="urn:schemas-microsoft-com:office:word" xmlns:w="http://schemas.openxmlformats.org/wordprocessingml/2006/main" xmlns:w14="http://schemas.microsoft.com/office/word/2010/wordml" xmlns:w15="http://schemas.microsoft.com/office/word/2012/wordml" xmlns:w16cex="http://schemas.microsoft.com/office/word/2018/wordml/cex" xmlns:w16cid="http://schemas.microsoft.com/office/word/2016/wordml/cid" xmlns:w16="http://schemas.microsoft.com/office/word/2018/wordml" xmlns:w16se="http://schemas.microsoft.com/office/word/2015/wordml/symex" xmlns:wpg="http://schemas.microsoft.com/office/word/2010/wordprocessingGroup" xmlns:wpi="http://schemas.microsoft.com/office/word/2010/wordprocessingInk" xmlns:wne="http://schemas.microsoft.com/office/word/2006/wordml" xmlns:wps="http://schemas.microsoft.com/office/word/2010/wordprocessingShape" mc:Ignorable="w14 w15 w16se w16cid w16 w16cex wp14">
+  <w:abstractNum w:abstractNumId="0" w15:restartNumberingAfterBreak="0">
     <w:nsid w:val="2E373C66"/>
     <w:multiLevelType w:val="hybridMultilevel"/>
     <w:tmpl w:val="051ED226"/>
@@ -2502,7 +2325,119 @@
       </w:pPr>
     </w:lvl>
   </w:abstractNum>
-  <w:abstractNum w:abstractNumId="1">
+  <w:abstractNum w:abstractNumId="1" w15:restartNumberingAfterBreak="0">
+    <w:nsid w:val="30B72758"/>
+    <w:multiLevelType w:val="hybridMultilevel"/>
+    <w:tmpl w:val="FD86C166"/>
+    <w:lvl w:ilvl="0" w:tplc="FECC883C">
+      <w:numFmt w:val="bullet"/>
+      <w:lvlText w:val="-"/>
+      <w:lvlJc w:val="left"/>
+      <w:pPr>
+        <w:ind w:left="720" w:hanging="360"/>
+      </w:pPr>
+      <w:rPr>
+        <w:rFonts w:ascii="Times New Roman" w:eastAsia="Calibri" w:hAnsi="Times New Roman" w:cs="Times New Roman" w:hint="default"/>
+      </w:rPr>
+    </w:lvl>
+    <w:lvl w:ilvl="1" w:tplc="04090003" w:tentative="1">
+      <w:start w:val="1"/>
+      <w:numFmt w:val="bullet"/>
+      <w:lvlText w:val="o"/>
+      <w:lvlJc w:val="left"/>
+      <w:pPr>
+        <w:ind w:left="1440" w:hanging="360"/>
+      </w:pPr>
+      <w:rPr>
+        <w:rFonts w:ascii="Courier New" w:hAnsi="Courier New" w:cs="Courier New" w:hint="default"/>
+      </w:rPr>
+    </w:lvl>
+    <w:lvl w:ilvl="2" w:tplc="04090005" w:tentative="1">
+      <w:start w:val="1"/>
+      <w:numFmt w:val="bullet"/>
+      <w:lvlText w:val=""/>
+      <w:lvlJc w:val="left"/>
+      <w:pPr>
+        <w:ind w:left="2160" w:hanging="360"/>
+      </w:pPr>
+      <w:rPr>
+        <w:rFonts w:ascii="Wingdings" w:hAnsi="Wingdings" w:hint="default"/>
+      </w:rPr>
+    </w:lvl>
+    <w:lvl w:ilvl="3" w:tplc="04090001" w:tentative="1">
+      <w:start w:val="1"/>
+      <w:numFmt w:val="bullet"/>
+      <w:lvlText w:val=""/>
+      <w:lvlJc w:val="left"/>
+      <w:pPr>
+        <w:ind w:left="2880" w:hanging="360"/>
+      </w:pPr>
+      <w:rPr>
+        <w:rFonts w:ascii="Symbol" w:hAnsi="Symbol" w:hint="default"/>
+      </w:rPr>
+    </w:lvl>
+    <w:lvl w:ilvl="4" w:tplc="04090003" w:tentative="1">
+      <w:start w:val="1"/>
+      <w:numFmt w:val="bullet"/>
+      <w:lvlText w:val="o"/>
+      <w:lvlJc w:val="left"/>
+      <w:pPr>
+        <w:ind w:left="3600" w:hanging="360"/>
+      </w:pPr>
+      <w:rPr>
+        <w:rFonts w:ascii="Courier New" w:hAnsi="Courier New" w:cs="Courier New" w:hint="default"/>
+      </w:rPr>
+    </w:lvl>
+    <w:lvl w:ilvl="5" w:tplc="04090005" w:tentative="1">
+      <w:start w:val="1"/>
+      <w:numFmt w:val="bullet"/>
+      <w:lvlText w:val=""/>
+      <w:lvlJc w:val="left"/>
+      <w:pPr>
+        <w:ind w:left="4320" w:hanging="360"/>
+      </w:pPr>
+      <w:rPr>
+        <w:rFonts w:ascii="Wingdings" w:hAnsi="Wingdings" w:hint="default"/>
+      </w:rPr>
+    </w:lvl>
+    <w:lvl w:ilvl="6" w:tplc="04090001" w:tentative="1">
+      <w:start w:val="1"/>
+      <w:numFmt w:val="bullet"/>
+      <w:lvlText w:val=""/>
+      <w:lvlJc w:val="left"/>
+      <w:pPr>
+        <w:ind w:left="5040" w:hanging="360"/>
+      </w:pPr>
+      <w:rPr>
+        <w:rFonts w:ascii="Symbol" w:hAnsi="Symbol" w:hint="default"/>
+      </w:rPr>
+    </w:lvl>
+    <w:lvl w:ilvl="7" w:tplc="04090003" w:tentative="1">
+      <w:start w:val="1"/>
+      <w:numFmt w:val="bullet"/>
+      <w:lvlText w:val="o"/>
+      <w:lvlJc w:val="left"/>
+      <w:pPr>
+        <w:ind w:left="5760" w:hanging="360"/>
+      </w:pPr>
+      <w:rPr>
+        <w:rFonts w:ascii="Courier New" w:hAnsi="Courier New" w:cs="Courier New" w:hint="default"/>
+      </w:rPr>
+    </w:lvl>
+    <w:lvl w:ilvl="8" w:tplc="04090005" w:tentative="1">
+      <w:start w:val="1"/>
+      <w:numFmt w:val="bullet"/>
+      <w:lvlText w:val=""/>
+      <w:lvlJc w:val="left"/>
+      <w:pPr>
+        <w:ind w:left="6480" w:hanging="360"/>
+      </w:pPr>
+      <w:rPr>
+        <w:rFonts w:ascii="Wingdings" w:hAnsi="Wingdings" w:hint="default"/>
+      </w:rPr>
+    </w:lvl>
+  </w:abstractNum>
+  <w:abstractNum w:abstractNumId="2" w15:restartNumberingAfterBreak="0">
     <w:nsid w:val="36470C8A"/>
     <w:multiLevelType w:val="multilevel"/>
     <w:tmpl w:val="B5981268"/>
@@ -2624,7 +2559,7 @@
       </w:rPr>
     </w:lvl>
   </w:abstractNum>
-  <w:abstractNum w:abstractNumId="2">
+  <w:abstractNum w:abstractNumId="3" w15:restartNumberingAfterBreak="0">
     <w:nsid w:val="37475FFE"/>
     <w:multiLevelType w:val="hybridMultilevel"/>
     <w:tmpl w:val="E19A4E24"/>
@@ -2738,7 +2673,7 @@
     </w:lvl>
   </w:abstractNum>
   <w:num w:numId="1">
-    <w:abstractNumId w:val="1"/>
+    <w:abstractNumId w:val="2"/>
     <w:lvlOverride w:ilvl="0">
       <w:startOverride w:val="1"/>
     </w:lvlOverride>
@@ -2768,16 +2703,19 @@
     </w:lvlOverride>
   </w:num>
   <w:num w:numId="2">
-    <w:abstractNumId w:val="2"/>
+    <w:abstractNumId w:val="3"/>
   </w:num>
   <w:num w:numId="3">
     <w:abstractNumId w:val="0"/>
+  </w:num>
+  <w:num w:numId="4">
+    <w:abstractNumId w:val="1"/>
   </w:num>
 </w:numbering>
 </file>
 
 <file path=word/styles.xml><?xml version="1.0" encoding="utf-8"?>
-<w:styles xmlns:mc="http://schemas.openxmlformats.org/markup-compatibility/2006" xmlns:r="http://schemas.openxmlformats.org/officeDocument/2006/relationships" xmlns:w="http://schemas.openxmlformats.org/wordprocessingml/2006/main" xmlns:w14="http://schemas.microsoft.com/office/word/2010/wordml" mc:Ignorable="w14">
+<w:styles xmlns:mc="http://schemas.openxmlformats.org/markup-compatibility/2006" xmlns:r="http://schemas.openxmlformats.org/officeDocument/2006/relationships" xmlns:w="http://schemas.openxmlformats.org/wordprocessingml/2006/main" xmlns:w14="http://schemas.microsoft.com/office/word/2010/wordml" xmlns:w15="http://schemas.microsoft.com/office/word/2012/wordml" xmlns:w16cex="http://schemas.microsoft.com/office/word/2018/wordml/cex" xmlns:w16cid="http://schemas.microsoft.com/office/word/2016/wordml/cid" xmlns:w16="http://schemas.microsoft.com/office/word/2018/wordml" xmlns:w16se="http://schemas.microsoft.com/office/word/2015/wordml/symex" mc:Ignorable="w14 w15 w16se w16cid w16 w16cex">
   <w:docDefaults>
     <w:rPrDefault>
       <w:rPr>
@@ -2793,144 +2731,383 @@
       </w:pPr>
     </w:pPrDefault>
   </w:docDefaults>
-  <w:latentStyles w:defLockedState="0" w:defUIPriority="99" w:defSemiHidden="1" w:defUnhideWhenUsed="1" w:defQFormat="0" w:count="267">
-    <w:lsdException w:name="Normal" w:semiHidden="0" w:uiPriority="0" w:unhideWhenUsed="0" w:qFormat="1"/>
-    <w:lsdException w:name="heading 1" w:semiHidden="0" w:uiPriority="9" w:unhideWhenUsed="0" w:qFormat="1"/>
-    <w:lsdException w:name="heading 2" w:uiPriority="9" w:qFormat="1"/>
-    <w:lsdException w:name="heading 3" w:uiPriority="9" w:qFormat="1"/>
-    <w:lsdException w:name="heading 4" w:uiPriority="9" w:qFormat="1"/>
-    <w:lsdException w:name="heading 5" w:uiPriority="9" w:qFormat="1"/>
-    <w:lsdException w:name="heading 6" w:uiPriority="9" w:qFormat="1"/>
-    <w:lsdException w:name="heading 7" w:uiPriority="9" w:qFormat="1"/>
-    <w:lsdException w:name="heading 8" w:uiPriority="9" w:qFormat="1"/>
-    <w:lsdException w:name="heading 9" w:uiPriority="9" w:qFormat="1"/>
-    <w:lsdException w:name="toc 1" w:uiPriority="39"/>
-    <w:lsdException w:name="toc 2" w:uiPriority="39"/>
-    <w:lsdException w:name="toc 3" w:uiPriority="39"/>
-    <w:lsdException w:name="toc 4" w:uiPriority="39"/>
-    <w:lsdException w:name="toc 5" w:uiPriority="39"/>
-    <w:lsdException w:name="toc 6" w:uiPriority="39"/>
-    <w:lsdException w:name="toc 7" w:uiPriority="39"/>
-    <w:lsdException w:name="toc 8" w:uiPriority="39"/>
-    <w:lsdException w:name="toc 9" w:uiPriority="39"/>
-    <w:lsdException w:name="caption" w:uiPriority="35" w:qFormat="1"/>
-    <w:lsdException w:name="Title" w:semiHidden="0" w:uiPriority="10" w:unhideWhenUsed="0" w:qFormat="1"/>
-    <w:lsdException w:name="Default Paragraph Font" w:uiPriority="1"/>
-    <w:lsdException w:name="Subtitle" w:semiHidden="0" w:uiPriority="11" w:unhideWhenUsed="0" w:qFormat="1"/>
-    <w:lsdException w:name="Strong" w:semiHidden="0" w:uiPriority="22" w:unhideWhenUsed="0" w:qFormat="1"/>
-    <w:lsdException w:name="Emphasis" w:semiHidden="0" w:uiPriority="20" w:unhideWhenUsed="0" w:qFormat="1"/>
-    <w:lsdException w:name="Table Grid" w:semiHidden="0" w:uiPriority="59" w:unhideWhenUsed="0"/>
-    <w:lsdException w:name="Placeholder Text" w:unhideWhenUsed="0"/>
-    <w:lsdException w:name="No Spacing" w:semiHidden="0" w:uiPriority="1" w:unhideWhenUsed="0" w:qFormat="1"/>
-    <w:lsdException w:name="Light Shading" w:semiHidden="0" w:uiPriority="60" w:unhideWhenUsed="0"/>
-    <w:lsdException w:name="Light List" w:semiHidden="0" w:uiPriority="61" w:unhideWhenUsed="0"/>
-    <w:lsdException w:name="Light Grid" w:semiHidden="0" w:uiPriority="62" w:unhideWhenUsed="0"/>
-    <w:lsdException w:name="Medium Shading 1" w:semiHidden="0" w:uiPriority="63" w:unhideWhenUsed="0"/>
-    <w:lsdException w:name="Medium Shading 2" w:semiHidden="0" w:uiPriority="64" w:unhideWhenUsed="0"/>
-    <w:lsdException w:name="Medium List 1" w:semiHidden="0" w:uiPriority="65" w:unhideWhenUsed="0"/>
-    <w:lsdException w:name="Medium List 2" w:semiHidden="0" w:uiPriority="66" w:unhideWhenUsed="0"/>
-    <w:lsdException w:name="Medium Grid 1" w:semiHidden="0" w:uiPriority="67" w:unhideWhenUsed="0"/>
-    <w:lsdException w:name="Medium Grid 2" w:semiHidden="0" w:uiPriority="68" w:unhideWhenUsed="0"/>
-    <w:lsdException w:name="Medium Grid 3" w:semiHidden="0" w:uiPriority="69" w:unhideWhenUsed="0"/>
-    <w:lsdException w:name="Dark List" w:semiHidden="0" w:uiPriority="70" w:unhideWhenUsed="0"/>
-    <w:lsdException w:name="Colorful Shading" w:semiHidden="0" w:uiPriority="71" w:unhideWhenUsed="0"/>
-    <w:lsdException w:name="Colorful List" w:semiHidden="0" w:uiPriority="72" w:unhideWhenUsed="0"/>
-    <w:lsdException w:name="Colorful Grid" w:semiHidden="0" w:uiPriority="73" w:unhideWhenUsed="0"/>
-    <w:lsdException w:name="Light Shading Accent 1" w:semiHidden="0" w:uiPriority="60" w:unhideWhenUsed="0"/>
-    <w:lsdException w:name="Light List Accent 1" w:semiHidden="0" w:uiPriority="61" w:unhideWhenUsed="0"/>
-    <w:lsdException w:name="Light Grid Accent 1" w:semiHidden="0" w:uiPriority="62" w:unhideWhenUsed="0"/>
-    <w:lsdException w:name="Medium Shading 1 Accent 1" w:semiHidden="0" w:uiPriority="63" w:unhideWhenUsed="0"/>
-    <w:lsdException w:name="Medium Shading 2 Accent 1" w:semiHidden="0" w:uiPriority="64" w:unhideWhenUsed="0"/>
-    <w:lsdException w:name="Medium List 1 Accent 1" w:semiHidden="0" w:uiPriority="65" w:unhideWhenUsed="0"/>
-    <w:lsdException w:name="Revision" w:unhideWhenUsed="0"/>
-    <w:lsdException w:name="List Paragraph" w:semiHidden="0" w:uiPriority="34" w:unhideWhenUsed="0" w:qFormat="1"/>
-    <w:lsdException w:name="Quote" w:semiHidden="0" w:uiPriority="29" w:unhideWhenUsed="0" w:qFormat="1"/>
-    <w:lsdException w:name="Intense Quote" w:semiHidden="0" w:uiPriority="30" w:unhideWhenUsed="0" w:qFormat="1"/>
-    <w:lsdException w:name="Medium List 2 Accent 1" w:semiHidden="0" w:uiPriority="66" w:unhideWhenUsed="0"/>
-    <w:lsdException w:name="Medium Grid 1 Accent 1" w:semiHidden="0" w:uiPriority="67" w:unhideWhenUsed="0"/>
-    <w:lsdException w:name="Medium Grid 2 Accent 1" w:semiHidden="0" w:uiPriority="68" w:unhideWhenUsed="0"/>
-    <w:lsdException w:name="Medium Grid 3 Accent 1" w:semiHidden="0" w:uiPriority="69" w:unhideWhenUsed="0"/>
-    <w:lsdException w:name="Dark List Accent 1" w:semiHidden="0" w:uiPriority="70" w:unhideWhenUsed="0"/>
-    <w:lsdException w:name="Colorful Shading Accent 1" w:semiHidden="0" w:uiPriority="71" w:unhideWhenUsed="0"/>
-    <w:lsdException w:name="Colorful List Accent 1" w:semiHidden="0" w:uiPriority="72" w:unhideWhenUsed="0"/>
-    <w:lsdException w:name="Colorful Grid Accent 1" w:semiHidden="0" w:uiPriority="73" w:unhideWhenUsed="0"/>
-    <w:lsdException w:name="Light Shading Accent 2" w:semiHidden="0" w:uiPriority="60" w:unhideWhenUsed="0"/>
-    <w:lsdException w:name="Light List Accent 2" w:semiHidden="0" w:uiPriority="61" w:unhideWhenUsed="0"/>
-    <w:lsdException w:name="Light Grid Accent 2" w:semiHidden="0" w:uiPriority="62" w:unhideWhenUsed="0"/>
-    <w:lsdException w:name="Medium Shading 1 Accent 2" w:semiHidden="0" w:uiPriority="63" w:unhideWhenUsed="0"/>
-    <w:lsdException w:name="Medium Shading 2 Accent 2" w:semiHidden="0" w:uiPriority="64" w:unhideWhenUsed="0"/>
-    <w:lsdException w:name="Medium List 1 Accent 2" w:semiHidden="0" w:uiPriority="65" w:unhideWhenUsed="0"/>
-    <w:lsdException w:name="Medium List 2 Accent 2" w:semiHidden="0" w:uiPriority="66" w:unhideWhenUsed="0"/>
-    <w:lsdException w:name="Medium Grid 1 Accent 2" w:semiHidden="0" w:uiPriority="67" w:unhideWhenUsed="0"/>
-    <w:lsdException w:name="Medium Grid 2 Accent 2" w:semiHidden="0" w:uiPriority="68" w:unhideWhenUsed="0"/>
-    <w:lsdException w:name="Medium Grid 3 Accent 2" w:semiHidden="0" w:uiPriority="69" w:unhideWhenUsed="0"/>
-    <w:lsdException w:name="Dark List Accent 2" w:semiHidden="0" w:uiPriority="70" w:unhideWhenUsed="0"/>
-    <w:lsdException w:name="Colorful Shading Accent 2" w:semiHidden="0" w:uiPriority="71" w:unhideWhenUsed="0"/>
-    <w:lsdException w:name="Colorful List Accent 2" w:semiHidden="0" w:uiPriority="72" w:unhideWhenUsed="0"/>
-    <w:lsdException w:name="Colorful Grid Accent 2" w:semiHidden="0" w:uiPriority="73" w:unhideWhenUsed="0"/>
-    <w:lsdException w:name="Light Shading Accent 3" w:semiHidden="0" w:uiPriority="60" w:unhideWhenUsed="0"/>
-    <w:lsdException w:name="Light List Accent 3" w:semiHidden="0" w:uiPriority="61" w:unhideWhenUsed="0"/>
-    <w:lsdException w:name="Light Grid Accent 3" w:semiHidden="0" w:uiPriority="62" w:unhideWhenUsed="0"/>
-    <w:lsdException w:name="Medium Shading 1 Accent 3" w:semiHidden="0" w:uiPriority="63" w:unhideWhenUsed="0"/>
-    <w:lsdException w:name="Medium Shading 2 Accent 3" w:semiHidden="0" w:uiPriority="64" w:unhideWhenUsed="0"/>
-    <w:lsdException w:name="Medium List 1 Accent 3" w:semiHidden="0" w:uiPriority="65" w:unhideWhenUsed="0"/>
-    <w:lsdException w:name="Medium List 2 Accent 3" w:semiHidden="0" w:uiPriority="66" w:unhideWhenUsed="0"/>
-    <w:lsdException w:name="Medium Grid 1 Accent 3" w:semiHidden="0" w:uiPriority="67" w:unhideWhenUsed="0"/>
-    <w:lsdException w:name="Medium Grid 2 Accent 3" w:semiHidden="0" w:uiPriority="68" w:unhideWhenUsed="0"/>
-    <w:lsdException w:name="Medium Grid 3 Accent 3" w:semiHidden="0" w:uiPriority="69" w:unhideWhenUsed="0"/>
-    <w:lsdException w:name="Dark List Accent 3" w:semiHidden="0" w:uiPriority="70" w:unhideWhenUsed="0"/>
-    <w:lsdException w:name="Colorful Shading Accent 3" w:semiHidden="0" w:uiPriority="71" w:unhideWhenUsed="0"/>
-    <w:lsdException w:name="Colorful List Accent 3" w:semiHidden="0" w:uiPriority="72" w:unhideWhenUsed="0"/>
-    <w:lsdException w:name="Colorful Grid Accent 3" w:semiHidden="0" w:uiPriority="73" w:unhideWhenUsed="0"/>
-    <w:lsdException w:name="Light Shading Accent 4" w:semiHidden="0" w:uiPriority="60" w:unhideWhenUsed="0"/>
-    <w:lsdException w:name="Light List Accent 4" w:semiHidden="0" w:uiPriority="61" w:unhideWhenUsed="0"/>
-    <w:lsdException w:name="Light Grid Accent 4" w:semiHidden="0" w:uiPriority="62" w:unhideWhenUsed="0"/>
-    <w:lsdException w:name="Medium Shading 1 Accent 4" w:semiHidden="0" w:uiPriority="63" w:unhideWhenUsed="0"/>
-    <w:lsdException w:name="Medium Shading 2 Accent 4" w:semiHidden="0" w:uiPriority="64" w:unhideWhenUsed="0"/>
-    <w:lsdException w:name="Medium List 1 Accent 4" w:semiHidden="0" w:uiPriority="65" w:unhideWhenUsed="0"/>
-    <w:lsdException w:name="Medium List 2 Accent 4" w:semiHidden="0" w:uiPriority="66" w:unhideWhenUsed="0"/>
-    <w:lsdException w:name="Medium Grid 1 Accent 4" w:semiHidden="0" w:uiPriority="67" w:unhideWhenUsed="0"/>
-    <w:lsdException w:name="Medium Grid 2 Accent 4" w:semiHidden="0" w:uiPriority="68" w:unhideWhenUsed="0"/>
-    <w:lsdException w:name="Medium Grid 3 Accent 4" w:semiHidden="0" w:uiPriority="69" w:unhideWhenUsed="0"/>
-    <w:lsdException w:name="Dark List Accent 4" w:semiHidden="0" w:uiPriority="70" w:unhideWhenUsed="0"/>
-    <w:lsdException w:name="Colorful Shading Accent 4" w:semiHidden="0" w:uiPriority="71" w:unhideWhenUsed="0"/>
-    <w:lsdException w:name="Colorful List Accent 4" w:semiHidden="0" w:uiPriority="72" w:unhideWhenUsed="0"/>
-    <w:lsdException w:name="Colorful Grid Accent 4" w:semiHidden="0" w:uiPriority="73" w:unhideWhenUsed="0"/>
-    <w:lsdException w:name="Light Shading Accent 5" w:semiHidden="0" w:uiPriority="60" w:unhideWhenUsed="0"/>
-    <w:lsdException w:name="Light List Accent 5" w:semiHidden="0" w:uiPriority="61" w:unhideWhenUsed="0"/>
-    <w:lsdException w:name="Light Grid Accent 5" w:semiHidden="0" w:uiPriority="62" w:unhideWhenUsed="0"/>
-    <w:lsdException w:name="Medium Shading 1 Accent 5" w:semiHidden="0" w:uiPriority="63" w:unhideWhenUsed="0"/>
-    <w:lsdException w:name="Medium Shading 2 Accent 5" w:semiHidden="0" w:uiPriority="64" w:unhideWhenUsed="0"/>
-    <w:lsdException w:name="Medium List 1 Accent 5" w:semiHidden="0" w:uiPriority="65" w:unhideWhenUsed="0"/>
-    <w:lsdException w:name="Medium List 2 Accent 5" w:semiHidden="0" w:uiPriority="66" w:unhideWhenUsed="0"/>
-    <w:lsdException w:name="Medium Grid 1 Accent 5" w:semiHidden="0" w:uiPriority="67" w:unhideWhenUsed="0"/>
-    <w:lsdException w:name="Medium Grid 2 Accent 5" w:semiHidden="0" w:uiPriority="68" w:unhideWhenUsed="0"/>
-    <w:lsdException w:name="Medium Grid 3 Accent 5" w:semiHidden="0" w:uiPriority="69" w:unhideWhenUsed="0"/>
-    <w:lsdException w:name="Dark List Accent 5" w:semiHidden="0" w:uiPriority="70" w:unhideWhenUsed="0"/>
-    <w:lsdException w:name="Colorful Shading Accent 5" w:semiHidden="0" w:uiPriority="71" w:unhideWhenUsed="0"/>
-    <w:lsdException w:name="Colorful List Accent 5" w:semiHidden="0" w:uiPriority="72" w:unhideWhenUsed="0"/>
-    <w:lsdException w:name="Colorful Grid Accent 5" w:semiHidden="0" w:uiPriority="73" w:unhideWhenUsed="0"/>
-    <w:lsdException w:name="Light Shading Accent 6" w:semiHidden="0" w:uiPriority="60" w:unhideWhenUsed="0"/>
-    <w:lsdException w:name="Light List Accent 6" w:semiHidden="0" w:uiPriority="61" w:unhideWhenUsed="0"/>
-    <w:lsdException w:name="Light Grid Accent 6" w:semiHidden="0" w:uiPriority="62" w:unhideWhenUsed="0"/>
-    <w:lsdException w:name="Medium Shading 1 Accent 6" w:semiHidden="0" w:uiPriority="63" w:unhideWhenUsed="0"/>
-    <w:lsdException w:name="Medium Shading 2 Accent 6" w:semiHidden="0" w:uiPriority="64" w:unhideWhenUsed="0"/>
-    <w:lsdException w:name="Medium List 1 Accent 6" w:semiHidden="0" w:uiPriority="65" w:unhideWhenUsed="0"/>
-    <w:lsdException w:name="Medium List 2 Accent 6" w:semiHidden="0" w:uiPriority="66" w:unhideWhenUsed="0"/>
-    <w:lsdException w:name="Medium Grid 1 Accent 6" w:semiHidden="0" w:uiPriority="67" w:unhideWhenUsed="0"/>
-    <w:lsdException w:name="Medium Grid 2 Accent 6" w:semiHidden="0" w:uiPriority="68" w:unhideWhenUsed="0"/>
-    <w:lsdException w:name="Medium Grid 3 Accent 6" w:semiHidden="0" w:uiPriority="69" w:unhideWhenUsed="0"/>
-    <w:lsdException w:name="Dark List Accent 6" w:semiHidden="0" w:uiPriority="70" w:unhideWhenUsed="0"/>
-    <w:lsdException w:name="Colorful Shading Accent 6" w:semiHidden="0" w:uiPriority="71" w:unhideWhenUsed="0"/>
-    <w:lsdException w:name="Colorful List Accent 6" w:semiHidden="0" w:uiPriority="72" w:unhideWhenUsed="0"/>
-    <w:lsdException w:name="Colorful Grid Accent 6" w:semiHidden="0" w:uiPriority="73" w:unhideWhenUsed="0"/>
-    <w:lsdException w:name="Subtle Emphasis" w:semiHidden="0" w:uiPriority="19" w:unhideWhenUsed="0" w:qFormat="1"/>
-    <w:lsdException w:name="Intense Emphasis" w:semiHidden="0" w:uiPriority="21" w:unhideWhenUsed="0" w:qFormat="1"/>
-    <w:lsdException w:name="Subtle Reference" w:semiHidden="0" w:uiPriority="31" w:unhideWhenUsed="0" w:qFormat="1"/>
-    <w:lsdException w:name="Intense Reference" w:semiHidden="0" w:uiPriority="32" w:unhideWhenUsed="0" w:qFormat="1"/>
-    <w:lsdException w:name="Book Title" w:semiHidden="0" w:uiPriority="33" w:unhideWhenUsed="0" w:qFormat="1"/>
-    <w:lsdException w:name="Bibliography" w:uiPriority="37"/>
-    <w:lsdException w:name="TOC Heading" w:uiPriority="39" w:qFormat="1"/>
+  <w:latentStyles w:defLockedState="0" w:defUIPriority="99" w:defSemiHidden="0" w:defUnhideWhenUsed="0" w:defQFormat="0" w:count="376">
+    <w:lsdException w:name="Normal" w:uiPriority="0" w:qFormat="1"/>
+    <w:lsdException w:name="heading 1" w:uiPriority="9" w:qFormat="1"/>
+    <w:lsdException w:name="heading 2" w:semiHidden="1" w:uiPriority="9" w:unhideWhenUsed="1" w:qFormat="1"/>
+    <w:lsdException w:name="heading 3" w:semiHidden="1" w:uiPriority="9" w:unhideWhenUsed="1" w:qFormat="1"/>
+    <w:lsdException w:name="heading 4" w:semiHidden="1" w:uiPriority="9" w:unhideWhenUsed="1" w:qFormat="1"/>
+    <w:lsdException w:name="heading 5" w:semiHidden="1" w:uiPriority="9" w:unhideWhenUsed="1" w:qFormat="1"/>
+    <w:lsdException w:name="heading 6" w:semiHidden="1" w:uiPriority="9" w:unhideWhenUsed="1" w:qFormat="1"/>
+    <w:lsdException w:name="heading 7" w:semiHidden="1" w:uiPriority="9" w:unhideWhenUsed="1" w:qFormat="1"/>
+    <w:lsdException w:name="heading 8" w:semiHidden="1" w:uiPriority="9" w:unhideWhenUsed="1" w:qFormat="1"/>
+    <w:lsdException w:name="heading 9" w:semiHidden="1" w:uiPriority="9" w:unhideWhenUsed="1" w:qFormat="1"/>
+    <w:lsdException w:name="index 1" w:semiHidden="1" w:unhideWhenUsed="1"/>
+    <w:lsdException w:name="index 2" w:semiHidden="1" w:unhideWhenUsed="1"/>
+    <w:lsdException w:name="index 3" w:semiHidden="1" w:unhideWhenUsed="1"/>
+    <w:lsdException w:name="index 4" w:semiHidden="1" w:unhideWhenUsed="1"/>
+    <w:lsdException w:name="index 5" w:semiHidden="1" w:unhideWhenUsed="1"/>
+    <w:lsdException w:name="index 6" w:semiHidden="1" w:unhideWhenUsed="1"/>
+    <w:lsdException w:name="index 7" w:semiHidden="1" w:unhideWhenUsed="1"/>
+    <w:lsdException w:name="index 8" w:semiHidden="1" w:unhideWhenUsed="1"/>
+    <w:lsdException w:name="index 9" w:semiHidden="1" w:unhideWhenUsed="1"/>
+    <w:lsdException w:name="toc 1" w:semiHidden="1" w:uiPriority="39" w:unhideWhenUsed="1"/>
+    <w:lsdException w:name="toc 2" w:semiHidden="1" w:uiPriority="39" w:unhideWhenUsed="1"/>
+    <w:lsdException w:name="toc 3" w:semiHidden="1" w:uiPriority="39" w:unhideWhenUsed="1"/>
+    <w:lsdException w:name="toc 4" w:semiHidden="1" w:uiPriority="39" w:unhideWhenUsed="1"/>
+    <w:lsdException w:name="toc 5" w:semiHidden="1" w:uiPriority="39" w:unhideWhenUsed="1"/>
+    <w:lsdException w:name="toc 6" w:semiHidden="1" w:uiPriority="39" w:unhideWhenUsed="1"/>
+    <w:lsdException w:name="toc 7" w:semiHidden="1" w:uiPriority="39" w:unhideWhenUsed="1"/>
+    <w:lsdException w:name="toc 8" w:semiHidden="1" w:uiPriority="39" w:unhideWhenUsed="1"/>
+    <w:lsdException w:name="toc 9" w:semiHidden="1" w:uiPriority="39" w:unhideWhenUsed="1"/>
+    <w:lsdException w:name="Normal Indent" w:semiHidden="1" w:unhideWhenUsed="1"/>
+    <w:lsdException w:name="footnote text" w:semiHidden="1" w:unhideWhenUsed="1"/>
+    <w:lsdException w:name="annotation text" w:semiHidden="1" w:unhideWhenUsed="1"/>
+    <w:lsdException w:name="header" w:semiHidden="1" w:unhideWhenUsed="1"/>
+    <w:lsdException w:name="footer" w:semiHidden="1" w:unhideWhenUsed="1"/>
+    <w:lsdException w:name="index heading" w:semiHidden="1" w:unhideWhenUsed="1"/>
+    <w:lsdException w:name="caption" w:semiHidden="1" w:uiPriority="35" w:unhideWhenUsed="1" w:qFormat="1"/>
+    <w:lsdException w:name="table of figures" w:semiHidden="1" w:unhideWhenUsed="1"/>
+    <w:lsdException w:name="envelope address" w:semiHidden="1" w:unhideWhenUsed="1"/>
+    <w:lsdException w:name="envelope return" w:semiHidden="1" w:unhideWhenUsed="1"/>
+    <w:lsdException w:name="footnote reference" w:semiHidden="1" w:unhideWhenUsed="1"/>
+    <w:lsdException w:name="annotation reference" w:semiHidden="1" w:unhideWhenUsed="1"/>
+    <w:lsdException w:name="line number" w:semiHidden="1" w:unhideWhenUsed="1"/>
+    <w:lsdException w:name="page number" w:semiHidden="1" w:unhideWhenUsed="1"/>
+    <w:lsdException w:name="endnote reference" w:semiHidden="1" w:unhideWhenUsed="1"/>
+    <w:lsdException w:name="endnote text" w:semiHidden="1" w:unhideWhenUsed="1"/>
+    <w:lsdException w:name="table of authorities" w:semiHidden="1" w:unhideWhenUsed="1"/>
+    <w:lsdException w:name="macro" w:semiHidden="1" w:unhideWhenUsed="1"/>
+    <w:lsdException w:name="toa heading" w:semiHidden="1" w:unhideWhenUsed="1"/>
+    <w:lsdException w:name="List" w:semiHidden="1" w:unhideWhenUsed="1"/>
+    <w:lsdException w:name="List Bullet" w:semiHidden="1" w:unhideWhenUsed="1"/>
+    <w:lsdException w:name="List Number" w:semiHidden="1" w:unhideWhenUsed="1"/>
+    <w:lsdException w:name="List 2" w:semiHidden="1" w:unhideWhenUsed="1"/>
+    <w:lsdException w:name="List 3" w:semiHidden="1" w:unhideWhenUsed="1"/>
+    <w:lsdException w:name="List 4" w:semiHidden="1" w:unhideWhenUsed="1"/>
+    <w:lsdException w:name="List 5" w:semiHidden="1" w:unhideWhenUsed="1"/>
+    <w:lsdException w:name="List Bullet 2" w:semiHidden="1" w:unhideWhenUsed="1"/>
+    <w:lsdException w:name="List Bullet 3" w:semiHidden="1" w:unhideWhenUsed="1"/>
+    <w:lsdException w:name="List Bullet 4" w:semiHidden="1" w:unhideWhenUsed="1"/>
+    <w:lsdException w:name="List Bullet 5" w:semiHidden="1" w:unhideWhenUsed="1"/>
+    <w:lsdException w:name="List Number 2" w:semiHidden="1" w:unhideWhenUsed="1"/>
+    <w:lsdException w:name="List Number 3" w:semiHidden="1" w:unhideWhenUsed="1"/>
+    <w:lsdException w:name="List Number 4" w:semiHidden="1" w:unhideWhenUsed="1"/>
+    <w:lsdException w:name="List Number 5" w:semiHidden="1" w:unhideWhenUsed="1"/>
+    <w:lsdException w:name="Title" w:uiPriority="10" w:qFormat="1"/>
+    <w:lsdException w:name="Closing" w:semiHidden="1" w:unhideWhenUsed="1"/>
+    <w:lsdException w:name="Signature" w:semiHidden="1" w:unhideWhenUsed="1"/>
+    <w:lsdException w:name="Default Paragraph Font" w:semiHidden="1" w:uiPriority="1" w:unhideWhenUsed="1"/>
+    <w:lsdException w:name="Body Text" w:semiHidden="1" w:unhideWhenUsed="1"/>
+    <w:lsdException w:name="Body Text Indent" w:semiHidden="1" w:unhideWhenUsed="1"/>
+    <w:lsdException w:name="List Continue" w:semiHidden="1" w:unhideWhenUsed="1"/>
+    <w:lsdException w:name="List Continue 2" w:semiHidden="1" w:unhideWhenUsed="1"/>
+    <w:lsdException w:name="List Continue 3" w:semiHidden="1" w:unhideWhenUsed="1"/>
+    <w:lsdException w:name="List Continue 4" w:semiHidden="1" w:unhideWhenUsed="1"/>
+    <w:lsdException w:name="List Continue 5" w:semiHidden="1" w:unhideWhenUsed="1"/>
+    <w:lsdException w:name="Message Header" w:semiHidden="1" w:unhideWhenUsed="1"/>
+    <w:lsdException w:name="Subtitle" w:uiPriority="11" w:qFormat="1"/>
+    <w:lsdException w:name="Salutation" w:semiHidden="1" w:unhideWhenUsed="1"/>
+    <w:lsdException w:name="Date" w:semiHidden="1" w:unhideWhenUsed="1"/>
+    <w:lsdException w:name="Body Text First Indent" w:semiHidden="1" w:unhideWhenUsed="1"/>
+    <w:lsdException w:name="Body Text First Indent 2" w:semiHidden="1" w:unhideWhenUsed="1"/>
+    <w:lsdException w:name="Note Heading" w:semiHidden="1" w:unhideWhenUsed="1"/>
+    <w:lsdException w:name="Body Text 2" w:semiHidden="1" w:unhideWhenUsed="1"/>
+    <w:lsdException w:name="Body Text 3" w:semiHidden="1" w:unhideWhenUsed="1"/>
+    <w:lsdException w:name="Body Text Indent 2" w:semiHidden="1" w:unhideWhenUsed="1"/>
+    <w:lsdException w:name="Body Text Indent 3" w:semiHidden="1" w:unhideWhenUsed="1"/>
+    <w:lsdException w:name="Block Text" w:semiHidden="1" w:unhideWhenUsed="1"/>
+    <w:lsdException w:name="Hyperlink" w:semiHidden="1" w:unhideWhenUsed="1"/>
+    <w:lsdException w:name="FollowedHyperlink" w:semiHidden="1" w:unhideWhenUsed="1"/>
+    <w:lsdException w:name="Strong" w:uiPriority="22" w:qFormat="1"/>
+    <w:lsdException w:name="Emphasis" w:uiPriority="20" w:qFormat="1"/>
+    <w:lsdException w:name="Document Map" w:semiHidden="1" w:unhideWhenUsed="1"/>
+    <w:lsdException w:name="Plain Text" w:semiHidden="1" w:unhideWhenUsed="1"/>
+    <w:lsdException w:name="E-mail Signature" w:semiHidden="1" w:unhideWhenUsed="1"/>
+    <w:lsdException w:name="HTML Top of Form" w:semiHidden="1" w:unhideWhenUsed="1"/>
+    <w:lsdException w:name="HTML Bottom of Form" w:semiHidden="1" w:unhideWhenUsed="1"/>
+    <w:lsdException w:name="Normal (Web)" w:semiHidden="1" w:unhideWhenUsed="1"/>
+    <w:lsdException w:name="HTML Acronym" w:semiHidden="1" w:unhideWhenUsed="1"/>
+    <w:lsdException w:name="HTML Address" w:semiHidden="1" w:unhideWhenUsed="1"/>
+    <w:lsdException w:name="HTML Cite" w:semiHidden="1" w:unhideWhenUsed="1"/>
+    <w:lsdException w:name="HTML Code" w:semiHidden="1" w:unhideWhenUsed="1"/>
+    <w:lsdException w:name="HTML Definition" w:semiHidden="1" w:unhideWhenUsed="1"/>
+    <w:lsdException w:name="HTML Keyboard" w:semiHidden="1" w:unhideWhenUsed="1"/>
+    <w:lsdException w:name="HTML Preformatted" w:semiHidden="1" w:unhideWhenUsed="1"/>
+    <w:lsdException w:name="HTML Sample" w:semiHidden="1" w:unhideWhenUsed="1"/>
+    <w:lsdException w:name="HTML Typewriter" w:semiHidden="1" w:unhideWhenUsed="1"/>
+    <w:lsdException w:name="HTML Variable" w:semiHidden="1" w:unhideWhenUsed="1"/>
+    <w:lsdException w:name="Normal Table" w:semiHidden="1" w:unhideWhenUsed="1"/>
+    <w:lsdException w:name="annotation subject" w:semiHidden="1" w:unhideWhenUsed="1"/>
+    <w:lsdException w:name="No List" w:semiHidden="1" w:unhideWhenUsed="1"/>
+    <w:lsdException w:name="Outline List 1" w:semiHidden="1" w:unhideWhenUsed="1"/>
+    <w:lsdException w:name="Outline List 2" w:semiHidden="1" w:unhideWhenUsed="1"/>
+    <w:lsdException w:name="Outline List 3" w:semiHidden="1" w:unhideWhenUsed="1"/>
+    <w:lsdException w:name="Table Simple 1" w:semiHidden="1" w:unhideWhenUsed="1"/>
+    <w:lsdException w:name="Table Simple 2" w:semiHidden="1" w:unhideWhenUsed="1"/>
+    <w:lsdException w:name="Table Simple 3" w:semiHidden="1" w:unhideWhenUsed="1"/>
+    <w:lsdException w:name="Table Classic 1" w:semiHidden="1" w:unhideWhenUsed="1"/>
+    <w:lsdException w:name="Table Classic 2" w:semiHidden="1" w:unhideWhenUsed="1"/>
+    <w:lsdException w:name="Table Classic 3" w:semiHidden="1" w:unhideWhenUsed="1"/>
+    <w:lsdException w:name="Table Classic 4" w:semiHidden="1" w:unhideWhenUsed="1"/>
+    <w:lsdException w:name="Table Colorful 1" w:semiHidden="1" w:unhideWhenUsed="1"/>
+    <w:lsdException w:name="Table Colorful 2" w:semiHidden="1" w:unhideWhenUsed="1"/>
+    <w:lsdException w:name="Table Colorful 3" w:semiHidden="1" w:unhideWhenUsed="1"/>
+    <w:lsdException w:name="Table Columns 1" w:semiHidden="1" w:unhideWhenUsed="1"/>
+    <w:lsdException w:name="Table Columns 2" w:semiHidden="1" w:unhideWhenUsed="1"/>
+    <w:lsdException w:name="Table Columns 3" w:semiHidden="1" w:unhideWhenUsed="1"/>
+    <w:lsdException w:name="Table Columns 4" w:semiHidden="1" w:unhideWhenUsed="1"/>
+    <w:lsdException w:name="Table Columns 5" w:semiHidden="1" w:unhideWhenUsed="1"/>
+    <w:lsdException w:name="Table Grid 1" w:semiHidden="1" w:unhideWhenUsed="1"/>
+    <w:lsdException w:name="Table Grid 2" w:semiHidden="1" w:unhideWhenUsed="1"/>
+    <w:lsdException w:name="Table Grid 3" w:semiHidden="1" w:unhideWhenUsed="1"/>
+    <w:lsdException w:name="Table Grid 4" w:semiHidden="1" w:unhideWhenUsed="1"/>
+    <w:lsdException w:name="Table Grid 5" w:semiHidden="1" w:unhideWhenUsed="1"/>
+    <w:lsdException w:name="Table Grid 6" w:semiHidden="1" w:unhideWhenUsed="1"/>
+    <w:lsdException w:name="Table Grid 7" w:semiHidden="1" w:unhideWhenUsed="1"/>
+    <w:lsdException w:name="Table Grid 8" w:semiHidden="1" w:unhideWhenUsed="1"/>
+    <w:lsdException w:name="Table List 1" w:semiHidden="1" w:unhideWhenUsed="1"/>
+    <w:lsdException w:name="Table List 2" w:semiHidden="1" w:unhideWhenUsed="1"/>
+    <w:lsdException w:name="Table List 3" w:semiHidden="1" w:unhideWhenUsed="1"/>
+    <w:lsdException w:name="Table List 4" w:semiHidden="1" w:unhideWhenUsed="1"/>
+    <w:lsdException w:name="Table List 5" w:semiHidden="1" w:unhideWhenUsed="1"/>
+    <w:lsdException w:name="Table List 6" w:semiHidden="1" w:unhideWhenUsed="1"/>
+    <w:lsdException w:name="Table List 7" w:semiHidden="1" w:unhideWhenUsed="1"/>
+    <w:lsdException w:name="Table List 8" w:semiHidden="1" w:unhideWhenUsed="1"/>
+    <w:lsdException w:name="Table 3D effects 1" w:semiHidden="1" w:unhideWhenUsed="1"/>
+    <w:lsdException w:name="Table 3D effects 2" w:semiHidden="1" w:unhideWhenUsed="1"/>
+    <w:lsdException w:name="Table 3D effects 3" w:semiHidden="1" w:unhideWhenUsed="1"/>
+    <w:lsdException w:name="Table Contemporary" w:semiHidden="1" w:unhideWhenUsed="1"/>
+    <w:lsdException w:name="Table Elegant" w:semiHidden="1" w:unhideWhenUsed="1"/>
+    <w:lsdException w:name="Table Professional" w:semiHidden="1" w:unhideWhenUsed="1"/>
+    <w:lsdException w:name="Table Subtle 1" w:semiHidden="1" w:unhideWhenUsed="1"/>
+    <w:lsdException w:name="Table Subtle 2" w:semiHidden="1" w:unhideWhenUsed="1"/>
+    <w:lsdException w:name="Table Web 1" w:semiHidden="1" w:unhideWhenUsed="1"/>
+    <w:lsdException w:name="Table Web 2" w:semiHidden="1" w:unhideWhenUsed="1"/>
+    <w:lsdException w:name="Table Web 3" w:semiHidden="1" w:unhideWhenUsed="1"/>
+    <w:lsdException w:name="Balloon Text" w:semiHidden="1" w:unhideWhenUsed="1"/>
+    <w:lsdException w:name="Table Grid" w:semiHidden="1" w:uiPriority="59" w:unhideWhenUsed="1"/>
+    <w:lsdException w:name="Table Theme" w:semiHidden="1" w:unhideWhenUsed="1"/>
+    <w:lsdException w:name="Placeholder Text" w:semiHidden="1"/>
+    <w:lsdException w:name="No Spacing" w:uiPriority="1" w:qFormat="1"/>
+    <w:lsdException w:name="Light Shading" w:uiPriority="60"/>
+    <w:lsdException w:name="Light List" w:uiPriority="61"/>
+    <w:lsdException w:name="Light Grid" w:uiPriority="62"/>
+    <w:lsdException w:name="Medium Shading 1" w:uiPriority="63"/>
+    <w:lsdException w:name="Medium Shading 2" w:uiPriority="64"/>
+    <w:lsdException w:name="Medium List 1" w:uiPriority="65"/>
+    <w:lsdException w:name="Medium List 2" w:uiPriority="66"/>
+    <w:lsdException w:name="Medium Grid 1" w:uiPriority="67"/>
+    <w:lsdException w:name="Medium Grid 2" w:uiPriority="68"/>
+    <w:lsdException w:name="Medium Grid 3" w:uiPriority="69"/>
+    <w:lsdException w:name="Dark List" w:uiPriority="70"/>
+    <w:lsdException w:name="Colorful Shading" w:uiPriority="71"/>
+    <w:lsdException w:name="Colorful List" w:uiPriority="72"/>
+    <w:lsdException w:name="Colorful Grid" w:uiPriority="73"/>
+    <w:lsdException w:name="Light Shading Accent 1" w:uiPriority="60"/>
+    <w:lsdException w:name="Light List Accent 1" w:uiPriority="61"/>
+    <w:lsdException w:name="Light Grid Accent 1" w:uiPriority="62"/>
+    <w:lsdException w:name="Medium Shading 1 Accent 1" w:uiPriority="63"/>
+    <w:lsdException w:name="Medium Shading 2 Accent 1" w:uiPriority="64"/>
+    <w:lsdException w:name="Medium List 1 Accent 1" w:uiPriority="65"/>
+    <w:lsdException w:name="Revision" w:semiHidden="1"/>
+    <w:lsdException w:name="List Paragraph" w:uiPriority="34" w:qFormat="1"/>
+    <w:lsdException w:name="Quote" w:uiPriority="29" w:qFormat="1"/>
+    <w:lsdException w:name="Intense Quote" w:uiPriority="30" w:qFormat="1"/>
+    <w:lsdException w:name="Medium List 2 Accent 1" w:uiPriority="66"/>
+    <w:lsdException w:name="Medium Grid 1 Accent 1" w:uiPriority="67"/>
+    <w:lsdException w:name="Medium Grid 2 Accent 1" w:uiPriority="68"/>
+    <w:lsdException w:name="Medium Grid 3 Accent 1" w:uiPriority="69"/>
+    <w:lsdException w:name="Dark List Accent 1" w:uiPriority="70"/>
+    <w:lsdException w:name="Colorful Shading Accent 1" w:uiPriority="71"/>
+    <w:lsdException w:name="Colorful List Accent 1" w:uiPriority="72"/>
+    <w:lsdException w:name="Colorful Grid Accent 1" w:uiPriority="73"/>
+    <w:lsdException w:name="Light Shading Accent 2" w:uiPriority="60"/>
+    <w:lsdException w:name="Light List Accent 2" w:uiPriority="61"/>
+    <w:lsdException w:name="Light Grid Accent 2" w:uiPriority="62"/>
+    <w:lsdException w:name="Medium Shading 1 Accent 2" w:uiPriority="63"/>
+    <w:lsdException w:name="Medium Shading 2 Accent 2" w:uiPriority="64"/>
+    <w:lsdException w:name="Medium List 1 Accent 2" w:uiPriority="65"/>
+    <w:lsdException w:name="Medium List 2 Accent 2" w:uiPriority="66"/>
+    <w:lsdException w:name="Medium Grid 1 Accent 2" w:uiPriority="67"/>
+    <w:lsdException w:name="Medium Grid 2 Accent 2" w:uiPriority="68"/>
+    <w:lsdException w:name="Medium Grid 3 Accent 2" w:uiPriority="69"/>
+    <w:lsdException w:name="Dark List Accent 2" w:uiPriority="70"/>
+    <w:lsdException w:name="Colorful Shading Accent 2" w:uiPriority="71"/>
+    <w:lsdException w:name="Colorful List Accent 2" w:uiPriority="72"/>
+    <w:lsdException w:name="Colorful Grid Accent 2" w:uiPriority="73"/>
+    <w:lsdException w:name="Light Shading Accent 3" w:uiPriority="60"/>
+    <w:lsdException w:name="Light List Accent 3" w:uiPriority="61"/>
+    <w:lsdException w:name="Light Grid Accent 3" w:uiPriority="62"/>
+    <w:lsdException w:name="Medium Shading 1 Accent 3" w:uiPriority="63"/>
+    <w:lsdException w:name="Medium Shading 2 Accent 3" w:uiPriority="64"/>
+    <w:lsdException w:name="Medium List 1 Accent 3" w:uiPriority="65"/>
+    <w:lsdException w:name="Medium List 2 Accent 3" w:uiPriority="66"/>
+    <w:lsdException w:name="Medium Grid 1 Accent 3" w:uiPriority="67"/>
+    <w:lsdException w:name="Medium Grid 2 Accent 3" w:uiPriority="68"/>
+    <w:lsdException w:name="Medium Grid 3 Accent 3" w:uiPriority="69"/>
+    <w:lsdException w:name="Dark List Accent 3" w:uiPriority="70"/>
+    <w:lsdException w:name="Colorful Shading Accent 3" w:uiPriority="71"/>
+    <w:lsdException w:name="Colorful List Accent 3" w:uiPriority="72"/>
+    <w:lsdException w:name="Colorful Grid Accent 3" w:uiPriority="73"/>
+    <w:lsdException w:name="Light Shading Accent 4" w:uiPriority="60"/>
+    <w:lsdException w:name="Light List Accent 4" w:uiPriority="61"/>
+    <w:lsdException w:name="Light Grid Accent 4" w:uiPriority="62"/>
+    <w:lsdException w:name="Medium Shading 1 Accent 4" w:uiPriority="63"/>
+    <w:lsdException w:name="Medium Shading 2 Accent 4" w:uiPriority="64"/>
+    <w:lsdException w:name="Medium List 1 Accent 4" w:uiPriority="65"/>
+    <w:lsdException w:name="Medium List 2 Accent 4" w:uiPriority="66"/>
+    <w:lsdException w:name="Medium Grid 1 Accent 4" w:uiPriority="67"/>
+    <w:lsdException w:name="Medium Grid 2 Accent 4" w:uiPriority="68"/>
+    <w:lsdException w:name="Medium Grid 3 Accent 4" w:uiPriority="69"/>
+    <w:lsdException w:name="Dark List Accent 4" w:uiPriority="70"/>
+    <w:lsdException w:name="Colorful Shading Accent 4" w:uiPriority="71"/>
+    <w:lsdException w:name="Colorful List Accent 4" w:uiPriority="72"/>
+    <w:lsdException w:name="Colorful Grid Accent 4" w:uiPriority="73"/>
+    <w:lsdException w:name="Light Shading Accent 5" w:uiPriority="60"/>
+    <w:lsdException w:name="Light List Accent 5" w:uiPriority="61"/>
+    <w:lsdException w:name="Light Grid Accent 5" w:uiPriority="62"/>
+    <w:lsdException w:name="Medium Shading 1 Accent 5" w:uiPriority="63"/>
+    <w:lsdException w:name="Medium Shading 2 Accent 5" w:uiPriority="64"/>
+    <w:lsdException w:name="Medium List 1 Accent 5" w:uiPriority="65"/>
+    <w:lsdException w:name="Medium List 2 Accent 5" w:uiPriority="66"/>
+    <w:lsdException w:name="Medium Grid 1 Accent 5" w:uiPriority="67"/>
+    <w:lsdException w:name="Medium Grid 2 Accent 5" w:uiPriority="68"/>
+    <w:lsdException w:name="Medium Grid 3 Accent 5" w:uiPriority="69"/>
+    <w:lsdException w:name="Dark List Accent 5" w:uiPriority="70"/>
+    <w:lsdException w:name="Colorful Shading Accent 5" w:uiPriority="71"/>
+    <w:lsdException w:name="Colorful List Accent 5" w:uiPriority="72"/>
+    <w:lsdException w:name="Colorful Grid Accent 5" w:uiPriority="73"/>
+    <w:lsdException w:name="Light Shading Accent 6" w:uiPriority="60"/>
+    <w:lsdException w:name="Light List Accent 6" w:uiPriority="61"/>
+    <w:lsdException w:name="Light Grid Accent 6" w:uiPriority="62"/>
+    <w:lsdException w:name="Medium Shading 1 Accent 6" w:uiPriority="63"/>
+    <w:lsdException w:name="Medium Shading 2 Accent 6" w:uiPriority="64"/>
+    <w:lsdException w:name="Medium List 1 Accent 6" w:uiPriority="65"/>
+    <w:lsdException w:name="Medium List 2 Accent 6" w:uiPriority="66"/>
+    <w:lsdException w:name="Medium Grid 1 Accent 6" w:uiPriority="67"/>
+    <w:lsdException w:name="Medium Grid 2 Accent 6" w:uiPriority="68"/>
+    <w:lsdException w:name="Medium Grid 3 Accent 6" w:uiPriority="69"/>
+    <w:lsdException w:name="Dark List Accent 6" w:uiPriority="70"/>
+    <w:lsdException w:name="Colorful Shading Accent 6" w:uiPriority="71"/>
+    <w:lsdException w:name="Colorful List Accent 6" w:uiPriority="72"/>
+    <w:lsdException w:name="Colorful Grid Accent 6" w:uiPriority="73"/>
+    <w:lsdException w:name="Subtle Emphasis" w:uiPriority="19" w:qFormat="1"/>
+    <w:lsdException w:name="Intense Emphasis" w:uiPriority="21" w:qFormat="1"/>
+    <w:lsdException w:name="Subtle Reference" w:uiPriority="31" w:qFormat="1"/>
+    <w:lsdException w:name="Intense Reference" w:uiPriority="32" w:qFormat="1"/>
+    <w:lsdException w:name="Book Title" w:uiPriority="33" w:qFormat="1"/>
+    <w:lsdException w:name="Bibliography" w:semiHidden="1" w:uiPriority="37" w:unhideWhenUsed="1"/>
+    <w:lsdException w:name="TOC Heading" w:semiHidden="1" w:uiPriority="39" w:unhideWhenUsed="1" w:qFormat="1"/>
+    <w:lsdException w:name="Plain Table 1" w:uiPriority="41"/>
+    <w:lsdException w:name="Plain Table 2" w:uiPriority="42"/>
+    <w:lsdException w:name="Plain Table 3" w:uiPriority="43"/>
+    <w:lsdException w:name="Plain Table 4" w:uiPriority="44"/>
+    <w:lsdException w:name="Plain Table 5" w:uiPriority="45"/>
+    <w:lsdException w:name="Grid Table Light" w:uiPriority="40"/>
+    <w:lsdException w:name="Grid Table 1 Light" w:uiPriority="46"/>
+    <w:lsdException w:name="Grid Table 2" w:uiPriority="47"/>
+    <w:lsdException w:name="Grid Table 3" w:uiPriority="48"/>
+    <w:lsdException w:name="Grid Table 4" w:uiPriority="49"/>
+    <w:lsdException w:name="Grid Table 5 Dark" w:uiPriority="50"/>
+    <w:lsdException w:name="Grid Table 6 Colorful" w:uiPriority="51"/>
+    <w:lsdException w:name="Grid Table 7 Colorful" w:uiPriority="52"/>
+    <w:lsdException w:name="Grid Table 1 Light Accent 1" w:uiPriority="46"/>
+    <w:lsdException w:name="Grid Table 2 Accent 1" w:uiPriority="47"/>
+    <w:lsdException w:name="Grid Table 3 Accent 1" w:uiPriority="48"/>
+    <w:lsdException w:name="Grid Table 4 Accent 1" w:uiPriority="49"/>
+    <w:lsdException w:name="Grid Table 5 Dark Accent 1" w:uiPriority="50"/>
+    <w:lsdException w:name="Grid Table 6 Colorful Accent 1" w:uiPriority="51"/>
+    <w:lsdException w:name="Grid Table 7 Colorful Accent 1" w:uiPriority="52"/>
+    <w:lsdException w:name="Grid Table 1 Light Accent 2" w:uiPriority="46"/>
+    <w:lsdException w:name="Grid Table 2 Accent 2" w:uiPriority="47"/>
+    <w:lsdException w:name="Grid Table 3 Accent 2" w:uiPriority="48"/>
+    <w:lsdException w:name="Grid Table 4 Accent 2" w:uiPriority="49"/>
+    <w:lsdException w:name="Grid Table 5 Dark Accent 2" w:uiPriority="50"/>
+    <w:lsdException w:name="Grid Table 6 Colorful Accent 2" w:uiPriority="51"/>
+    <w:lsdException w:name="Grid Table 7 Colorful Accent 2" w:uiPriority="52"/>
+    <w:lsdException w:name="Grid Table 1 Light Accent 3" w:uiPriority="46"/>
+    <w:lsdException w:name="Grid Table 2 Accent 3" w:uiPriority="47"/>
+    <w:lsdException w:name="Grid Table 3 Accent 3" w:uiPriority="48"/>
+    <w:lsdException w:name="Grid Table 4 Accent 3" w:uiPriority="49"/>
+    <w:lsdException w:name="Grid Table 5 Dark Accent 3" w:uiPriority="50"/>
+    <w:lsdException w:name="Grid Table 6 Colorful Accent 3" w:uiPriority="51"/>
+    <w:lsdException w:name="Grid Table 7 Colorful Accent 3" w:uiPriority="52"/>
+    <w:lsdException w:name="Grid Table 1 Light Accent 4" w:uiPriority="46"/>
+    <w:lsdException w:name="Grid Table 2 Accent 4" w:uiPriority="47"/>
+    <w:lsdException w:name="Grid Table 3 Accent 4" w:uiPriority="48"/>
+    <w:lsdException w:name="Grid Table 4 Accent 4" w:uiPriority="49"/>
+    <w:lsdException w:name="Grid Table 5 Dark Accent 4" w:uiPriority="50"/>
+    <w:lsdException w:name="Grid Table 6 Colorful Accent 4" w:uiPriority="51"/>
+    <w:lsdException w:name="Grid Table 7 Colorful Accent 4" w:uiPriority="52"/>
+    <w:lsdException w:name="Grid Table 1 Light Accent 5" w:uiPriority="46"/>
+    <w:lsdException w:name="Grid Table 2 Accent 5" w:uiPriority="47"/>
+    <w:lsdException w:name="Grid Table 3 Accent 5" w:uiPriority="48"/>
+    <w:lsdException w:name="Grid Table 4 Accent 5" w:uiPriority="49"/>
+    <w:lsdException w:name="Grid Table 5 Dark Accent 5" w:uiPriority="50"/>
+    <w:lsdException w:name="Grid Table 6 Colorful Accent 5" w:uiPriority="51"/>
+    <w:lsdException w:name="Grid Table 7 Colorful Accent 5" w:uiPriority="52"/>
+    <w:lsdException w:name="Grid Table 1 Light Accent 6" w:uiPriority="46"/>
+    <w:lsdException w:name="Grid Table 2 Accent 6" w:uiPriority="47"/>
+    <w:lsdException w:name="Grid Table 3 Accent 6" w:uiPriority="48"/>
+    <w:lsdException w:name="Grid Table 4 Accent 6" w:uiPriority="49"/>
+    <w:lsdException w:name="Grid Table 5 Dark Accent 6" w:uiPriority="50"/>
+    <w:lsdException w:name="Grid Table 6 Colorful Accent 6" w:uiPriority="51"/>
+    <w:lsdException w:name="Grid Table 7 Colorful Accent 6" w:uiPriority="52"/>
+    <w:lsdException w:name="List Table 1 Light" w:uiPriority="46"/>
+    <w:lsdException w:name="List Table 2" w:uiPriority="47"/>
+    <w:lsdException w:name="List Table 3" w:uiPriority="48"/>
+    <w:lsdException w:name="List Table 4" w:uiPriority="49"/>
+    <w:lsdException w:name="List Table 5 Dark" w:uiPriority="50"/>
+    <w:lsdException w:name="List Table 6 Colorful" w:uiPriority="51"/>
+    <w:lsdException w:name="List Table 7 Colorful" w:uiPriority="52"/>
+    <w:lsdException w:name="List Table 1 Light Accent 1" w:uiPriority="46"/>
+    <w:lsdException w:name="List Table 2 Accent 1" w:uiPriority="47"/>
+    <w:lsdException w:name="List Table 3 Accent 1" w:uiPriority="48"/>
+    <w:lsdException w:name="List Table 4 Accent 1" w:uiPriority="49"/>
+    <w:lsdException w:name="List Table 5 Dark Accent 1" w:uiPriority="50"/>
+    <w:lsdException w:name="List Table 6 Colorful Accent 1" w:uiPriority="51"/>
+    <w:lsdException w:name="List Table 7 Colorful Accent 1" w:uiPriority="52"/>
+    <w:lsdException w:name="List Table 1 Light Accent 2" w:uiPriority="46"/>
+    <w:lsdException w:name="List Table 2 Accent 2" w:uiPriority="47"/>
+    <w:lsdException w:name="List Table 3 Accent 2" w:uiPriority="48"/>
+    <w:lsdException w:name="List Table 4 Accent 2" w:uiPriority="49"/>
+    <w:lsdException w:name="List Table 5 Dark Accent 2" w:uiPriority="50"/>
+    <w:lsdException w:name="List Table 6 Colorful Accent 2" w:uiPriority="51"/>
+    <w:lsdException w:name="List Table 7 Colorful Accent 2" w:uiPriority="52"/>
+    <w:lsdException w:name="List Table 1 Light Accent 3" w:uiPriority="46"/>
+    <w:lsdException w:name="List Table 2 Accent 3" w:uiPriority="47"/>
+    <w:lsdException w:name="List Table 3 Accent 3" w:uiPriority="48"/>
+    <w:lsdException w:name="List Table 4 Accent 3" w:uiPriority="49"/>
+    <w:lsdException w:name="List Table 5 Dark Accent 3" w:uiPriority="50"/>
+    <w:lsdException w:name="List Table 6 Colorful Accent 3" w:uiPriority="51"/>
+    <w:lsdException w:name="List Table 7 Colorful Accent 3" w:uiPriority="52"/>
+    <w:lsdException w:name="List Table 1 Light Accent 4" w:uiPriority="46"/>
+    <w:lsdException w:name="List Table 2 Accent 4" w:uiPriority="47"/>
+    <w:lsdException w:name="List Table 3 Accent 4" w:uiPriority="48"/>
+    <w:lsdException w:name="List Table 4 Accent 4" w:uiPriority="49"/>
+    <w:lsdException w:name="List Table 5 Dark Accent 4" w:uiPriority="50"/>
+    <w:lsdException w:name="List Table 6 Colorful Accent 4" w:uiPriority="51"/>
+    <w:lsdException w:name="List Table 7 Colorful Accent 4" w:uiPriority="52"/>
+    <w:lsdException w:name="List Table 1 Light Accent 5" w:uiPriority="46"/>
+    <w:lsdException w:name="List Table 2 Accent 5" w:uiPriority="47"/>
+    <w:lsdException w:name="List Table 3 Accent 5" w:uiPriority="48"/>
+    <w:lsdException w:name="List Table 4 Accent 5" w:uiPriority="49"/>
+    <w:lsdException w:name="List Table 5 Dark Accent 5" w:uiPriority="50"/>
+    <w:lsdException w:name="List Table 6 Colorful Accent 5" w:uiPriority="51"/>
+    <w:lsdException w:name="List Table 7 Colorful Accent 5" w:uiPriority="52"/>
+    <w:lsdException w:name="List Table 1 Light Accent 6" w:uiPriority="46"/>
+    <w:lsdException w:name="List Table 2 Accent 6" w:uiPriority="47"/>
+    <w:lsdException w:name="List Table 3 Accent 6" w:uiPriority="48"/>
+    <w:lsdException w:name="List Table 4 Accent 6" w:uiPriority="49"/>
+    <w:lsdException w:name="List Table 5 Dark Accent 6" w:uiPriority="50"/>
+    <w:lsdException w:name="List Table 6 Colorful Accent 6" w:uiPriority="51"/>
+    <w:lsdException w:name="List Table 7 Colorful Accent 6" w:uiPriority="52"/>
+    <w:lsdException w:name="Mention" w:semiHidden="1" w:unhideWhenUsed="1"/>
+    <w:lsdException w:name="Smart Hyperlink" w:semiHidden="1" w:unhideWhenUsed="1"/>
+    <w:lsdException w:name="Hashtag" w:semiHidden="1" w:unhideWhenUsed="1"/>
+    <w:lsdException w:name="Unresolved Mention" w:semiHidden="1" w:unhideWhenUsed="1"/>
+    <w:lsdException w:name="Smart Link" w:semiHidden="1" w:unhideWhenUsed="1"/>
   </w:latentStyles>
   <w:style w:type="paragraph" w:default="1" w:styleId="Normal">
     <w:name w:val="Normal"/>
@@ -3104,7 +3281,6 @@
       <w:lang w:val="fil-PH" w:eastAsia="en-US"/>
     </w:rPr>
     <w:tblPr>
-      <w:tblInd w:w="0" w:type="dxa"/>
       <w:tblBorders>
         <w:top w:val="single" w:sz="4" w:space="0" w:color="auto"/>
         <w:left w:val="single" w:sz="4" w:space="0" w:color="auto"/>
@@ -3113,12 +3289,6 @@
         <w:insideH w:val="single" w:sz="4" w:space="0" w:color="auto"/>
         <w:insideV w:val="single" w:sz="4" w:space="0" w:color="auto"/>
       </w:tblBorders>
-      <w:tblCellMar>
-        <w:top w:w="0" w:type="dxa"/>
-        <w:left w:w="108" w:type="dxa"/>
-        <w:bottom w:w="0" w:type="dxa"/>
-        <w:right w:w="108" w:type="dxa"/>
-      </w:tblCellMar>
     </w:tblPr>
   </w:style>
   <w:style w:type="character" w:customStyle="1" w:styleId="Heading2Char">
@@ -3189,7 +3359,6 @@
       <w:lang w:val="fil-PH" w:eastAsia="en-US"/>
     </w:rPr>
     <w:tblPr>
-      <w:tblInd w:w="0" w:type="dxa"/>
       <w:tblBorders>
         <w:top w:val="single" w:sz="4" w:space="0" w:color="auto"/>
         <w:left w:val="single" w:sz="4" w:space="0" w:color="auto"/>
@@ -3198,12 +3367,6 @@
         <w:insideH w:val="single" w:sz="4" w:space="0" w:color="auto"/>
         <w:insideV w:val="single" w:sz="4" w:space="0" w:color="auto"/>
       </w:tblBorders>
-      <w:tblCellMar>
-        <w:top w:w="0" w:type="dxa"/>
-        <w:left w:w="108" w:type="dxa"/>
-        <w:bottom w:w="0" w:type="dxa"/>
-        <w:right w:w="108" w:type="dxa"/>
-      </w:tblCellMar>
     </w:tblPr>
   </w:style>
   <w:style w:type="table" w:customStyle="1" w:styleId="MediumShading2-Accent11">
@@ -3222,17 +3385,10 @@
     <w:tblPr>
       <w:tblStyleRowBandSize w:val="1"/>
       <w:tblStyleColBandSize w:val="1"/>
-      <w:tblInd w:w="0" w:type="dxa"/>
       <w:tblBorders>
         <w:top w:val="single" w:sz="18" w:space="0" w:color="auto"/>
         <w:bottom w:val="single" w:sz="18" w:space="0" w:color="auto"/>
       </w:tblBorders>
-      <w:tblCellMar>
-        <w:top w:w="0" w:type="dxa"/>
-        <w:left w:w="108" w:type="dxa"/>
-        <w:bottom w:w="0" w:type="dxa"/>
-        <w:right w:w="108" w:type="dxa"/>
-      </w:tblCellMar>
     </w:tblPr>
     <w:tblStylePr w:type="firstRow">
       <w:pPr>
@@ -3378,19 +3534,12 @@
     <w:tblPr>
       <w:tblStyleRowBandSize w:val="1"/>
       <w:tblStyleColBandSize w:val="1"/>
-      <w:tblInd w:w="0" w:type="dxa"/>
       <w:tblBorders>
         <w:top w:val="single" w:sz="8" w:space="0" w:color="000000"/>
         <w:left w:val="single" w:sz="8" w:space="0" w:color="000000"/>
         <w:bottom w:val="single" w:sz="8" w:space="0" w:color="000000"/>
         <w:right w:val="single" w:sz="8" w:space="0" w:color="000000"/>
       </w:tblBorders>
-      <w:tblCellMar>
-        <w:top w:w="0" w:type="dxa"/>
-        <w:left w:w="108" w:type="dxa"/>
-        <w:bottom w:w="0" w:type="dxa"/>
-        <w:right w:w="108" w:type="dxa"/>
-      </w:tblCellMar>
     </w:tblPr>
     <w:tblStylePr w:type="firstRow">
       <w:rPr>
@@ -3507,7 +3656,6 @@
     <w:tblPr>
       <w:tblStyleRowBandSize w:val="1"/>
       <w:tblStyleColBandSize w:val="1"/>
-      <w:tblInd w:w="0" w:type="dxa"/>
       <w:tblBorders>
         <w:top w:val="single" w:sz="8" w:space="0" w:color="C5C5C5"/>
         <w:left w:val="single" w:sz="8" w:space="0" w:color="C5C5C5"/>
@@ -3515,12 +3663,6 @@
         <w:right w:val="single" w:sz="8" w:space="0" w:color="C5C5C5"/>
         <w:insideH w:val="single" w:sz="8" w:space="0" w:color="C5C5C5"/>
       </w:tblBorders>
-      <w:tblCellMar>
-        <w:top w:w="0" w:type="dxa"/>
-        <w:left w:w="108" w:type="dxa"/>
-        <w:bottom w:w="0" w:type="dxa"/>
-        <w:right w:w="108" w:type="dxa"/>
-      </w:tblCellMar>
     </w:tblPr>
     <w:tblStylePr w:type="firstRow">
       <w:pPr>
@@ -3618,17 +3760,10 @@
     <w:tblPr>
       <w:tblStyleRowBandSize w:val="1"/>
       <w:tblStyleColBandSize w:val="1"/>
-      <w:tblInd w:w="0" w:type="dxa"/>
       <w:tblBorders>
         <w:top w:val="single" w:sz="18" w:space="0" w:color="auto"/>
         <w:bottom w:val="single" w:sz="18" w:space="0" w:color="auto"/>
       </w:tblBorders>
-      <w:tblCellMar>
-        <w:top w:w="0" w:type="dxa"/>
-        <w:left w:w="108" w:type="dxa"/>
-        <w:bottom w:w="0" w:type="dxa"/>
-        <w:right w:w="108" w:type="dxa"/>
-      </w:tblCellMar>
     </w:tblPr>
     <w:tblStylePr w:type="firstRow">
       <w:pPr>
@@ -3773,17 +3908,10 @@
     <w:tblPr>
       <w:tblStyleRowBandSize w:val="1"/>
       <w:tblStyleColBandSize w:val="1"/>
-      <w:tblInd w:w="0" w:type="dxa"/>
       <w:tblBorders>
         <w:top w:val="single" w:sz="8" w:space="0" w:color="000000"/>
         <w:bottom w:val="single" w:sz="8" w:space="0" w:color="000000"/>
       </w:tblBorders>
-      <w:tblCellMar>
-        <w:top w:w="0" w:type="dxa"/>
-        <w:left w:w="108" w:type="dxa"/>
-        <w:bottom w:w="0" w:type="dxa"/>
-        <w:right w:w="108" w:type="dxa"/>
-      </w:tblCellMar>
     </w:tblPr>
     <w:tblStylePr w:type="firstRow">
       <w:rPr>
@@ -3860,17 +3988,10 @@
     <w:tblPr>
       <w:tblStyleRowBandSize w:val="1"/>
       <w:tblStyleColBandSize w:val="1"/>
-      <w:tblInd w:w="0" w:type="dxa"/>
       <w:tblBorders>
         <w:top w:val="single" w:sz="8" w:space="0" w:color="000000"/>
         <w:bottom w:val="single" w:sz="8" w:space="0" w:color="000000"/>
       </w:tblBorders>
-      <w:tblCellMar>
-        <w:top w:w="0" w:type="dxa"/>
-        <w:left w:w="108" w:type="dxa"/>
-        <w:bottom w:w="0" w:type="dxa"/>
-        <w:right w:w="108" w:type="dxa"/>
-      </w:tblCellMar>
     </w:tblPr>
     <w:tblStylePr w:type="firstRow">
       <w:pPr>
@@ -3966,17 +4087,10 @@
     <w:tblPr>
       <w:tblStyleRowBandSize w:val="1"/>
       <w:tblStyleColBandSize w:val="1"/>
-      <w:tblInd w:w="0" w:type="dxa"/>
       <w:tblBorders>
         <w:top w:val="single" w:sz="8" w:space="0" w:color="B2B2B2"/>
         <w:bottom w:val="single" w:sz="8" w:space="0" w:color="B2B2B2"/>
       </w:tblBorders>
-      <w:tblCellMar>
-        <w:top w:w="0" w:type="dxa"/>
-        <w:left w:w="108" w:type="dxa"/>
-        <w:bottom w:w="0" w:type="dxa"/>
-        <w:right w:w="108" w:type="dxa"/>
-      </w:tblCellMar>
     </w:tblPr>
     <w:tblStylePr w:type="firstRow">
       <w:pPr>
@@ -4072,17 +4186,10 @@
     <w:tblPr>
       <w:tblStyleRowBandSize w:val="1"/>
       <w:tblStyleColBandSize w:val="1"/>
-      <w:tblInd w:w="0" w:type="dxa"/>
       <w:tblBorders>
         <w:top w:val="single" w:sz="8" w:space="0" w:color="B2B2B2"/>
         <w:bottom w:val="single" w:sz="8" w:space="0" w:color="B2B2B2"/>
       </w:tblBorders>
-      <w:tblCellMar>
-        <w:top w:w="0" w:type="dxa"/>
-        <w:left w:w="108" w:type="dxa"/>
-        <w:bottom w:w="0" w:type="dxa"/>
-        <w:right w:w="108" w:type="dxa"/>
-      </w:tblCellMar>
     </w:tblPr>
     <w:tblStylePr w:type="firstRow">
       <w:rPr>
@@ -4153,17 +4260,10 @@
     <w:tblPr>
       <w:tblStyleRowBandSize w:val="1"/>
       <w:tblStyleColBandSize w:val="1"/>
-      <w:tblInd w:w="0" w:type="dxa"/>
       <w:tblBorders>
         <w:top w:val="single" w:sz="18" w:space="0" w:color="auto"/>
         <w:bottom w:val="single" w:sz="18" w:space="0" w:color="auto"/>
       </w:tblBorders>
-      <w:tblCellMar>
-        <w:top w:w="0" w:type="dxa"/>
-        <w:left w:w="108" w:type="dxa"/>
-        <w:bottom w:w="0" w:type="dxa"/>
-        <w:right w:w="108" w:type="dxa"/>
-      </w:tblCellMar>
     </w:tblPr>
     <w:tblStylePr w:type="firstRow">
       <w:pPr>
@@ -4306,19 +4406,12 @@
     <w:tblPr>
       <w:tblStyleRowBandSize w:val="1"/>
       <w:tblStyleColBandSize w:val="1"/>
-      <w:tblInd w:w="0" w:type="dxa"/>
       <w:tblBorders>
         <w:top w:val="single" w:sz="8" w:space="0" w:color="000000" w:themeColor="text1"/>
         <w:left w:val="single" w:sz="8" w:space="0" w:color="000000" w:themeColor="text1"/>
         <w:bottom w:val="single" w:sz="8" w:space="0" w:color="000000" w:themeColor="text1"/>
         <w:right w:val="single" w:sz="8" w:space="0" w:color="000000" w:themeColor="text1"/>
       </w:tblBorders>
-      <w:tblCellMar>
-        <w:top w:w="0" w:type="dxa"/>
-        <w:left w:w="108" w:type="dxa"/>
-        <w:bottom w:w="0" w:type="dxa"/>
-        <w:right w:w="108" w:type="dxa"/>
-      </w:tblCellMar>
     </w:tblPr>
     <w:tblStylePr w:type="firstRow">
       <w:rPr>
@@ -4430,7 +4523,6 @@
     <w:tblPr>
       <w:tblStyleRowBandSize w:val="1"/>
       <w:tblStyleColBandSize w:val="1"/>
-      <w:tblInd w:w="0" w:type="dxa"/>
       <w:tblBorders>
         <w:top w:val="single" w:sz="8" w:space="0" w:color="CF7B79" w:themeColor="accent2" w:themeTint="BF"/>
         <w:left w:val="single" w:sz="8" w:space="0" w:color="CF7B79" w:themeColor="accent2" w:themeTint="BF"/>
@@ -4438,12 +4530,6 @@
         <w:right w:val="single" w:sz="8" w:space="0" w:color="CF7B79" w:themeColor="accent2" w:themeTint="BF"/>
         <w:insideH w:val="single" w:sz="8" w:space="0" w:color="CF7B79" w:themeColor="accent2" w:themeTint="BF"/>
       </w:tblBorders>
-      <w:tblCellMar>
-        <w:top w:w="0" w:type="dxa"/>
-        <w:left w:w="108" w:type="dxa"/>
-        <w:bottom w:w="0" w:type="dxa"/>
-        <w:right w:w="108" w:type="dxa"/>
-      </w:tblCellMar>
     </w:tblPr>
     <w:tblStylePr w:type="firstRow">
       <w:pPr>
@@ -4536,17 +4622,10 @@
     <w:tblPr>
       <w:tblStyleRowBandSize w:val="1"/>
       <w:tblStyleColBandSize w:val="1"/>
-      <w:tblInd w:w="0" w:type="dxa"/>
       <w:tblBorders>
         <w:top w:val="single" w:sz="18" w:space="0" w:color="auto"/>
         <w:bottom w:val="single" w:sz="18" w:space="0" w:color="auto"/>
       </w:tblBorders>
-      <w:tblCellMar>
-        <w:top w:w="0" w:type="dxa"/>
-        <w:left w:w="108" w:type="dxa"/>
-        <w:bottom w:w="0" w:type="dxa"/>
-        <w:right w:w="108" w:type="dxa"/>
-      </w:tblCellMar>
     </w:tblPr>
     <w:tblStylePr w:type="firstRow">
       <w:pPr>
@@ -4688,17 +4767,10 @@
     <w:tblPr>
       <w:tblStyleRowBandSize w:val="1"/>
       <w:tblStyleColBandSize w:val="1"/>
-      <w:tblInd w:w="0" w:type="dxa"/>
       <w:tblBorders>
         <w:top w:val="single" w:sz="8" w:space="0" w:color="000000" w:themeColor="text1"/>
         <w:bottom w:val="single" w:sz="8" w:space="0" w:color="000000" w:themeColor="text1"/>
       </w:tblBorders>
-      <w:tblCellMar>
-        <w:top w:w="0" w:type="dxa"/>
-        <w:left w:w="108" w:type="dxa"/>
-        <w:bottom w:w="0" w:type="dxa"/>
-        <w:right w:w="108" w:type="dxa"/>
-      </w:tblCellMar>
     </w:tblPr>
     <w:tblStylePr w:type="firstRow">
       <w:rPr>
@@ -4772,17 +4844,10 @@
     <w:tblPr>
       <w:tblStyleRowBandSize w:val="1"/>
       <w:tblStyleColBandSize w:val="1"/>
-      <w:tblInd w:w="0" w:type="dxa"/>
       <w:tblBorders>
         <w:top w:val="single" w:sz="8" w:space="0" w:color="000000" w:themeColor="text1"/>
         <w:bottom w:val="single" w:sz="8" w:space="0" w:color="000000" w:themeColor="text1"/>
       </w:tblBorders>
-      <w:tblCellMar>
-        <w:top w:w="0" w:type="dxa"/>
-        <w:left w:w="108" w:type="dxa"/>
-        <w:bottom w:w="0" w:type="dxa"/>
-        <w:right w:w="108" w:type="dxa"/>
-      </w:tblCellMar>
     </w:tblPr>
     <w:tblStylePr w:type="firstRow">
       <w:pPr>
@@ -4875,17 +4940,10 @@
     <w:tblPr>
       <w:tblStyleRowBandSize w:val="1"/>
       <w:tblStyleColBandSize w:val="1"/>
-      <w:tblInd w:w="0" w:type="dxa"/>
       <w:tblBorders>
         <w:top w:val="single" w:sz="8" w:space="0" w:color="C0504D" w:themeColor="accent2"/>
         <w:bottom w:val="single" w:sz="8" w:space="0" w:color="C0504D" w:themeColor="accent2"/>
       </w:tblBorders>
-      <w:tblCellMar>
-        <w:top w:w="0" w:type="dxa"/>
-        <w:left w:w="108" w:type="dxa"/>
-        <w:bottom w:w="0" w:type="dxa"/>
-        <w:right w:w="108" w:type="dxa"/>
-      </w:tblCellMar>
     </w:tblPr>
     <w:tblStylePr w:type="firstRow">
       <w:pPr>
@@ -4978,17 +5036,10 @@
     <w:tblPr>
       <w:tblStyleRowBandSize w:val="1"/>
       <w:tblStyleColBandSize w:val="1"/>
-      <w:tblInd w:w="0" w:type="dxa"/>
       <w:tblBorders>
         <w:top w:val="single" w:sz="8" w:space="0" w:color="C0504D" w:themeColor="accent2"/>
         <w:bottom w:val="single" w:sz="8" w:space="0" w:color="C0504D" w:themeColor="accent2"/>
       </w:tblBorders>
-      <w:tblCellMar>
-        <w:top w:w="0" w:type="dxa"/>
-        <w:left w:w="108" w:type="dxa"/>
-        <w:bottom w:w="0" w:type="dxa"/>
-        <w:right w:w="108" w:type="dxa"/>
-      </w:tblCellMar>
     </w:tblPr>
     <w:tblStylePr w:type="firstRow">
       <w:rPr>
@@ -5063,7 +5114,6 @@
       <w:lang w:val="fil-PH" w:eastAsia="en-US"/>
     </w:rPr>
     <w:tblPr>
-      <w:tblInd w:w="0" w:type="dxa"/>
       <w:tblBorders>
         <w:top w:val="single" w:sz="4" w:space="0" w:color="auto"/>
         <w:left w:val="single" w:sz="4" w:space="0" w:color="auto"/>
@@ -5072,12 +5122,6 @@
         <w:insideH w:val="single" w:sz="4" w:space="0" w:color="auto"/>
         <w:insideV w:val="single" w:sz="4" w:space="0" w:color="auto"/>
       </w:tblBorders>
-      <w:tblCellMar>
-        <w:top w:w="0" w:type="dxa"/>
-        <w:left w:w="108" w:type="dxa"/>
-        <w:bottom w:w="0" w:type="dxa"/>
-        <w:right w:w="108" w:type="dxa"/>
-      </w:tblCellMar>
     </w:tblPr>
   </w:style>
   <w:style w:type="numbering" w:customStyle="1" w:styleId="NoList2">
@@ -5104,7 +5148,6 @@
       <w:lang w:val="fil-PH" w:eastAsia="en-US"/>
     </w:rPr>
     <w:tblPr>
-      <w:tblInd w:w="0" w:type="dxa"/>
       <w:tblBorders>
         <w:top w:val="single" w:sz="4" w:space="0" w:color="auto"/>
         <w:left w:val="single" w:sz="4" w:space="0" w:color="auto"/>
@@ -5113,12 +5156,6 @@
         <w:insideH w:val="single" w:sz="4" w:space="0" w:color="auto"/>
         <w:insideV w:val="single" w:sz="4" w:space="0" w:color="auto"/>
       </w:tblBorders>
-      <w:tblCellMar>
-        <w:top w:w="0" w:type="dxa"/>
-        <w:left w:w="108" w:type="dxa"/>
-        <w:bottom w:w="0" w:type="dxa"/>
-        <w:right w:w="108" w:type="dxa"/>
-      </w:tblCellMar>
     </w:tblPr>
   </w:style>
   <w:style w:type="table" w:customStyle="1" w:styleId="MediumShading2-Accent12">
@@ -5137,17 +5174,10 @@
     <w:tblPr>
       <w:tblStyleRowBandSize w:val="1"/>
       <w:tblStyleColBandSize w:val="1"/>
-      <w:tblInd w:w="0" w:type="dxa"/>
       <w:tblBorders>
         <w:top w:val="single" w:sz="18" w:space="0" w:color="auto"/>
         <w:bottom w:val="single" w:sz="18" w:space="0" w:color="auto"/>
       </w:tblBorders>
-      <w:tblCellMar>
-        <w:top w:w="0" w:type="dxa"/>
-        <w:left w:w="108" w:type="dxa"/>
-        <w:bottom w:w="0" w:type="dxa"/>
-        <w:right w:w="108" w:type="dxa"/>
-      </w:tblCellMar>
     </w:tblPr>
     <w:tblStylePr w:type="firstRow">
       <w:pPr>
@@ -5293,19 +5323,12 @@
     <w:tblPr>
       <w:tblStyleRowBandSize w:val="1"/>
       <w:tblStyleColBandSize w:val="1"/>
-      <w:tblInd w:w="0" w:type="dxa"/>
       <w:tblBorders>
         <w:top w:val="single" w:sz="8" w:space="0" w:color="000000"/>
         <w:left w:val="single" w:sz="8" w:space="0" w:color="000000"/>
         <w:bottom w:val="single" w:sz="8" w:space="0" w:color="000000"/>
         <w:right w:val="single" w:sz="8" w:space="0" w:color="000000"/>
       </w:tblBorders>
-      <w:tblCellMar>
-        <w:top w:w="0" w:type="dxa"/>
-        <w:left w:w="108" w:type="dxa"/>
-        <w:bottom w:w="0" w:type="dxa"/>
-        <w:right w:w="108" w:type="dxa"/>
-      </w:tblCellMar>
     </w:tblPr>
     <w:tblStylePr w:type="firstRow">
       <w:rPr>
@@ -5422,7 +5445,6 @@
     <w:tblPr>
       <w:tblStyleRowBandSize w:val="1"/>
       <w:tblStyleColBandSize w:val="1"/>
-      <w:tblInd w:w="0" w:type="dxa"/>
       <w:tblBorders>
         <w:top w:val="single" w:sz="8" w:space="0" w:color="C5C5C5"/>
         <w:left w:val="single" w:sz="8" w:space="0" w:color="C5C5C5"/>
@@ -5430,12 +5452,6 @@
         <w:right w:val="single" w:sz="8" w:space="0" w:color="C5C5C5"/>
         <w:insideH w:val="single" w:sz="8" w:space="0" w:color="C5C5C5"/>
       </w:tblBorders>
-      <w:tblCellMar>
-        <w:top w:w="0" w:type="dxa"/>
-        <w:left w:w="108" w:type="dxa"/>
-        <w:bottom w:w="0" w:type="dxa"/>
-        <w:right w:w="108" w:type="dxa"/>
-      </w:tblCellMar>
     </w:tblPr>
     <w:tblStylePr w:type="firstRow">
       <w:pPr>
@@ -5533,17 +5549,10 @@
     <w:tblPr>
       <w:tblStyleRowBandSize w:val="1"/>
       <w:tblStyleColBandSize w:val="1"/>
-      <w:tblInd w:w="0" w:type="dxa"/>
       <w:tblBorders>
         <w:top w:val="single" w:sz="18" w:space="0" w:color="auto"/>
         <w:bottom w:val="single" w:sz="18" w:space="0" w:color="auto"/>
       </w:tblBorders>
-      <w:tblCellMar>
-        <w:top w:w="0" w:type="dxa"/>
-        <w:left w:w="108" w:type="dxa"/>
-        <w:bottom w:w="0" w:type="dxa"/>
-        <w:right w:w="108" w:type="dxa"/>
-      </w:tblCellMar>
     </w:tblPr>
     <w:tblStylePr w:type="firstRow">
       <w:pPr>
@@ -5688,17 +5697,10 @@
     <w:tblPr>
       <w:tblStyleRowBandSize w:val="1"/>
       <w:tblStyleColBandSize w:val="1"/>
-      <w:tblInd w:w="0" w:type="dxa"/>
       <w:tblBorders>
         <w:top w:val="single" w:sz="8" w:space="0" w:color="000000"/>
         <w:bottom w:val="single" w:sz="8" w:space="0" w:color="000000"/>
       </w:tblBorders>
-      <w:tblCellMar>
-        <w:top w:w="0" w:type="dxa"/>
-        <w:left w:w="108" w:type="dxa"/>
-        <w:bottom w:w="0" w:type="dxa"/>
-        <w:right w:w="108" w:type="dxa"/>
-      </w:tblCellMar>
     </w:tblPr>
     <w:tblStylePr w:type="firstRow">
       <w:rPr>
@@ -5775,17 +5777,10 @@
     <w:tblPr>
       <w:tblStyleRowBandSize w:val="1"/>
       <w:tblStyleColBandSize w:val="1"/>
-      <w:tblInd w:w="0" w:type="dxa"/>
       <w:tblBorders>
         <w:top w:val="single" w:sz="8" w:space="0" w:color="000000"/>
         <w:bottom w:val="single" w:sz="8" w:space="0" w:color="000000"/>
       </w:tblBorders>
-      <w:tblCellMar>
-        <w:top w:w="0" w:type="dxa"/>
-        <w:left w:w="108" w:type="dxa"/>
-        <w:bottom w:w="0" w:type="dxa"/>
-        <w:right w:w="108" w:type="dxa"/>
-      </w:tblCellMar>
     </w:tblPr>
     <w:tblStylePr w:type="firstRow">
       <w:pPr>
@@ -5881,17 +5876,10 @@
     <w:tblPr>
       <w:tblStyleRowBandSize w:val="1"/>
       <w:tblStyleColBandSize w:val="1"/>
-      <w:tblInd w:w="0" w:type="dxa"/>
       <w:tblBorders>
         <w:top w:val="single" w:sz="8" w:space="0" w:color="B2B2B2"/>
         <w:bottom w:val="single" w:sz="8" w:space="0" w:color="B2B2B2"/>
       </w:tblBorders>
-      <w:tblCellMar>
-        <w:top w:w="0" w:type="dxa"/>
-        <w:left w:w="108" w:type="dxa"/>
-        <w:bottom w:w="0" w:type="dxa"/>
-        <w:right w:w="108" w:type="dxa"/>
-      </w:tblCellMar>
     </w:tblPr>
     <w:tblStylePr w:type="firstRow">
       <w:pPr>
@@ -5987,3336 +5975,10 @@
     <w:tblPr>
       <w:tblStyleRowBandSize w:val="1"/>
       <w:tblStyleColBandSize w:val="1"/>
-      <w:tblInd w:w="0" w:type="dxa"/>
       <w:tblBorders>
         <w:top w:val="single" w:sz="8" w:space="0" w:color="B2B2B2"/>
         <w:bottom w:val="single" w:sz="8" w:space="0" w:color="B2B2B2"/>
       </w:tblBorders>
-      <w:tblCellMar>
-        <w:top w:w="0" w:type="dxa"/>
-        <w:left w:w="108" w:type="dxa"/>
-        <w:bottom w:w="0" w:type="dxa"/>
-        <w:right w:w="108" w:type="dxa"/>
-      </w:tblCellMar>
-    </w:tblPr>
-    <w:tblStylePr w:type="firstRow">
-      <w:rPr>
-        <w:rFonts w:ascii="Times New Roman" w:eastAsia="MS Gothic" w:hAnsi="Times New Roman" w:cs="Times New Roman"/>
-      </w:rPr>
-      <w:tblPr/>
-      <w:tcPr>
-        <w:tcBorders>
-          <w:top w:val="nil"/>
-          <w:bottom w:val="single" w:sz="8" w:space="0" w:color="B2B2B2"/>
-        </w:tcBorders>
-      </w:tcPr>
-    </w:tblStylePr>
-    <w:tblStylePr w:type="lastRow">
-      <w:rPr>
-        <w:b/>
-        <w:bCs/>
-        <w:color w:val="000000"/>
-      </w:rPr>
-      <w:tblPr/>
-      <w:tcPr>
-        <w:tcBorders>
-          <w:top w:val="single" w:sz="8" w:space="0" w:color="B2B2B2"/>
-          <w:bottom w:val="single" w:sz="8" w:space="0" w:color="B2B2B2"/>
-        </w:tcBorders>
-      </w:tcPr>
-    </w:tblStylePr>
-    <w:tblStylePr w:type="firstCol">
-      <w:rPr>
-        <w:b/>
-        <w:bCs/>
-      </w:rPr>
-    </w:tblStylePr>
-    <w:tblStylePr w:type="lastCol">
-      <w:rPr>
-        <w:b/>
-        <w:bCs/>
-      </w:rPr>
-      <w:tblPr/>
-      <w:tcPr>
-        <w:tcBorders>
-          <w:top w:val="single" w:sz="8" w:space="0" w:color="B2B2B2"/>
-          <w:bottom w:val="single" w:sz="8" w:space="0" w:color="B2B2B2"/>
-        </w:tcBorders>
-      </w:tcPr>
-    </w:tblStylePr>
-    <w:tblStylePr w:type="band1Vert">
-      <w:tblPr/>
-      <w:tcPr>
-        <w:shd w:val="clear" w:color="auto" w:fill="EBEBEB"/>
-      </w:tcPr>
-    </w:tblStylePr>
-    <w:tblStylePr w:type="band1Horz">
-      <w:tblPr/>
-      <w:tcPr>
-        <w:shd w:val="clear" w:color="auto" w:fill="EBEBEB"/>
-      </w:tcPr>
-    </w:tblStylePr>
-  </w:style>
-  <w:style w:type="character" w:customStyle="1" w:styleId="Hyperlink1">
-    <w:name w:val="Hyperlink1"/>
-    <w:basedOn w:val="DefaultParagraphFont"/>
-    <w:uiPriority w:val="99"/>
-    <w:unhideWhenUsed/>
-    <w:rsid w:val="005B7EE7"/>
-    <w:rPr>
-      <w:color w:val="5F5F5F"/>
-      <w:u w:val="single"/>
-    </w:rPr>
-  </w:style>
-  <w:style w:type="character" w:customStyle="1" w:styleId="UnresolvedMention1">
-    <w:name w:val="Unresolved Mention1"/>
-    <w:basedOn w:val="DefaultParagraphFont"/>
-    <w:uiPriority w:val="99"/>
-    <w:semiHidden/>
-    <w:unhideWhenUsed/>
-    <w:rsid w:val="005B7EE7"/>
-    <w:rPr>
-      <w:color w:val="605E5C"/>
-      <w:shd w:val="clear" w:color="auto" w:fill="E1DFDD"/>
-    </w:rPr>
-  </w:style>
-  <w:style w:type="character" w:styleId="Hyperlink">
-    <w:name w:val="Hyperlink"/>
-    <w:basedOn w:val="DefaultParagraphFont"/>
-    <w:uiPriority w:val="99"/>
-    <w:semiHidden/>
-    <w:unhideWhenUsed/>
-    <w:rsid w:val="005B7EE7"/>
-    <w:rPr>
-      <w:color w:val="0000FF" w:themeColor="hyperlink"/>
-      <w:u w:val="single"/>
-    </w:rPr>
-  </w:style>
-</w:styles>
-</file>
-
-<file path=word/stylesWithEffects.xml><?xml version="1.0" encoding="utf-8"?>
-<w:styles xmlns:wpc="http://schemas.microsoft.com/office/word/2010/wordprocessingCanvas" xmlns:mc="http://schemas.openxmlformats.org/markup-compatibility/2006" xmlns:o="urn:schemas-microsoft-com:office:office" xmlns:r="http://schemas.openxmlformats.org/officeDocument/2006/relationships" xmlns:m="http://schemas.openxmlformats.org/officeDocument/2006/math" xmlns:v="urn:schemas-microsoft-com:vml" xmlns:wp14="http://schemas.microsoft.com/office/word/2010/wordprocessingDrawing" xmlns:wp="http://schemas.openxmlformats.org/drawingml/2006/wordprocessingDrawing" xmlns:w10="urn:schemas-microsoft-com:office:word" xmlns:w="http://schemas.openxmlformats.org/wordprocessingml/2006/main" xmlns:w14="http://schemas.microsoft.com/office/word/2010/wordml" xmlns:wpg="http://schemas.microsoft.com/office/word/2010/wordprocessingGroup" xmlns:wpi="http://schemas.microsoft.com/office/word/2010/wordprocessingInk" xmlns:wne="http://schemas.microsoft.com/office/word/2006/wordml" xmlns:wps="http://schemas.microsoft.com/office/word/2010/wordprocessingShape" mc:Ignorable="w14 wp14">
-  <w:docDefaults>
-    <w:rPrDefault>
-      <w:rPr>
-        <w:rFonts w:ascii="Times New Roman" w:eastAsiaTheme="minorEastAsia" w:hAnsi="Times New Roman" w:cstheme="minorBidi"/>
-        <w:sz w:val="24"/>
-        <w:szCs w:val="22"/>
-        <w:lang w:val="en-US" w:eastAsia="ja-JP" w:bidi="ar-SA"/>
-      </w:rPr>
-    </w:rPrDefault>
-    <w:pPrDefault>
-      <w:pPr>
-        <w:spacing w:after="200" w:line="276" w:lineRule="auto"/>
-      </w:pPr>
-    </w:pPrDefault>
-  </w:docDefaults>
-  <w:latentStyles w:defLockedState="0" w:defUIPriority="99" w:defSemiHidden="1" w:defUnhideWhenUsed="1" w:defQFormat="0" w:count="267">
-    <w:lsdException w:name="Normal" w:semiHidden="0" w:uiPriority="0" w:unhideWhenUsed="0" w:qFormat="1"/>
-    <w:lsdException w:name="heading 1" w:semiHidden="0" w:uiPriority="9" w:unhideWhenUsed="0" w:qFormat="1"/>
-    <w:lsdException w:name="heading 2" w:uiPriority="9" w:qFormat="1"/>
-    <w:lsdException w:name="heading 3" w:uiPriority="9" w:qFormat="1"/>
-    <w:lsdException w:name="heading 4" w:uiPriority="9" w:qFormat="1"/>
-    <w:lsdException w:name="heading 5" w:uiPriority="9" w:qFormat="1"/>
-    <w:lsdException w:name="heading 6" w:uiPriority="9" w:qFormat="1"/>
-    <w:lsdException w:name="heading 7" w:uiPriority="9" w:qFormat="1"/>
-    <w:lsdException w:name="heading 8" w:uiPriority="9" w:qFormat="1"/>
-    <w:lsdException w:name="heading 9" w:uiPriority="9" w:qFormat="1"/>
-    <w:lsdException w:name="toc 1" w:uiPriority="39"/>
-    <w:lsdException w:name="toc 2" w:uiPriority="39"/>
-    <w:lsdException w:name="toc 3" w:uiPriority="39"/>
-    <w:lsdException w:name="toc 4" w:uiPriority="39"/>
-    <w:lsdException w:name="toc 5" w:uiPriority="39"/>
-    <w:lsdException w:name="toc 6" w:uiPriority="39"/>
-    <w:lsdException w:name="toc 7" w:uiPriority="39"/>
-    <w:lsdException w:name="toc 8" w:uiPriority="39"/>
-    <w:lsdException w:name="toc 9" w:uiPriority="39"/>
-    <w:lsdException w:name="caption" w:uiPriority="35" w:qFormat="1"/>
-    <w:lsdException w:name="Title" w:semiHidden="0" w:uiPriority="10" w:unhideWhenUsed="0" w:qFormat="1"/>
-    <w:lsdException w:name="Default Paragraph Font" w:uiPriority="1"/>
-    <w:lsdException w:name="Subtitle" w:semiHidden="0" w:uiPriority="11" w:unhideWhenUsed="0" w:qFormat="1"/>
-    <w:lsdException w:name="Strong" w:semiHidden="0" w:uiPriority="22" w:unhideWhenUsed="0" w:qFormat="1"/>
-    <w:lsdException w:name="Emphasis" w:semiHidden="0" w:uiPriority="20" w:unhideWhenUsed="0" w:qFormat="1"/>
-    <w:lsdException w:name="Table Grid" w:semiHidden="0" w:uiPriority="59" w:unhideWhenUsed="0"/>
-    <w:lsdException w:name="Placeholder Text" w:unhideWhenUsed="0"/>
-    <w:lsdException w:name="No Spacing" w:semiHidden="0" w:uiPriority="1" w:unhideWhenUsed="0" w:qFormat="1"/>
-    <w:lsdException w:name="Light Shading" w:semiHidden="0" w:uiPriority="60" w:unhideWhenUsed="0"/>
-    <w:lsdException w:name="Light List" w:semiHidden="0" w:uiPriority="61" w:unhideWhenUsed="0"/>
-    <w:lsdException w:name="Light Grid" w:semiHidden="0" w:uiPriority="62" w:unhideWhenUsed="0"/>
-    <w:lsdException w:name="Medium Shading 1" w:semiHidden="0" w:uiPriority="63" w:unhideWhenUsed="0"/>
-    <w:lsdException w:name="Medium Shading 2" w:semiHidden="0" w:uiPriority="64" w:unhideWhenUsed="0"/>
-    <w:lsdException w:name="Medium List 1" w:semiHidden="0" w:uiPriority="65" w:unhideWhenUsed="0"/>
-    <w:lsdException w:name="Medium List 2" w:semiHidden="0" w:uiPriority="66" w:unhideWhenUsed="0"/>
-    <w:lsdException w:name="Medium Grid 1" w:semiHidden="0" w:uiPriority="67" w:unhideWhenUsed="0"/>
-    <w:lsdException w:name="Medium Grid 2" w:semiHidden="0" w:uiPriority="68" w:unhideWhenUsed="0"/>
-    <w:lsdException w:name="Medium Grid 3" w:semiHidden="0" w:uiPriority="69" w:unhideWhenUsed="0"/>
-    <w:lsdException w:name="Dark List" w:semiHidden="0" w:uiPriority="70" w:unhideWhenUsed="0"/>
-    <w:lsdException w:name="Colorful Shading" w:semiHidden="0" w:uiPriority="71" w:unhideWhenUsed="0"/>
-    <w:lsdException w:name="Colorful List" w:semiHidden="0" w:uiPriority="72" w:unhideWhenUsed="0"/>
-    <w:lsdException w:name="Colorful Grid" w:semiHidden="0" w:uiPriority="73" w:unhideWhenUsed="0"/>
-    <w:lsdException w:name="Light Shading Accent 1" w:semiHidden="0" w:uiPriority="60" w:unhideWhenUsed="0"/>
-    <w:lsdException w:name="Light List Accent 1" w:semiHidden="0" w:uiPriority="61" w:unhideWhenUsed="0"/>
-    <w:lsdException w:name="Light Grid Accent 1" w:semiHidden="0" w:uiPriority="62" w:unhideWhenUsed="0"/>
-    <w:lsdException w:name="Medium Shading 1 Accent 1" w:semiHidden="0" w:uiPriority="63" w:unhideWhenUsed="0"/>
-    <w:lsdException w:name="Medium Shading 2 Accent 1" w:semiHidden="0" w:uiPriority="64" w:unhideWhenUsed="0"/>
-    <w:lsdException w:name="Medium List 1 Accent 1" w:semiHidden="0" w:uiPriority="65" w:unhideWhenUsed="0"/>
-    <w:lsdException w:name="Revision" w:unhideWhenUsed="0"/>
-    <w:lsdException w:name="List Paragraph" w:semiHidden="0" w:uiPriority="34" w:unhideWhenUsed="0" w:qFormat="1"/>
-    <w:lsdException w:name="Quote" w:semiHidden="0" w:uiPriority="29" w:unhideWhenUsed="0" w:qFormat="1"/>
-    <w:lsdException w:name="Intense Quote" w:semiHidden="0" w:uiPriority="30" w:unhideWhenUsed="0" w:qFormat="1"/>
-    <w:lsdException w:name="Medium List 2 Accent 1" w:semiHidden="0" w:uiPriority="66" w:unhideWhenUsed="0"/>
-    <w:lsdException w:name="Medium Grid 1 Accent 1" w:semiHidden="0" w:uiPriority="67" w:unhideWhenUsed="0"/>
-    <w:lsdException w:name="Medium Grid 2 Accent 1" w:semiHidden="0" w:uiPriority="68" w:unhideWhenUsed="0"/>
-    <w:lsdException w:name="Medium Grid 3 Accent 1" w:semiHidden="0" w:uiPriority="69" w:unhideWhenUsed="0"/>
-    <w:lsdException w:name="Dark List Accent 1" w:semiHidden="0" w:uiPriority="70" w:unhideWhenUsed="0"/>
-    <w:lsdException w:name="Colorful Shading Accent 1" w:semiHidden="0" w:uiPriority="71" w:unhideWhenUsed="0"/>
-    <w:lsdException w:name="Colorful List Accent 1" w:semiHidden="0" w:uiPriority="72" w:unhideWhenUsed="0"/>
-    <w:lsdException w:name="Colorful Grid Accent 1" w:semiHidden="0" w:uiPriority="73" w:unhideWhenUsed="0"/>
-    <w:lsdException w:name="Light Shading Accent 2" w:semiHidden="0" w:uiPriority="60" w:unhideWhenUsed="0"/>
-    <w:lsdException w:name="Light List Accent 2" w:semiHidden="0" w:uiPriority="61" w:unhideWhenUsed="0"/>
-    <w:lsdException w:name="Light Grid Accent 2" w:semiHidden="0" w:uiPriority="62" w:unhideWhenUsed="0"/>
-    <w:lsdException w:name="Medium Shading 1 Accent 2" w:semiHidden="0" w:uiPriority="63" w:unhideWhenUsed="0"/>
-    <w:lsdException w:name="Medium Shading 2 Accent 2" w:semiHidden="0" w:uiPriority="64" w:unhideWhenUsed="0"/>
-    <w:lsdException w:name="Medium List 1 Accent 2" w:semiHidden="0" w:uiPriority="65" w:unhideWhenUsed="0"/>
-    <w:lsdException w:name="Medium List 2 Accent 2" w:semiHidden="0" w:uiPriority="66" w:unhideWhenUsed="0"/>
-    <w:lsdException w:name="Medium Grid 1 Accent 2" w:semiHidden="0" w:uiPriority="67" w:unhideWhenUsed="0"/>
-    <w:lsdException w:name="Medium Grid 2 Accent 2" w:semiHidden="0" w:uiPriority="68" w:unhideWhenUsed="0"/>
-    <w:lsdException w:name="Medium Grid 3 Accent 2" w:semiHidden="0" w:uiPriority="69" w:unhideWhenUsed="0"/>
-    <w:lsdException w:name="Dark List Accent 2" w:semiHidden="0" w:uiPriority="70" w:unhideWhenUsed="0"/>
-    <w:lsdException w:name="Colorful Shading Accent 2" w:semiHidden="0" w:uiPriority="71" w:unhideWhenUsed="0"/>
-    <w:lsdException w:name="Colorful List Accent 2" w:semiHidden="0" w:uiPriority="72" w:unhideWhenUsed="0"/>
-    <w:lsdException w:name="Colorful Grid Accent 2" w:semiHidden="0" w:uiPriority="73" w:unhideWhenUsed="0"/>
-    <w:lsdException w:name="Light Shading Accent 3" w:semiHidden="0" w:uiPriority="60" w:unhideWhenUsed="0"/>
-    <w:lsdException w:name="Light List Accent 3" w:semiHidden="0" w:uiPriority="61" w:unhideWhenUsed="0"/>
-    <w:lsdException w:name="Light Grid Accent 3" w:semiHidden="0" w:uiPriority="62" w:unhideWhenUsed="0"/>
-    <w:lsdException w:name="Medium Shading 1 Accent 3" w:semiHidden="0" w:uiPriority="63" w:unhideWhenUsed="0"/>
-    <w:lsdException w:name="Medium Shading 2 Accent 3" w:semiHidden="0" w:uiPriority="64" w:unhideWhenUsed="0"/>
-    <w:lsdException w:name="Medium List 1 Accent 3" w:semiHidden="0" w:uiPriority="65" w:unhideWhenUsed="0"/>
-    <w:lsdException w:name="Medium List 2 Accent 3" w:semiHidden="0" w:uiPriority="66" w:unhideWhenUsed="0"/>
-    <w:lsdException w:name="Medium Grid 1 Accent 3" w:semiHidden="0" w:uiPriority="67" w:unhideWhenUsed="0"/>
-    <w:lsdException w:name="Medium Grid 2 Accent 3" w:semiHidden="0" w:uiPriority="68" w:unhideWhenUsed="0"/>
-    <w:lsdException w:name="Medium Grid 3 Accent 3" w:semiHidden="0" w:uiPriority="69" w:unhideWhenUsed="0"/>
-    <w:lsdException w:name="Dark List Accent 3" w:semiHidden="0" w:uiPriority="70" w:unhideWhenUsed="0"/>
-    <w:lsdException w:name="Colorful Shading Accent 3" w:semiHidden="0" w:uiPriority="71" w:unhideWhenUsed="0"/>
-    <w:lsdException w:name="Colorful List Accent 3" w:semiHidden="0" w:uiPriority="72" w:unhideWhenUsed="0"/>
-    <w:lsdException w:name="Colorful Grid Accent 3" w:semiHidden="0" w:uiPriority="73" w:unhideWhenUsed="0"/>
-    <w:lsdException w:name="Light Shading Accent 4" w:semiHidden="0" w:uiPriority="60" w:unhideWhenUsed="0"/>
-    <w:lsdException w:name="Light List Accent 4" w:semiHidden="0" w:uiPriority="61" w:unhideWhenUsed="0"/>
-    <w:lsdException w:name="Light Grid Accent 4" w:semiHidden="0" w:uiPriority="62" w:unhideWhenUsed="0"/>
-    <w:lsdException w:name="Medium Shading 1 Accent 4" w:semiHidden="0" w:uiPriority="63" w:unhideWhenUsed="0"/>
-    <w:lsdException w:name="Medium Shading 2 Accent 4" w:semiHidden="0" w:uiPriority="64" w:unhideWhenUsed="0"/>
-    <w:lsdException w:name="Medium List 1 Accent 4" w:semiHidden="0" w:uiPriority="65" w:unhideWhenUsed="0"/>
-    <w:lsdException w:name="Medium List 2 Accent 4" w:semiHidden="0" w:uiPriority="66" w:unhideWhenUsed="0"/>
-    <w:lsdException w:name="Medium Grid 1 Accent 4" w:semiHidden="0" w:uiPriority="67" w:unhideWhenUsed="0"/>
-    <w:lsdException w:name="Medium Grid 2 Accent 4" w:semiHidden="0" w:uiPriority="68" w:unhideWhenUsed="0"/>
-    <w:lsdException w:name="Medium Grid 3 Accent 4" w:semiHidden="0" w:uiPriority="69" w:unhideWhenUsed="0"/>
-    <w:lsdException w:name="Dark List Accent 4" w:semiHidden="0" w:uiPriority="70" w:unhideWhenUsed="0"/>
-    <w:lsdException w:name="Colorful Shading Accent 4" w:semiHidden="0" w:uiPriority="71" w:unhideWhenUsed="0"/>
-    <w:lsdException w:name="Colorful List Accent 4" w:semiHidden="0" w:uiPriority="72" w:unhideWhenUsed="0"/>
-    <w:lsdException w:name="Colorful Grid Accent 4" w:semiHidden="0" w:uiPriority="73" w:unhideWhenUsed="0"/>
-    <w:lsdException w:name="Light Shading Accent 5" w:semiHidden="0" w:uiPriority="60" w:unhideWhenUsed="0"/>
-    <w:lsdException w:name="Light List Accent 5" w:semiHidden="0" w:uiPriority="61" w:unhideWhenUsed="0"/>
-    <w:lsdException w:name="Light Grid Accent 5" w:semiHidden="0" w:uiPriority="62" w:unhideWhenUsed="0"/>
-    <w:lsdException w:name="Medium Shading 1 Accent 5" w:semiHidden="0" w:uiPriority="63" w:unhideWhenUsed="0"/>
-    <w:lsdException w:name="Medium Shading 2 Accent 5" w:semiHidden="0" w:uiPriority="64" w:unhideWhenUsed="0"/>
-    <w:lsdException w:name="Medium List 1 Accent 5" w:semiHidden="0" w:uiPriority="65" w:unhideWhenUsed="0"/>
-    <w:lsdException w:name="Medium List 2 Accent 5" w:semiHidden="0" w:uiPriority="66" w:unhideWhenUsed="0"/>
-    <w:lsdException w:name="Medium Grid 1 Accent 5" w:semiHidden="0" w:uiPriority="67" w:unhideWhenUsed="0"/>
-    <w:lsdException w:name="Medium Grid 2 Accent 5" w:semiHidden="0" w:uiPriority="68" w:unhideWhenUsed="0"/>
-    <w:lsdException w:name="Medium Grid 3 Accent 5" w:semiHidden="0" w:uiPriority="69" w:unhideWhenUsed="0"/>
-    <w:lsdException w:name="Dark List Accent 5" w:semiHidden="0" w:uiPriority="70" w:unhideWhenUsed="0"/>
-    <w:lsdException w:name="Colorful Shading Accent 5" w:semiHidden="0" w:uiPriority="71" w:unhideWhenUsed="0"/>
-    <w:lsdException w:name="Colorful List Accent 5" w:semiHidden="0" w:uiPriority="72" w:unhideWhenUsed="0"/>
-    <w:lsdException w:name="Colorful Grid Accent 5" w:semiHidden="0" w:uiPriority="73" w:unhideWhenUsed="0"/>
-    <w:lsdException w:name="Light Shading Accent 6" w:semiHidden="0" w:uiPriority="60" w:unhideWhenUsed="0"/>
-    <w:lsdException w:name="Light List Accent 6" w:semiHidden="0" w:uiPriority="61" w:unhideWhenUsed="0"/>
-    <w:lsdException w:name="Light Grid Accent 6" w:semiHidden="0" w:uiPriority="62" w:unhideWhenUsed="0"/>
-    <w:lsdException w:name="Medium Shading 1 Accent 6" w:semiHidden="0" w:uiPriority="63" w:unhideWhenUsed="0"/>
-    <w:lsdException w:name="Medium Shading 2 Accent 6" w:semiHidden="0" w:uiPriority="64" w:unhideWhenUsed="0"/>
-    <w:lsdException w:name="Medium List 1 Accent 6" w:semiHidden="0" w:uiPriority="65" w:unhideWhenUsed="0"/>
-    <w:lsdException w:name="Medium List 2 Accent 6" w:semiHidden="0" w:uiPriority="66" w:unhideWhenUsed="0"/>
-    <w:lsdException w:name="Medium Grid 1 Accent 6" w:semiHidden="0" w:uiPriority="67" w:unhideWhenUsed="0"/>
-    <w:lsdException w:name="Medium Grid 2 Accent 6" w:semiHidden="0" w:uiPriority="68" w:unhideWhenUsed="0"/>
-    <w:lsdException w:name="Medium Grid 3 Accent 6" w:semiHidden="0" w:uiPriority="69" w:unhideWhenUsed="0"/>
-    <w:lsdException w:name="Dark List Accent 6" w:semiHidden="0" w:uiPriority="70" w:unhideWhenUsed="0"/>
-    <w:lsdException w:name="Colorful Shading Accent 6" w:semiHidden="0" w:uiPriority="71" w:unhideWhenUsed="0"/>
-    <w:lsdException w:name="Colorful List Accent 6" w:semiHidden="0" w:uiPriority="72" w:unhideWhenUsed="0"/>
-    <w:lsdException w:name="Colorful Grid Accent 6" w:semiHidden="0" w:uiPriority="73" w:unhideWhenUsed="0"/>
-    <w:lsdException w:name="Subtle Emphasis" w:semiHidden="0" w:uiPriority="19" w:unhideWhenUsed="0" w:qFormat="1"/>
-    <w:lsdException w:name="Intense Emphasis" w:semiHidden="0" w:uiPriority="21" w:unhideWhenUsed="0" w:qFormat="1"/>
-    <w:lsdException w:name="Subtle Reference" w:semiHidden="0" w:uiPriority="31" w:unhideWhenUsed="0" w:qFormat="1"/>
-    <w:lsdException w:name="Intense Reference" w:semiHidden="0" w:uiPriority="32" w:unhideWhenUsed="0" w:qFormat="1"/>
-    <w:lsdException w:name="Book Title" w:semiHidden="0" w:uiPriority="33" w:unhideWhenUsed="0" w:qFormat="1"/>
-    <w:lsdException w:name="Bibliography" w:uiPriority="37"/>
-    <w:lsdException w:name="TOC Heading" w:uiPriority="39" w:qFormat="1"/>
-  </w:latentStyles>
-  <w:style w:type="paragraph" w:default="1" w:styleId="Normal">
-    <w:name w:val="Normal"/>
-    <w:qFormat/>
-  </w:style>
-  <w:style w:type="paragraph" w:styleId="Heading1">
-    <w:name w:val="heading 1"/>
-    <w:basedOn w:val="Normal"/>
-    <w:next w:val="Normal"/>
-    <w:link w:val="Heading1Char"/>
-    <w:uiPriority w:val="9"/>
-    <w:qFormat/>
-    <w:rsid w:val="003775FB"/>
-    <w:pPr>
-      <w:keepNext/>
-      <w:keepLines/>
-      <w:spacing w:after="100" w:line="360" w:lineRule="auto"/>
-      <w:jc w:val="center"/>
-      <w:outlineLvl w:val="0"/>
-    </w:pPr>
-    <w:rPr>
-      <w:rFonts w:asciiTheme="majorHAnsi" w:eastAsiaTheme="majorEastAsia" w:hAnsiTheme="majorHAnsi" w:cstheme="majorBidi"/>
-      <w:b/>
-      <w:bCs/>
-      <w:szCs w:val="28"/>
-    </w:rPr>
-  </w:style>
-  <w:style w:type="paragraph" w:styleId="Heading2">
-    <w:name w:val="heading 2"/>
-    <w:basedOn w:val="Heading1"/>
-    <w:next w:val="Normal"/>
-    <w:link w:val="Heading2Char"/>
-    <w:uiPriority w:val="9"/>
-    <w:unhideWhenUsed/>
-    <w:qFormat/>
-    <w:rsid w:val="00100F93"/>
-    <w:pPr>
-      <w:adjustRightInd w:val="0"/>
-      <w:spacing w:before="100"/>
-      <w:jc w:val="left"/>
-      <w:outlineLvl w:val="1"/>
-    </w:pPr>
-    <w:rPr>
-      <w:bCs w:val="0"/>
-      <w:sz w:val="22"/>
-      <w:szCs w:val="26"/>
-    </w:rPr>
-  </w:style>
-  <w:style w:type="character" w:default="1" w:styleId="DefaultParagraphFont">
-    <w:name w:val="Default Paragraph Font"/>
-    <w:uiPriority w:val="1"/>
-    <w:semiHidden/>
-    <w:unhideWhenUsed/>
-  </w:style>
-  <w:style w:type="table" w:default="1" w:styleId="TableNormal">
-    <w:name w:val="Normal Table"/>
-    <w:uiPriority w:val="99"/>
-    <w:semiHidden/>
-    <w:unhideWhenUsed/>
-    <w:tblPr>
-      <w:tblInd w:w="0" w:type="dxa"/>
-      <w:tblCellMar>
-        <w:top w:w="0" w:type="dxa"/>
-        <w:left w:w="108" w:type="dxa"/>
-        <w:bottom w:w="0" w:type="dxa"/>
-        <w:right w:w="108" w:type="dxa"/>
-      </w:tblCellMar>
-    </w:tblPr>
-  </w:style>
-  <w:style w:type="numbering" w:default="1" w:styleId="NoList">
-    <w:name w:val="No List"/>
-    <w:uiPriority w:val="99"/>
-    <w:semiHidden/>
-    <w:unhideWhenUsed/>
-  </w:style>
-  <w:style w:type="character" w:customStyle="1" w:styleId="Heading1Char">
-    <w:name w:val="Heading 1 Char"/>
-    <w:basedOn w:val="DefaultParagraphFont"/>
-    <w:link w:val="Heading1"/>
-    <w:uiPriority w:val="9"/>
-    <w:rsid w:val="003775FB"/>
-    <w:rPr>
-      <w:rFonts w:asciiTheme="majorHAnsi" w:eastAsiaTheme="majorEastAsia" w:hAnsiTheme="majorHAnsi" w:cstheme="majorBidi"/>
-      <w:b/>
-      <w:bCs/>
-      <w:szCs w:val="28"/>
-    </w:rPr>
-  </w:style>
-  <w:style w:type="paragraph" w:styleId="Header">
-    <w:name w:val="header"/>
-    <w:basedOn w:val="Normal"/>
-    <w:link w:val="HeaderChar"/>
-    <w:uiPriority w:val="99"/>
-    <w:unhideWhenUsed/>
-    <w:rsid w:val="00892F90"/>
-    <w:pPr>
-      <w:tabs>
-        <w:tab w:val="center" w:pos="4680"/>
-        <w:tab w:val="right" w:pos="9360"/>
-      </w:tabs>
-      <w:spacing w:after="0" w:line="240" w:lineRule="auto"/>
-    </w:pPr>
-    <w:rPr>
-      <w:rFonts w:ascii="Calibri" w:hAnsi="Calibri"/>
-      <w:sz w:val="22"/>
-      <w:lang w:val="fil-PH" w:eastAsia="fil-PH"/>
-    </w:rPr>
-  </w:style>
-  <w:style w:type="character" w:customStyle="1" w:styleId="HeaderChar">
-    <w:name w:val="Header Char"/>
-    <w:basedOn w:val="DefaultParagraphFont"/>
-    <w:link w:val="Header"/>
-    <w:uiPriority w:val="99"/>
-    <w:rsid w:val="00892F90"/>
-    <w:rPr>
-      <w:rFonts w:ascii="Calibri" w:hAnsi="Calibri"/>
-      <w:sz w:val="22"/>
-      <w:lang w:val="fil-PH" w:eastAsia="fil-PH"/>
-    </w:rPr>
-  </w:style>
-  <w:style w:type="paragraph" w:styleId="Footer">
-    <w:name w:val="footer"/>
-    <w:basedOn w:val="Normal"/>
-    <w:link w:val="FooterChar"/>
-    <w:uiPriority w:val="99"/>
-    <w:unhideWhenUsed/>
-    <w:rsid w:val="00892F90"/>
-    <w:pPr>
-      <w:tabs>
-        <w:tab w:val="center" w:pos="4680"/>
-        <w:tab w:val="right" w:pos="9360"/>
-      </w:tabs>
-      <w:spacing w:after="0" w:line="240" w:lineRule="auto"/>
-    </w:pPr>
-  </w:style>
-  <w:style w:type="character" w:customStyle="1" w:styleId="FooterChar">
-    <w:name w:val="Footer Char"/>
-    <w:basedOn w:val="DefaultParagraphFont"/>
-    <w:link w:val="Footer"/>
-    <w:uiPriority w:val="99"/>
-    <w:rsid w:val="00892F90"/>
-  </w:style>
-  <w:style w:type="paragraph" w:styleId="ListParagraph">
-    <w:name w:val="List Paragraph"/>
-    <w:basedOn w:val="Normal"/>
-    <w:uiPriority w:val="34"/>
-    <w:qFormat/>
-    <w:rsid w:val="00100F93"/>
-    <w:pPr>
-      <w:spacing w:after="160" w:line="259" w:lineRule="auto"/>
-      <w:ind w:left="720"/>
-      <w:contextualSpacing/>
-    </w:pPr>
-    <w:rPr>
-      <w:rFonts w:eastAsia="MS Mincho"/>
-      <w:sz w:val="22"/>
-      <w:lang w:eastAsia="en-US"/>
-    </w:rPr>
-  </w:style>
-  <w:style w:type="table" w:styleId="TableGrid">
-    <w:name w:val="Table Grid"/>
-    <w:basedOn w:val="TableNormal"/>
-    <w:uiPriority w:val="59"/>
-    <w:rsid w:val="00100F93"/>
-    <w:pPr>
-      <w:spacing w:after="0" w:line="240" w:lineRule="auto"/>
-    </w:pPr>
-    <w:rPr>
-      <w:rFonts w:ascii="Calibri" w:eastAsia="Calibri" w:hAnsi="Calibri"/>
-      <w:sz w:val="22"/>
-      <w:lang w:val="fil-PH" w:eastAsia="en-US"/>
-    </w:rPr>
-    <w:tblPr>
-      <w:tblInd w:w="0" w:type="dxa"/>
-      <w:tblBorders>
-        <w:top w:val="single" w:sz="4" w:space="0" w:color="auto"/>
-        <w:left w:val="single" w:sz="4" w:space="0" w:color="auto"/>
-        <w:bottom w:val="single" w:sz="4" w:space="0" w:color="auto"/>
-        <w:right w:val="single" w:sz="4" w:space="0" w:color="auto"/>
-        <w:insideH w:val="single" w:sz="4" w:space="0" w:color="auto"/>
-        <w:insideV w:val="single" w:sz="4" w:space="0" w:color="auto"/>
-      </w:tblBorders>
-      <w:tblCellMar>
-        <w:top w:w="0" w:type="dxa"/>
-        <w:left w:w="108" w:type="dxa"/>
-        <w:bottom w:w="0" w:type="dxa"/>
-        <w:right w:w="108" w:type="dxa"/>
-      </w:tblCellMar>
-    </w:tblPr>
-  </w:style>
-  <w:style w:type="character" w:customStyle="1" w:styleId="Heading2Char">
-    <w:name w:val="Heading 2 Char"/>
-    <w:basedOn w:val="DefaultParagraphFont"/>
-    <w:link w:val="Heading2"/>
-    <w:uiPriority w:val="9"/>
-    <w:rsid w:val="00100F93"/>
-    <w:rPr>
-      <w:rFonts w:asciiTheme="majorHAnsi" w:eastAsiaTheme="majorEastAsia" w:hAnsiTheme="majorHAnsi" w:cstheme="majorBidi"/>
-      <w:b/>
-      <w:sz w:val="22"/>
-      <w:szCs w:val="26"/>
-    </w:rPr>
-  </w:style>
-  <w:style w:type="numbering" w:customStyle="1" w:styleId="NoList1">
-    <w:name w:val="No List1"/>
-    <w:next w:val="NoList"/>
-    <w:uiPriority w:val="99"/>
-    <w:semiHidden/>
-    <w:unhideWhenUsed/>
-    <w:rsid w:val="00100F93"/>
-  </w:style>
-  <w:style w:type="paragraph" w:styleId="BalloonText">
-    <w:name w:val="Balloon Text"/>
-    <w:basedOn w:val="Normal"/>
-    <w:link w:val="BalloonTextChar"/>
-    <w:uiPriority w:val="99"/>
-    <w:semiHidden/>
-    <w:unhideWhenUsed/>
-    <w:rsid w:val="00100F93"/>
-    <w:pPr>
-      <w:spacing w:after="0" w:line="240" w:lineRule="auto"/>
-      <w:jc w:val="both"/>
-    </w:pPr>
-    <w:rPr>
-      <w:rFonts w:ascii="Tahoma" w:hAnsi="Tahoma" w:cs="Tahoma"/>
-      <w:sz w:val="16"/>
-      <w:szCs w:val="16"/>
-    </w:rPr>
-  </w:style>
-  <w:style w:type="character" w:customStyle="1" w:styleId="BalloonTextChar">
-    <w:name w:val="Balloon Text Char"/>
-    <w:basedOn w:val="DefaultParagraphFont"/>
-    <w:link w:val="BalloonText"/>
-    <w:uiPriority w:val="99"/>
-    <w:semiHidden/>
-    <w:rsid w:val="00100F93"/>
-    <w:rPr>
-      <w:rFonts w:ascii="Tahoma" w:hAnsi="Tahoma" w:cs="Tahoma"/>
-      <w:sz w:val="16"/>
-      <w:szCs w:val="16"/>
-    </w:rPr>
-  </w:style>
-  <w:style w:type="table" w:customStyle="1" w:styleId="TableGrid1">
-    <w:name w:val="Table Grid1"/>
-    <w:basedOn w:val="TableNormal"/>
-    <w:next w:val="TableGrid"/>
-    <w:uiPriority w:val="59"/>
-    <w:rsid w:val="00100F93"/>
-    <w:pPr>
-      <w:spacing w:after="0" w:line="240" w:lineRule="auto"/>
-      <w:jc w:val="both"/>
-    </w:pPr>
-    <w:rPr>
-      <w:rFonts w:eastAsia="Times New Roman"/>
-      <w:sz w:val="22"/>
-      <w:lang w:val="fil-PH" w:eastAsia="en-US"/>
-    </w:rPr>
-    <w:tblPr>
-      <w:tblInd w:w="0" w:type="dxa"/>
-      <w:tblBorders>
-        <w:top w:val="single" w:sz="4" w:space="0" w:color="auto"/>
-        <w:left w:val="single" w:sz="4" w:space="0" w:color="auto"/>
-        <w:bottom w:val="single" w:sz="4" w:space="0" w:color="auto"/>
-        <w:right w:val="single" w:sz="4" w:space="0" w:color="auto"/>
-        <w:insideH w:val="single" w:sz="4" w:space="0" w:color="auto"/>
-        <w:insideV w:val="single" w:sz="4" w:space="0" w:color="auto"/>
-      </w:tblBorders>
-      <w:tblCellMar>
-        <w:top w:w="0" w:type="dxa"/>
-        <w:left w:w="108" w:type="dxa"/>
-        <w:bottom w:w="0" w:type="dxa"/>
-        <w:right w:w="108" w:type="dxa"/>
-      </w:tblCellMar>
-    </w:tblPr>
-  </w:style>
-  <w:style w:type="table" w:customStyle="1" w:styleId="MediumShading2-Accent11">
-    <w:name w:val="Medium Shading 2 - Accent 11"/>
-    <w:basedOn w:val="TableNormal"/>
-    <w:next w:val="MediumShading2-Accent1"/>
-    <w:uiPriority w:val="64"/>
-    <w:rsid w:val="00100F93"/>
-    <w:pPr>
-      <w:spacing w:after="0" w:line="240" w:lineRule="auto"/>
-      <w:jc w:val="both"/>
-    </w:pPr>
-    <w:rPr>
-      <w:sz w:val="22"/>
-    </w:rPr>
-    <w:tblPr>
-      <w:tblStyleRowBandSize w:val="1"/>
-      <w:tblStyleColBandSize w:val="1"/>
-      <w:tblInd w:w="0" w:type="dxa"/>
-      <w:tblBorders>
-        <w:top w:val="single" w:sz="18" w:space="0" w:color="auto"/>
-        <w:bottom w:val="single" w:sz="18" w:space="0" w:color="auto"/>
-      </w:tblBorders>
-      <w:tblCellMar>
-        <w:top w:w="0" w:type="dxa"/>
-        <w:left w:w="108" w:type="dxa"/>
-        <w:bottom w:w="0" w:type="dxa"/>
-        <w:right w:w="108" w:type="dxa"/>
-      </w:tblCellMar>
-    </w:tblPr>
-    <w:tblStylePr w:type="firstRow">
-      <w:pPr>
-        <w:spacing w:before="0" w:after="0" w:line="240" w:lineRule="auto"/>
-      </w:pPr>
-      <w:rPr>
-        <w:b/>
-        <w:bCs/>
-        <w:color w:val="FFFFFF"/>
-      </w:rPr>
-      <w:tblPr/>
-      <w:tcPr>
-        <w:tcBorders>
-          <w:top w:val="single" w:sz="18" w:space="0" w:color="auto"/>
-          <w:left w:val="nil"/>
-          <w:bottom w:val="single" w:sz="18" w:space="0" w:color="auto"/>
-          <w:right w:val="nil"/>
-          <w:insideH w:val="nil"/>
-          <w:insideV w:val="nil"/>
-        </w:tcBorders>
-        <w:shd w:val="clear" w:color="auto" w:fill="DDDDDD"/>
-      </w:tcPr>
-    </w:tblStylePr>
-    <w:tblStylePr w:type="lastRow">
-      <w:pPr>
-        <w:spacing w:before="0" w:after="0" w:line="240" w:lineRule="auto"/>
-      </w:pPr>
-      <w:rPr>
-        <w:color w:val="auto"/>
-      </w:rPr>
-      <w:tblPr/>
-      <w:tcPr>
-        <w:tcBorders>
-          <w:top w:val="double" w:sz="6" w:space="0" w:color="auto"/>
-          <w:left w:val="nil"/>
-          <w:bottom w:val="single" w:sz="18" w:space="0" w:color="auto"/>
-          <w:right w:val="nil"/>
-          <w:insideH w:val="nil"/>
-          <w:insideV w:val="nil"/>
-        </w:tcBorders>
-        <w:shd w:val="clear" w:color="auto" w:fill="FFFFFF"/>
-      </w:tcPr>
-    </w:tblStylePr>
-    <w:tblStylePr w:type="firstCol">
-      <w:rPr>
-        <w:b/>
-        <w:bCs/>
-        <w:color w:val="FFFFFF"/>
-      </w:rPr>
-      <w:tblPr/>
-      <w:tcPr>
-        <w:tcBorders>
-          <w:top w:val="nil"/>
-          <w:left w:val="nil"/>
-          <w:bottom w:val="single" w:sz="18" w:space="0" w:color="auto"/>
-          <w:right w:val="nil"/>
-          <w:insideH w:val="nil"/>
-          <w:insideV w:val="nil"/>
-        </w:tcBorders>
-        <w:shd w:val="clear" w:color="auto" w:fill="DDDDDD"/>
-      </w:tcPr>
-    </w:tblStylePr>
-    <w:tblStylePr w:type="lastCol">
-      <w:rPr>
-        <w:b/>
-        <w:bCs/>
-        <w:color w:val="FFFFFF"/>
-      </w:rPr>
-      <w:tblPr/>
-      <w:tcPr>
-        <w:tcBorders>
-          <w:left w:val="nil"/>
-          <w:right w:val="nil"/>
-          <w:insideH w:val="nil"/>
-          <w:insideV w:val="nil"/>
-        </w:tcBorders>
-        <w:shd w:val="clear" w:color="auto" w:fill="DDDDDD"/>
-      </w:tcPr>
-    </w:tblStylePr>
-    <w:tblStylePr w:type="band1Vert">
-      <w:tblPr/>
-      <w:tcPr>
-        <w:tcBorders>
-          <w:left w:val="nil"/>
-          <w:right w:val="nil"/>
-          <w:insideH w:val="nil"/>
-          <w:insideV w:val="nil"/>
-        </w:tcBorders>
-        <w:shd w:val="clear" w:color="auto" w:fill="D8D8D8"/>
-      </w:tcPr>
-    </w:tblStylePr>
-    <w:tblStylePr w:type="band1Horz">
-      <w:tblPr/>
-      <w:tcPr>
-        <w:shd w:val="clear" w:color="auto" w:fill="D8D8D8"/>
-      </w:tcPr>
-    </w:tblStylePr>
-    <w:tblStylePr w:type="neCell">
-      <w:tblPr/>
-      <w:tcPr>
-        <w:tcBorders>
-          <w:top w:val="single" w:sz="18" w:space="0" w:color="auto"/>
-          <w:left w:val="nil"/>
-          <w:bottom w:val="single" w:sz="18" w:space="0" w:color="auto"/>
-          <w:right w:val="nil"/>
-          <w:insideH w:val="nil"/>
-          <w:insideV w:val="nil"/>
-        </w:tcBorders>
-      </w:tcPr>
-    </w:tblStylePr>
-    <w:tblStylePr w:type="nwCell">
-      <w:rPr>
-        <w:color w:val="FFFFFF"/>
-      </w:rPr>
-      <w:tblPr/>
-      <w:tcPr>
-        <w:tcBorders>
-          <w:top w:val="single" w:sz="18" w:space="0" w:color="auto"/>
-          <w:left w:val="nil"/>
-          <w:bottom w:val="single" w:sz="18" w:space="0" w:color="auto"/>
-          <w:right w:val="nil"/>
-          <w:insideH w:val="nil"/>
-          <w:insideV w:val="nil"/>
-        </w:tcBorders>
-      </w:tcPr>
-    </w:tblStylePr>
-  </w:style>
-  <w:style w:type="table" w:customStyle="1" w:styleId="MediumList21">
-    <w:name w:val="Medium List 21"/>
-    <w:basedOn w:val="TableNormal"/>
-    <w:next w:val="MediumList2"/>
-    <w:uiPriority w:val="66"/>
-    <w:rsid w:val="00100F93"/>
-    <w:pPr>
-      <w:spacing w:after="0" w:line="240" w:lineRule="auto"/>
-      <w:jc w:val="both"/>
-    </w:pPr>
-    <w:rPr>
-      <w:rFonts w:eastAsia="MS Gothic" w:cs="Times New Roman"/>
-      <w:color w:val="000000"/>
-      <w:sz w:val="22"/>
-    </w:rPr>
-    <w:tblPr>
-      <w:tblStyleRowBandSize w:val="1"/>
-      <w:tblStyleColBandSize w:val="1"/>
-      <w:tblInd w:w="0" w:type="dxa"/>
-      <w:tblBorders>
-        <w:top w:val="single" w:sz="8" w:space="0" w:color="000000"/>
-        <w:left w:val="single" w:sz="8" w:space="0" w:color="000000"/>
-        <w:bottom w:val="single" w:sz="8" w:space="0" w:color="000000"/>
-        <w:right w:val="single" w:sz="8" w:space="0" w:color="000000"/>
-      </w:tblBorders>
-      <w:tblCellMar>
-        <w:top w:w="0" w:type="dxa"/>
-        <w:left w:w="108" w:type="dxa"/>
-        <w:bottom w:w="0" w:type="dxa"/>
-        <w:right w:w="108" w:type="dxa"/>
-      </w:tblCellMar>
-    </w:tblPr>
-    <w:tblStylePr w:type="firstRow">
-      <w:rPr>
-        <w:sz w:val="24"/>
-        <w:szCs w:val="24"/>
-      </w:rPr>
-      <w:tblPr/>
-      <w:tcPr>
-        <w:tcBorders>
-          <w:top w:val="nil"/>
-          <w:left w:val="nil"/>
-          <w:bottom w:val="single" w:sz="24" w:space="0" w:color="000000"/>
-          <w:right w:val="nil"/>
-          <w:insideH w:val="nil"/>
-          <w:insideV w:val="nil"/>
-        </w:tcBorders>
-        <w:shd w:val="clear" w:color="auto" w:fill="FFFFFF"/>
-      </w:tcPr>
-    </w:tblStylePr>
-    <w:tblStylePr w:type="lastRow">
-      <w:tblPr/>
-      <w:tcPr>
-        <w:tcBorders>
-          <w:top w:val="single" w:sz="8" w:space="0" w:color="000000"/>
-          <w:left w:val="nil"/>
-          <w:bottom w:val="nil"/>
-          <w:right w:val="nil"/>
-          <w:insideH w:val="nil"/>
-          <w:insideV w:val="nil"/>
-        </w:tcBorders>
-        <w:shd w:val="clear" w:color="auto" w:fill="FFFFFF"/>
-      </w:tcPr>
-    </w:tblStylePr>
-    <w:tblStylePr w:type="firstCol">
-      <w:tblPr/>
-      <w:tcPr>
-        <w:tcBorders>
-          <w:top w:val="nil"/>
-          <w:left w:val="nil"/>
-          <w:bottom w:val="nil"/>
-          <w:right w:val="single" w:sz="8" w:space="0" w:color="000000"/>
-          <w:insideH w:val="nil"/>
-          <w:insideV w:val="nil"/>
-        </w:tcBorders>
-        <w:shd w:val="clear" w:color="auto" w:fill="FFFFFF"/>
-      </w:tcPr>
-    </w:tblStylePr>
-    <w:tblStylePr w:type="lastCol">
-      <w:tblPr/>
-      <w:tcPr>
-        <w:tcBorders>
-          <w:top w:val="nil"/>
-          <w:left w:val="single" w:sz="8" w:space="0" w:color="000000"/>
-          <w:bottom w:val="nil"/>
-          <w:right w:val="nil"/>
-          <w:insideH w:val="nil"/>
-          <w:insideV w:val="nil"/>
-        </w:tcBorders>
-        <w:shd w:val="clear" w:color="auto" w:fill="FFFFFF"/>
-      </w:tcPr>
-    </w:tblStylePr>
-    <w:tblStylePr w:type="band1Vert">
-      <w:tblPr/>
-      <w:tcPr>
-        <w:tcBorders>
-          <w:left w:val="nil"/>
-          <w:right w:val="nil"/>
-          <w:insideH w:val="nil"/>
-          <w:insideV w:val="nil"/>
-        </w:tcBorders>
-        <w:shd w:val="clear" w:color="auto" w:fill="C0C0C0"/>
-      </w:tcPr>
-    </w:tblStylePr>
-    <w:tblStylePr w:type="band1Horz">
-      <w:tblPr/>
-      <w:tcPr>
-        <w:tcBorders>
-          <w:top w:val="nil"/>
-          <w:bottom w:val="nil"/>
-          <w:insideH w:val="nil"/>
-          <w:insideV w:val="nil"/>
-        </w:tcBorders>
-        <w:shd w:val="clear" w:color="auto" w:fill="C0C0C0"/>
-      </w:tcPr>
-    </w:tblStylePr>
-    <w:tblStylePr w:type="nwCell">
-      <w:tblPr/>
-      <w:tcPr>
-        <w:shd w:val="clear" w:color="auto" w:fill="FFFFFF"/>
-      </w:tcPr>
-    </w:tblStylePr>
-    <w:tblStylePr w:type="swCell">
-      <w:tblPr/>
-      <w:tcPr>
-        <w:tcBorders>
-          <w:top w:val="nil"/>
-        </w:tcBorders>
-      </w:tcPr>
-    </w:tblStylePr>
-  </w:style>
-  <w:style w:type="table" w:customStyle="1" w:styleId="MediumShading1-Accent21">
-    <w:name w:val="Medium Shading 1 - Accent 21"/>
-    <w:basedOn w:val="TableNormal"/>
-    <w:next w:val="MediumShading1-Accent2"/>
-    <w:uiPriority w:val="63"/>
-    <w:rsid w:val="00100F93"/>
-    <w:pPr>
-      <w:spacing w:after="0" w:line="240" w:lineRule="auto"/>
-      <w:jc w:val="both"/>
-    </w:pPr>
-    <w:rPr>
-      <w:sz w:val="22"/>
-    </w:rPr>
-    <w:tblPr>
-      <w:tblStyleRowBandSize w:val="1"/>
-      <w:tblStyleColBandSize w:val="1"/>
-      <w:tblInd w:w="0" w:type="dxa"/>
-      <w:tblBorders>
-        <w:top w:val="single" w:sz="8" w:space="0" w:color="C5C5C5"/>
-        <w:left w:val="single" w:sz="8" w:space="0" w:color="C5C5C5"/>
-        <w:bottom w:val="single" w:sz="8" w:space="0" w:color="C5C5C5"/>
-        <w:right w:val="single" w:sz="8" w:space="0" w:color="C5C5C5"/>
-        <w:insideH w:val="single" w:sz="8" w:space="0" w:color="C5C5C5"/>
-      </w:tblBorders>
-      <w:tblCellMar>
-        <w:top w:w="0" w:type="dxa"/>
-        <w:left w:w="108" w:type="dxa"/>
-        <w:bottom w:w="0" w:type="dxa"/>
-        <w:right w:w="108" w:type="dxa"/>
-      </w:tblCellMar>
-    </w:tblPr>
-    <w:tblStylePr w:type="firstRow">
-      <w:pPr>
-        <w:spacing w:before="0" w:after="0" w:line="240" w:lineRule="auto"/>
-      </w:pPr>
-      <w:rPr>
-        <w:b/>
-        <w:bCs/>
-        <w:color w:val="FFFFFF"/>
-      </w:rPr>
-      <w:tblPr/>
-      <w:tcPr>
-        <w:tcBorders>
-          <w:top w:val="single" w:sz="8" w:space="0" w:color="C5C5C5"/>
-          <w:left w:val="single" w:sz="8" w:space="0" w:color="C5C5C5"/>
-          <w:bottom w:val="single" w:sz="8" w:space="0" w:color="C5C5C5"/>
-          <w:right w:val="single" w:sz="8" w:space="0" w:color="C5C5C5"/>
-          <w:insideH w:val="nil"/>
-          <w:insideV w:val="nil"/>
-        </w:tcBorders>
-        <w:shd w:val="clear" w:color="auto" w:fill="B2B2B2"/>
-      </w:tcPr>
-    </w:tblStylePr>
-    <w:tblStylePr w:type="lastRow">
-      <w:pPr>
-        <w:spacing w:before="0" w:after="0" w:line="240" w:lineRule="auto"/>
-      </w:pPr>
-      <w:rPr>
-        <w:b/>
-        <w:bCs/>
-      </w:rPr>
-      <w:tblPr/>
-      <w:tcPr>
-        <w:tcBorders>
-          <w:top w:val="double" w:sz="6" w:space="0" w:color="C5C5C5"/>
-          <w:left w:val="single" w:sz="8" w:space="0" w:color="C5C5C5"/>
-          <w:bottom w:val="single" w:sz="8" w:space="0" w:color="C5C5C5"/>
-          <w:right w:val="single" w:sz="8" w:space="0" w:color="C5C5C5"/>
-          <w:insideH w:val="nil"/>
-          <w:insideV w:val="nil"/>
-        </w:tcBorders>
-      </w:tcPr>
-    </w:tblStylePr>
-    <w:tblStylePr w:type="firstCol">
-      <w:rPr>
-        <w:b/>
-        <w:bCs/>
-      </w:rPr>
-    </w:tblStylePr>
-    <w:tblStylePr w:type="lastCol">
-      <w:rPr>
-        <w:b/>
-        <w:bCs/>
-      </w:rPr>
-    </w:tblStylePr>
-    <w:tblStylePr w:type="band1Vert">
-      <w:tblPr/>
-      <w:tcPr>
-        <w:shd w:val="clear" w:color="auto" w:fill="EBEBEB"/>
-      </w:tcPr>
-    </w:tblStylePr>
-    <w:tblStylePr w:type="band1Horz">
-      <w:tblPr/>
-      <w:tcPr>
-        <w:tcBorders>
-          <w:insideH w:val="nil"/>
-          <w:insideV w:val="nil"/>
-        </w:tcBorders>
-        <w:shd w:val="clear" w:color="auto" w:fill="EBEBEB"/>
-      </w:tcPr>
-    </w:tblStylePr>
-    <w:tblStylePr w:type="band2Horz">
-      <w:tblPr/>
-      <w:tcPr>
-        <w:tcBorders>
-          <w:insideH w:val="nil"/>
-          <w:insideV w:val="nil"/>
-        </w:tcBorders>
-      </w:tcPr>
-    </w:tblStylePr>
-  </w:style>
-  <w:style w:type="table" w:customStyle="1" w:styleId="MediumShading2-Accent21">
-    <w:name w:val="Medium Shading 2 - Accent 21"/>
-    <w:basedOn w:val="TableNormal"/>
-    <w:next w:val="MediumShading2-Accent2"/>
-    <w:uiPriority w:val="64"/>
-    <w:rsid w:val="00100F93"/>
-    <w:pPr>
-      <w:spacing w:after="0" w:line="240" w:lineRule="auto"/>
-      <w:jc w:val="both"/>
-    </w:pPr>
-    <w:rPr>
-      <w:sz w:val="22"/>
-    </w:rPr>
-    <w:tblPr>
-      <w:tblStyleRowBandSize w:val="1"/>
-      <w:tblStyleColBandSize w:val="1"/>
-      <w:tblInd w:w="0" w:type="dxa"/>
-      <w:tblBorders>
-        <w:top w:val="single" w:sz="18" w:space="0" w:color="auto"/>
-        <w:bottom w:val="single" w:sz="18" w:space="0" w:color="auto"/>
-      </w:tblBorders>
-      <w:tblCellMar>
-        <w:top w:w="0" w:type="dxa"/>
-        <w:left w:w="108" w:type="dxa"/>
-        <w:bottom w:w="0" w:type="dxa"/>
-        <w:right w:w="108" w:type="dxa"/>
-      </w:tblCellMar>
-    </w:tblPr>
-    <w:tblStylePr w:type="firstRow">
-      <w:pPr>
-        <w:spacing w:before="0" w:after="0" w:line="240" w:lineRule="auto"/>
-      </w:pPr>
-      <w:rPr>
-        <w:b/>
-        <w:bCs/>
-        <w:color w:val="FFFFFF"/>
-      </w:rPr>
-      <w:tblPr/>
-      <w:tcPr>
-        <w:tcBorders>
-          <w:top w:val="single" w:sz="18" w:space="0" w:color="auto"/>
-          <w:left w:val="nil"/>
-          <w:bottom w:val="single" w:sz="18" w:space="0" w:color="auto"/>
-          <w:right w:val="nil"/>
-          <w:insideH w:val="nil"/>
-          <w:insideV w:val="nil"/>
-        </w:tcBorders>
-        <w:shd w:val="clear" w:color="auto" w:fill="B2B2B2"/>
-      </w:tcPr>
-    </w:tblStylePr>
-    <w:tblStylePr w:type="lastRow">
-      <w:pPr>
-        <w:spacing w:before="0" w:after="0" w:line="240" w:lineRule="auto"/>
-      </w:pPr>
-      <w:rPr>
-        <w:color w:val="auto"/>
-      </w:rPr>
-      <w:tblPr/>
-      <w:tcPr>
-        <w:tcBorders>
-          <w:top w:val="double" w:sz="6" w:space="0" w:color="auto"/>
-          <w:left w:val="nil"/>
-          <w:bottom w:val="single" w:sz="18" w:space="0" w:color="auto"/>
-          <w:right w:val="nil"/>
-          <w:insideH w:val="nil"/>
-          <w:insideV w:val="nil"/>
-        </w:tcBorders>
-        <w:shd w:val="clear" w:color="auto" w:fill="FFFFFF"/>
-      </w:tcPr>
-    </w:tblStylePr>
-    <w:tblStylePr w:type="firstCol">
-      <w:rPr>
-        <w:b/>
-        <w:bCs/>
-        <w:color w:val="FFFFFF"/>
-      </w:rPr>
-      <w:tblPr/>
-      <w:tcPr>
-        <w:tcBorders>
-          <w:top w:val="nil"/>
-          <w:left w:val="nil"/>
-          <w:bottom w:val="single" w:sz="18" w:space="0" w:color="auto"/>
-          <w:right w:val="nil"/>
-          <w:insideH w:val="nil"/>
-          <w:insideV w:val="nil"/>
-        </w:tcBorders>
-        <w:shd w:val="clear" w:color="auto" w:fill="B2B2B2"/>
-      </w:tcPr>
-    </w:tblStylePr>
-    <w:tblStylePr w:type="lastCol">
-      <w:rPr>
-        <w:b/>
-        <w:bCs/>
-        <w:color w:val="FFFFFF"/>
-      </w:rPr>
-      <w:tblPr/>
-      <w:tcPr>
-        <w:tcBorders>
-          <w:left w:val="nil"/>
-          <w:right w:val="nil"/>
-          <w:insideH w:val="nil"/>
-          <w:insideV w:val="nil"/>
-        </w:tcBorders>
-        <w:shd w:val="clear" w:color="auto" w:fill="B2B2B2"/>
-      </w:tcPr>
-    </w:tblStylePr>
-    <w:tblStylePr w:type="band1Vert">
-      <w:tblPr/>
-      <w:tcPr>
-        <w:tcBorders>
-          <w:left w:val="nil"/>
-          <w:right w:val="nil"/>
-          <w:insideH w:val="nil"/>
-          <w:insideV w:val="nil"/>
-        </w:tcBorders>
-        <w:shd w:val="clear" w:color="auto" w:fill="D8D8D8"/>
-      </w:tcPr>
-    </w:tblStylePr>
-    <w:tblStylePr w:type="band1Horz">
-      <w:tblPr/>
-      <w:tcPr>
-        <w:shd w:val="clear" w:color="auto" w:fill="D8D8D8"/>
-      </w:tcPr>
-    </w:tblStylePr>
-    <w:tblStylePr w:type="neCell">
-      <w:tblPr/>
-      <w:tcPr>
-        <w:tcBorders>
-          <w:top w:val="single" w:sz="18" w:space="0" w:color="auto"/>
-          <w:left w:val="nil"/>
-          <w:bottom w:val="single" w:sz="18" w:space="0" w:color="auto"/>
-          <w:right w:val="nil"/>
-          <w:insideH w:val="nil"/>
-          <w:insideV w:val="nil"/>
-        </w:tcBorders>
-      </w:tcPr>
-    </w:tblStylePr>
-    <w:tblStylePr w:type="nwCell">
-      <w:rPr>
-        <w:color w:val="FFFFFF"/>
-      </w:rPr>
-      <w:tblPr/>
-      <w:tcPr>
-        <w:tcBorders>
-          <w:top w:val="single" w:sz="18" w:space="0" w:color="auto"/>
-          <w:left w:val="nil"/>
-          <w:bottom w:val="single" w:sz="18" w:space="0" w:color="auto"/>
-          <w:right w:val="nil"/>
-          <w:insideH w:val="nil"/>
-          <w:insideV w:val="nil"/>
-        </w:tcBorders>
-      </w:tcPr>
-    </w:tblStylePr>
-  </w:style>
-  <w:style w:type="table" w:customStyle="1" w:styleId="MediumList11">
-    <w:name w:val="Medium List 11"/>
-    <w:basedOn w:val="TableNormal"/>
-    <w:next w:val="MediumList1"/>
-    <w:uiPriority w:val="65"/>
-    <w:rsid w:val="00100F93"/>
-    <w:pPr>
-      <w:spacing w:after="0" w:line="240" w:lineRule="auto"/>
-      <w:jc w:val="both"/>
-    </w:pPr>
-    <w:rPr>
-      <w:color w:val="000000"/>
-      <w:sz w:val="22"/>
-    </w:rPr>
-    <w:tblPr>
-      <w:tblStyleRowBandSize w:val="1"/>
-      <w:tblStyleColBandSize w:val="1"/>
-      <w:tblInd w:w="0" w:type="dxa"/>
-      <w:tblBorders>
-        <w:top w:val="single" w:sz="8" w:space="0" w:color="000000"/>
-        <w:bottom w:val="single" w:sz="8" w:space="0" w:color="000000"/>
-      </w:tblBorders>
-      <w:tblCellMar>
-        <w:top w:w="0" w:type="dxa"/>
-        <w:left w:w="108" w:type="dxa"/>
-        <w:bottom w:w="0" w:type="dxa"/>
-        <w:right w:w="108" w:type="dxa"/>
-      </w:tblCellMar>
-    </w:tblPr>
-    <w:tblStylePr w:type="firstRow">
-      <w:rPr>
-        <w:rFonts w:ascii="Times New Roman" w:eastAsia="MS Gothic" w:hAnsi="Times New Roman" w:cs="Times New Roman"/>
-      </w:rPr>
-      <w:tblPr/>
-      <w:tcPr>
-        <w:tcBorders>
-          <w:top w:val="nil"/>
-          <w:bottom w:val="single" w:sz="8" w:space="0" w:color="000000"/>
-        </w:tcBorders>
-      </w:tcPr>
-    </w:tblStylePr>
-    <w:tblStylePr w:type="lastRow">
-      <w:rPr>
-        <w:b/>
-        <w:bCs/>
-        <w:color w:val="000000"/>
-      </w:rPr>
-      <w:tblPr/>
-      <w:tcPr>
-        <w:tcBorders>
-          <w:top w:val="single" w:sz="8" w:space="0" w:color="000000"/>
-          <w:bottom w:val="single" w:sz="8" w:space="0" w:color="000000"/>
-        </w:tcBorders>
-      </w:tcPr>
-    </w:tblStylePr>
-    <w:tblStylePr w:type="firstCol">
-      <w:rPr>
-        <w:b/>
-        <w:bCs/>
-      </w:rPr>
-    </w:tblStylePr>
-    <w:tblStylePr w:type="lastCol">
-      <w:rPr>
-        <w:b/>
-        <w:bCs/>
-      </w:rPr>
-      <w:tblPr/>
-      <w:tcPr>
-        <w:tcBorders>
-          <w:top w:val="single" w:sz="8" w:space="0" w:color="000000"/>
-          <w:bottom w:val="single" w:sz="8" w:space="0" w:color="000000"/>
-        </w:tcBorders>
-      </w:tcPr>
-    </w:tblStylePr>
-    <w:tblStylePr w:type="band1Vert">
-      <w:tblPr/>
-      <w:tcPr>
-        <w:shd w:val="clear" w:color="auto" w:fill="C0C0C0"/>
-      </w:tcPr>
-    </w:tblStylePr>
-    <w:tblStylePr w:type="band1Horz">
-      <w:tblPr/>
-      <w:tcPr>
-        <w:shd w:val="clear" w:color="auto" w:fill="C0C0C0"/>
-      </w:tcPr>
-    </w:tblStylePr>
-  </w:style>
-  <w:style w:type="table" w:customStyle="1" w:styleId="LightShading1">
-    <w:name w:val="Light Shading1"/>
-    <w:basedOn w:val="TableNormal"/>
-    <w:next w:val="LightShading"/>
-    <w:uiPriority w:val="60"/>
-    <w:rsid w:val="00100F93"/>
-    <w:pPr>
-      <w:spacing w:after="0" w:line="240" w:lineRule="auto"/>
-      <w:jc w:val="both"/>
-    </w:pPr>
-    <w:rPr>
-      <w:color w:val="000000"/>
-      <w:sz w:val="22"/>
-    </w:rPr>
-    <w:tblPr>
-      <w:tblStyleRowBandSize w:val="1"/>
-      <w:tblStyleColBandSize w:val="1"/>
-      <w:tblInd w:w="0" w:type="dxa"/>
-      <w:tblBorders>
-        <w:top w:val="single" w:sz="8" w:space="0" w:color="000000"/>
-        <w:bottom w:val="single" w:sz="8" w:space="0" w:color="000000"/>
-      </w:tblBorders>
-      <w:tblCellMar>
-        <w:top w:w="0" w:type="dxa"/>
-        <w:left w:w="108" w:type="dxa"/>
-        <w:bottom w:w="0" w:type="dxa"/>
-        <w:right w:w="108" w:type="dxa"/>
-      </w:tblCellMar>
-    </w:tblPr>
-    <w:tblStylePr w:type="firstRow">
-      <w:pPr>
-        <w:spacing w:before="0" w:after="0" w:line="240" w:lineRule="auto"/>
-      </w:pPr>
-      <w:rPr>
-        <w:b/>
-        <w:bCs/>
-      </w:rPr>
-      <w:tblPr/>
-      <w:tcPr>
-        <w:tcBorders>
-          <w:top w:val="single" w:sz="8" w:space="0" w:color="000000"/>
-          <w:left w:val="nil"/>
-          <w:bottom w:val="single" w:sz="8" w:space="0" w:color="000000"/>
-          <w:right w:val="nil"/>
-          <w:insideH w:val="nil"/>
-          <w:insideV w:val="nil"/>
-        </w:tcBorders>
-      </w:tcPr>
-    </w:tblStylePr>
-    <w:tblStylePr w:type="lastRow">
-      <w:pPr>
-        <w:spacing w:before="0" w:after="0" w:line="240" w:lineRule="auto"/>
-      </w:pPr>
-      <w:rPr>
-        <w:b/>
-        <w:bCs/>
-      </w:rPr>
-      <w:tblPr/>
-      <w:tcPr>
-        <w:tcBorders>
-          <w:top w:val="single" w:sz="8" w:space="0" w:color="000000"/>
-          <w:left w:val="nil"/>
-          <w:bottom w:val="single" w:sz="8" w:space="0" w:color="000000"/>
-          <w:right w:val="nil"/>
-          <w:insideH w:val="nil"/>
-          <w:insideV w:val="nil"/>
-        </w:tcBorders>
-      </w:tcPr>
-    </w:tblStylePr>
-    <w:tblStylePr w:type="firstCol">
-      <w:rPr>
-        <w:b/>
-        <w:bCs/>
-      </w:rPr>
-    </w:tblStylePr>
-    <w:tblStylePr w:type="lastCol">
-      <w:rPr>
-        <w:b/>
-        <w:bCs/>
-      </w:rPr>
-    </w:tblStylePr>
-    <w:tblStylePr w:type="band1Vert">
-      <w:tblPr/>
-      <w:tcPr>
-        <w:tcBorders>
-          <w:left w:val="nil"/>
-          <w:right w:val="nil"/>
-          <w:insideH w:val="nil"/>
-          <w:insideV w:val="nil"/>
-        </w:tcBorders>
-        <w:shd w:val="clear" w:color="auto" w:fill="C0C0C0"/>
-      </w:tcPr>
-    </w:tblStylePr>
-    <w:tblStylePr w:type="band1Horz">
-      <w:tblPr/>
-      <w:tcPr>
-        <w:tcBorders>
-          <w:left w:val="nil"/>
-          <w:right w:val="nil"/>
-          <w:insideH w:val="nil"/>
-          <w:insideV w:val="nil"/>
-        </w:tcBorders>
-        <w:shd w:val="clear" w:color="auto" w:fill="C0C0C0"/>
-      </w:tcPr>
-    </w:tblStylePr>
-  </w:style>
-  <w:style w:type="table" w:customStyle="1" w:styleId="LightShading-Accent21">
-    <w:name w:val="Light Shading - Accent 21"/>
-    <w:basedOn w:val="TableNormal"/>
-    <w:next w:val="LightShading-Accent2"/>
-    <w:uiPriority w:val="60"/>
-    <w:rsid w:val="00100F93"/>
-    <w:pPr>
-      <w:spacing w:after="0" w:line="240" w:lineRule="auto"/>
-      <w:jc w:val="both"/>
-    </w:pPr>
-    <w:rPr>
-      <w:color w:val="858585"/>
-      <w:sz w:val="22"/>
-    </w:rPr>
-    <w:tblPr>
-      <w:tblStyleRowBandSize w:val="1"/>
-      <w:tblStyleColBandSize w:val="1"/>
-      <w:tblInd w:w="0" w:type="dxa"/>
-      <w:tblBorders>
-        <w:top w:val="single" w:sz="8" w:space="0" w:color="B2B2B2"/>
-        <w:bottom w:val="single" w:sz="8" w:space="0" w:color="B2B2B2"/>
-      </w:tblBorders>
-      <w:tblCellMar>
-        <w:top w:w="0" w:type="dxa"/>
-        <w:left w:w="108" w:type="dxa"/>
-        <w:bottom w:w="0" w:type="dxa"/>
-        <w:right w:w="108" w:type="dxa"/>
-      </w:tblCellMar>
-    </w:tblPr>
-    <w:tblStylePr w:type="firstRow">
-      <w:pPr>
-        <w:spacing w:before="0" w:after="0" w:line="240" w:lineRule="auto"/>
-      </w:pPr>
-      <w:rPr>
-        <w:b/>
-        <w:bCs/>
-      </w:rPr>
-      <w:tblPr/>
-      <w:tcPr>
-        <w:tcBorders>
-          <w:top w:val="single" w:sz="8" w:space="0" w:color="B2B2B2"/>
-          <w:left w:val="nil"/>
-          <w:bottom w:val="single" w:sz="8" w:space="0" w:color="B2B2B2"/>
-          <w:right w:val="nil"/>
-          <w:insideH w:val="nil"/>
-          <w:insideV w:val="nil"/>
-        </w:tcBorders>
-      </w:tcPr>
-    </w:tblStylePr>
-    <w:tblStylePr w:type="lastRow">
-      <w:pPr>
-        <w:spacing w:before="0" w:after="0" w:line="240" w:lineRule="auto"/>
-      </w:pPr>
-      <w:rPr>
-        <w:b/>
-        <w:bCs/>
-      </w:rPr>
-      <w:tblPr/>
-      <w:tcPr>
-        <w:tcBorders>
-          <w:top w:val="single" w:sz="8" w:space="0" w:color="B2B2B2"/>
-          <w:left w:val="nil"/>
-          <w:bottom w:val="single" w:sz="8" w:space="0" w:color="B2B2B2"/>
-          <w:right w:val="nil"/>
-          <w:insideH w:val="nil"/>
-          <w:insideV w:val="nil"/>
-        </w:tcBorders>
-      </w:tcPr>
-    </w:tblStylePr>
-    <w:tblStylePr w:type="firstCol">
-      <w:rPr>
-        <w:b/>
-        <w:bCs/>
-      </w:rPr>
-    </w:tblStylePr>
-    <w:tblStylePr w:type="lastCol">
-      <w:rPr>
-        <w:b/>
-        <w:bCs/>
-      </w:rPr>
-    </w:tblStylePr>
-    <w:tblStylePr w:type="band1Vert">
-      <w:tblPr/>
-      <w:tcPr>
-        <w:tcBorders>
-          <w:left w:val="nil"/>
-          <w:right w:val="nil"/>
-          <w:insideH w:val="nil"/>
-          <w:insideV w:val="nil"/>
-        </w:tcBorders>
-        <w:shd w:val="clear" w:color="auto" w:fill="EBEBEB"/>
-      </w:tcPr>
-    </w:tblStylePr>
-    <w:tblStylePr w:type="band1Horz">
-      <w:tblPr/>
-      <w:tcPr>
-        <w:tcBorders>
-          <w:left w:val="nil"/>
-          <w:right w:val="nil"/>
-          <w:insideH w:val="nil"/>
-          <w:insideV w:val="nil"/>
-        </w:tcBorders>
-        <w:shd w:val="clear" w:color="auto" w:fill="EBEBEB"/>
-      </w:tcPr>
-    </w:tblStylePr>
-  </w:style>
-  <w:style w:type="table" w:customStyle="1" w:styleId="MediumList1-Accent21">
-    <w:name w:val="Medium List 1 - Accent 21"/>
-    <w:basedOn w:val="TableNormal"/>
-    <w:next w:val="MediumList1-Accent2"/>
-    <w:uiPriority w:val="65"/>
-    <w:rsid w:val="00100F93"/>
-    <w:pPr>
-      <w:spacing w:after="0" w:line="240" w:lineRule="auto"/>
-      <w:jc w:val="both"/>
-    </w:pPr>
-    <w:rPr>
-      <w:color w:val="000000"/>
-      <w:sz w:val="22"/>
-    </w:rPr>
-    <w:tblPr>
-      <w:tblStyleRowBandSize w:val="1"/>
-      <w:tblStyleColBandSize w:val="1"/>
-      <w:tblInd w:w="0" w:type="dxa"/>
-      <w:tblBorders>
-        <w:top w:val="single" w:sz="8" w:space="0" w:color="B2B2B2"/>
-        <w:bottom w:val="single" w:sz="8" w:space="0" w:color="B2B2B2"/>
-      </w:tblBorders>
-      <w:tblCellMar>
-        <w:top w:w="0" w:type="dxa"/>
-        <w:left w:w="108" w:type="dxa"/>
-        <w:bottom w:w="0" w:type="dxa"/>
-        <w:right w:w="108" w:type="dxa"/>
-      </w:tblCellMar>
-    </w:tblPr>
-    <w:tblStylePr w:type="firstRow">
-      <w:rPr>
-        <w:rFonts w:ascii="Times New Roman" w:eastAsia="MS Gothic" w:hAnsi="Times New Roman" w:cs="Times New Roman"/>
-      </w:rPr>
-      <w:tblPr/>
-      <w:tcPr>
-        <w:tcBorders>
-          <w:top w:val="nil"/>
-          <w:bottom w:val="single" w:sz="8" w:space="0" w:color="B2B2B2"/>
-        </w:tcBorders>
-      </w:tcPr>
-    </w:tblStylePr>
-    <w:tblStylePr w:type="lastRow">
-      <w:rPr>
-        <w:b/>
-        <w:bCs/>
-        <w:color w:val="000000"/>
-      </w:rPr>
-      <w:tblPr/>
-      <w:tcPr>
-        <w:tcBorders>
-          <w:top w:val="single" w:sz="8" w:space="0" w:color="B2B2B2"/>
-          <w:bottom w:val="single" w:sz="8" w:space="0" w:color="B2B2B2"/>
-        </w:tcBorders>
-      </w:tcPr>
-    </w:tblStylePr>
-    <w:tblStylePr w:type="firstCol">
-      <w:rPr>
-        <w:b/>
-        <w:bCs/>
-      </w:rPr>
-    </w:tblStylePr>
-    <w:tblStylePr w:type="lastCol">
-      <w:rPr>
-        <w:b/>
-        <w:bCs/>
-      </w:rPr>
-      <w:tblPr/>
-      <w:tcPr>
-        <w:tcBorders>
-          <w:top w:val="single" w:sz="8" w:space="0" w:color="B2B2B2"/>
-          <w:bottom w:val="single" w:sz="8" w:space="0" w:color="B2B2B2"/>
-        </w:tcBorders>
-      </w:tcPr>
-    </w:tblStylePr>
-    <w:tblStylePr w:type="band1Vert">
-      <w:tblPr/>
-      <w:tcPr>
-        <w:shd w:val="clear" w:color="auto" w:fill="EBEBEB"/>
-      </w:tcPr>
-    </w:tblStylePr>
-    <w:tblStylePr w:type="band1Horz">
-      <w:tblPr/>
-      <w:tcPr>
-        <w:shd w:val="clear" w:color="auto" w:fill="EBEBEB"/>
-      </w:tcPr>
-    </w:tblStylePr>
-  </w:style>
-  <w:style w:type="table" w:styleId="MediumShading2-Accent1">
-    <w:name w:val="Medium Shading 2 Accent 1"/>
-    <w:basedOn w:val="TableNormal"/>
-    <w:uiPriority w:val="64"/>
-    <w:rsid w:val="00100F93"/>
-    <w:pPr>
-      <w:spacing w:after="0" w:line="240" w:lineRule="auto"/>
-    </w:pPr>
-    <w:tblPr>
-      <w:tblStyleRowBandSize w:val="1"/>
-      <w:tblStyleColBandSize w:val="1"/>
-      <w:tblInd w:w="0" w:type="dxa"/>
-      <w:tblBorders>
-        <w:top w:val="single" w:sz="18" w:space="0" w:color="auto"/>
-        <w:bottom w:val="single" w:sz="18" w:space="0" w:color="auto"/>
-      </w:tblBorders>
-      <w:tblCellMar>
-        <w:top w:w="0" w:type="dxa"/>
-        <w:left w:w="108" w:type="dxa"/>
-        <w:bottom w:w="0" w:type="dxa"/>
-        <w:right w:w="108" w:type="dxa"/>
-      </w:tblCellMar>
-    </w:tblPr>
-    <w:tblStylePr w:type="firstRow">
-      <w:pPr>
-        <w:spacing w:before="0" w:after="0" w:line="240" w:lineRule="auto"/>
-      </w:pPr>
-      <w:rPr>
-        <w:b/>
-        <w:bCs/>
-        <w:color w:val="FFFFFF" w:themeColor="background1"/>
-      </w:rPr>
-      <w:tblPr/>
-      <w:tcPr>
-        <w:tcBorders>
-          <w:top w:val="single" w:sz="18" w:space="0" w:color="auto"/>
-          <w:left w:val="nil"/>
-          <w:bottom w:val="single" w:sz="18" w:space="0" w:color="auto"/>
-          <w:right w:val="nil"/>
-          <w:insideH w:val="nil"/>
-          <w:insideV w:val="nil"/>
-        </w:tcBorders>
-        <w:shd w:val="clear" w:color="auto" w:fill="4F81BD" w:themeFill="accent1"/>
-      </w:tcPr>
-    </w:tblStylePr>
-    <w:tblStylePr w:type="lastRow">
-      <w:pPr>
-        <w:spacing w:before="0" w:after="0" w:line="240" w:lineRule="auto"/>
-      </w:pPr>
-      <w:rPr>
-        <w:color w:val="auto"/>
-      </w:rPr>
-      <w:tblPr/>
-      <w:tcPr>
-        <w:tcBorders>
-          <w:top w:val="double" w:sz="6" w:space="0" w:color="auto"/>
-          <w:left w:val="nil"/>
-          <w:bottom w:val="single" w:sz="18" w:space="0" w:color="auto"/>
-          <w:right w:val="nil"/>
-          <w:insideH w:val="nil"/>
-          <w:insideV w:val="nil"/>
-        </w:tcBorders>
-        <w:shd w:val="clear" w:color="auto" w:fill="FFFFFF" w:themeFill="background1"/>
-      </w:tcPr>
-    </w:tblStylePr>
-    <w:tblStylePr w:type="firstCol">
-      <w:rPr>
-        <w:b/>
-        <w:bCs/>
-        <w:color w:val="FFFFFF" w:themeColor="background1"/>
-      </w:rPr>
-      <w:tblPr/>
-      <w:tcPr>
-        <w:tcBorders>
-          <w:top w:val="nil"/>
-          <w:left w:val="nil"/>
-          <w:bottom w:val="single" w:sz="18" w:space="0" w:color="auto"/>
-          <w:right w:val="nil"/>
-          <w:insideH w:val="nil"/>
-          <w:insideV w:val="nil"/>
-        </w:tcBorders>
-        <w:shd w:val="clear" w:color="auto" w:fill="4F81BD" w:themeFill="accent1"/>
-      </w:tcPr>
-    </w:tblStylePr>
-    <w:tblStylePr w:type="lastCol">
-      <w:rPr>
-        <w:b/>
-        <w:bCs/>
-        <w:color w:val="FFFFFF" w:themeColor="background1"/>
-      </w:rPr>
-      <w:tblPr/>
-      <w:tcPr>
-        <w:tcBorders>
-          <w:left w:val="nil"/>
-          <w:right w:val="nil"/>
-          <w:insideH w:val="nil"/>
-          <w:insideV w:val="nil"/>
-        </w:tcBorders>
-        <w:shd w:val="clear" w:color="auto" w:fill="4F81BD" w:themeFill="accent1"/>
-      </w:tcPr>
-    </w:tblStylePr>
-    <w:tblStylePr w:type="band1Vert">
-      <w:tblPr/>
-      <w:tcPr>
-        <w:tcBorders>
-          <w:left w:val="nil"/>
-          <w:right w:val="nil"/>
-          <w:insideH w:val="nil"/>
-          <w:insideV w:val="nil"/>
-        </w:tcBorders>
-        <w:shd w:val="clear" w:color="auto" w:fill="D8D8D8" w:themeFill="background1" w:themeFillShade="D8"/>
-      </w:tcPr>
-    </w:tblStylePr>
-    <w:tblStylePr w:type="band1Horz">
-      <w:tblPr/>
-      <w:tcPr>
-        <w:shd w:val="clear" w:color="auto" w:fill="D8D8D8" w:themeFill="background1" w:themeFillShade="D8"/>
-      </w:tcPr>
-    </w:tblStylePr>
-    <w:tblStylePr w:type="neCell">
-      <w:tblPr/>
-      <w:tcPr>
-        <w:tcBorders>
-          <w:top w:val="single" w:sz="18" w:space="0" w:color="auto"/>
-          <w:left w:val="nil"/>
-          <w:bottom w:val="single" w:sz="18" w:space="0" w:color="auto"/>
-          <w:right w:val="nil"/>
-          <w:insideH w:val="nil"/>
-          <w:insideV w:val="nil"/>
-        </w:tcBorders>
-      </w:tcPr>
-    </w:tblStylePr>
-    <w:tblStylePr w:type="nwCell">
-      <w:rPr>
-        <w:color w:val="FFFFFF" w:themeColor="background1"/>
-      </w:rPr>
-      <w:tblPr/>
-      <w:tcPr>
-        <w:tcBorders>
-          <w:top w:val="single" w:sz="18" w:space="0" w:color="auto"/>
-          <w:left w:val="nil"/>
-          <w:bottom w:val="single" w:sz="18" w:space="0" w:color="auto"/>
-          <w:right w:val="nil"/>
-          <w:insideH w:val="nil"/>
-          <w:insideV w:val="nil"/>
-        </w:tcBorders>
-      </w:tcPr>
-    </w:tblStylePr>
-  </w:style>
-  <w:style w:type="table" w:styleId="MediumList2">
-    <w:name w:val="Medium List 2"/>
-    <w:basedOn w:val="TableNormal"/>
-    <w:uiPriority w:val="66"/>
-    <w:rsid w:val="00100F93"/>
-    <w:pPr>
-      <w:spacing w:after="0" w:line="240" w:lineRule="auto"/>
-    </w:pPr>
-    <w:rPr>
-      <w:rFonts w:asciiTheme="majorHAnsi" w:eastAsiaTheme="majorEastAsia" w:hAnsiTheme="majorHAnsi" w:cstheme="majorBidi"/>
-      <w:color w:val="000000" w:themeColor="text1"/>
-    </w:rPr>
-    <w:tblPr>
-      <w:tblStyleRowBandSize w:val="1"/>
-      <w:tblStyleColBandSize w:val="1"/>
-      <w:tblInd w:w="0" w:type="dxa"/>
-      <w:tblBorders>
-        <w:top w:val="single" w:sz="8" w:space="0" w:color="000000" w:themeColor="text1"/>
-        <w:left w:val="single" w:sz="8" w:space="0" w:color="000000" w:themeColor="text1"/>
-        <w:bottom w:val="single" w:sz="8" w:space="0" w:color="000000" w:themeColor="text1"/>
-        <w:right w:val="single" w:sz="8" w:space="0" w:color="000000" w:themeColor="text1"/>
-      </w:tblBorders>
-      <w:tblCellMar>
-        <w:top w:w="0" w:type="dxa"/>
-        <w:left w:w="108" w:type="dxa"/>
-        <w:bottom w:w="0" w:type="dxa"/>
-        <w:right w:w="108" w:type="dxa"/>
-      </w:tblCellMar>
-    </w:tblPr>
-    <w:tblStylePr w:type="firstRow">
-      <w:rPr>
-        <w:sz w:val="24"/>
-        <w:szCs w:val="24"/>
-      </w:rPr>
-      <w:tblPr/>
-      <w:tcPr>
-        <w:tcBorders>
-          <w:top w:val="nil"/>
-          <w:left w:val="nil"/>
-          <w:bottom w:val="single" w:sz="24" w:space="0" w:color="000000" w:themeColor="text1"/>
-          <w:right w:val="nil"/>
-          <w:insideH w:val="nil"/>
-          <w:insideV w:val="nil"/>
-        </w:tcBorders>
-        <w:shd w:val="clear" w:color="auto" w:fill="FFFFFF" w:themeFill="background1"/>
-      </w:tcPr>
-    </w:tblStylePr>
-    <w:tblStylePr w:type="lastRow">
-      <w:tblPr/>
-      <w:tcPr>
-        <w:tcBorders>
-          <w:top w:val="single" w:sz="8" w:space="0" w:color="000000" w:themeColor="text1"/>
-          <w:left w:val="nil"/>
-          <w:bottom w:val="nil"/>
-          <w:right w:val="nil"/>
-          <w:insideH w:val="nil"/>
-          <w:insideV w:val="nil"/>
-        </w:tcBorders>
-        <w:shd w:val="clear" w:color="auto" w:fill="FFFFFF" w:themeFill="background1"/>
-      </w:tcPr>
-    </w:tblStylePr>
-    <w:tblStylePr w:type="firstCol">
-      <w:tblPr/>
-      <w:tcPr>
-        <w:tcBorders>
-          <w:top w:val="nil"/>
-          <w:left w:val="nil"/>
-          <w:bottom w:val="nil"/>
-          <w:right w:val="single" w:sz="8" w:space="0" w:color="000000" w:themeColor="text1"/>
-          <w:insideH w:val="nil"/>
-          <w:insideV w:val="nil"/>
-        </w:tcBorders>
-        <w:shd w:val="clear" w:color="auto" w:fill="FFFFFF" w:themeFill="background1"/>
-      </w:tcPr>
-    </w:tblStylePr>
-    <w:tblStylePr w:type="lastCol">
-      <w:tblPr/>
-      <w:tcPr>
-        <w:tcBorders>
-          <w:top w:val="nil"/>
-          <w:left w:val="single" w:sz="8" w:space="0" w:color="000000" w:themeColor="text1"/>
-          <w:bottom w:val="nil"/>
-          <w:right w:val="nil"/>
-          <w:insideH w:val="nil"/>
-          <w:insideV w:val="nil"/>
-        </w:tcBorders>
-        <w:shd w:val="clear" w:color="auto" w:fill="FFFFFF" w:themeFill="background1"/>
-      </w:tcPr>
-    </w:tblStylePr>
-    <w:tblStylePr w:type="band1Vert">
-      <w:tblPr/>
-      <w:tcPr>
-        <w:tcBorders>
-          <w:left w:val="nil"/>
-          <w:right w:val="nil"/>
-          <w:insideH w:val="nil"/>
-          <w:insideV w:val="nil"/>
-        </w:tcBorders>
-        <w:shd w:val="clear" w:color="auto" w:fill="C0C0C0" w:themeFill="text1" w:themeFillTint="3F"/>
-      </w:tcPr>
-    </w:tblStylePr>
-    <w:tblStylePr w:type="band1Horz">
-      <w:tblPr/>
-      <w:tcPr>
-        <w:tcBorders>
-          <w:top w:val="nil"/>
-          <w:bottom w:val="nil"/>
-          <w:insideH w:val="nil"/>
-          <w:insideV w:val="nil"/>
-        </w:tcBorders>
-        <w:shd w:val="clear" w:color="auto" w:fill="C0C0C0" w:themeFill="text1" w:themeFillTint="3F"/>
-      </w:tcPr>
-    </w:tblStylePr>
-    <w:tblStylePr w:type="nwCell">
-      <w:tblPr/>
-      <w:tcPr>
-        <w:shd w:val="clear" w:color="auto" w:fill="FFFFFF" w:themeFill="background1"/>
-      </w:tcPr>
-    </w:tblStylePr>
-    <w:tblStylePr w:type="swCell">
-      <w:tblPr/>
-      <w:tcPr>
-        <w:tcBorders>
-          <w:top w:val="nil"/>
-        </w:tcBorders>
-      </w:tcPr>
-    </w:tblStylePr>
-  </w:style>
-  <w:style w:type="table" w:styleId="MediumShading1-Accent2">
-    <w:name w:val="Medium Shading 1 Accent 2"/>
-    <w:basedOn w:val="TableNormal"/>
-    <w:uiPriority w:val="63"/>
-    <w:rsid w:val="00100F93"/>
-    <w:pPr>
-      <w:spacing w:after="0" w:line="240" w:lineRule="auto"/>
-    </w:pPr>
-    <w:tblPr>
-      <w:tblStyleRowBandSize w:val="1"/>
-      <w:tblStyleColBandSize w:val="1"/>
-      <w:tblInd w:w="0" w:type="dxa"/>
-      <w:tblBorders>
-        <w:top w:val="single" w:sz="8" w:space="0" w:color="CF7B79" w:themeColor="accent2" w:themeTint="BF"/>
-        <w:left w:val="single" w:sz="8" w:space="0" w:color="CF7B79" w:themeColor="accent2" w:themeTint="BF"/>
-        <w:bottom w:val="single" w:sz="8" w:space="0" w:color="CF7B79" w:themeColor="accent2" w:themeTint="BF"/>
-        <w:right w:val="single" w:sz="8" w:space="0" w:color="CF7B79" w:themeColor="accent2" w:themeTint="BF"/>
-        <w:insideH w:val="single" w:sz="8" w:space="0" w:color="CF7B79" w:themeColor="accent2" w:themeTint="BF"/>
-      </w:tblBorders>
-      <w:tblCellMar>
-        <w:top w:w="0" w:type="dxa"/>
-        <w:left w:w="108" w:type="dxa"/>
-        <w:bottom w:w="0" w:type="dxa"/>
-        <w:right w:w="108" w:type="dxa"/>
-      </w:tblCellMar>
-    </w:tblPr>
-    <w:tblStylePr w:type="firstRow">
-      <w:pPr>
-        <w:spacing w:before="0" w:after="0" w:line="240" w:lineRule="auto"/>
-      </w:pPr>
-      <w:rPr>
-        <w:b/>
-        <w:bCs/>
-        <w:color w:val="FFFFFF" w:themeColor="background1"/>
-      </w:rPr>
-      <w:tblPr/>
-      <w:tcPr>
-        <w:tcBorders>
-          <w:top w:val="single" w:sz="8" w:space="0" w:color="CF7B79" w:themeColor="accent2" w:themeTint="BF"/>
-          <w:left w:val="single" w:sz="8" w:space="0" w:color="CF7B79" w:themeColor="accent2" w:themeTint="BF"/>
-          <w:bottom w:val="single" w:sz="8" w:space="0" w:color="CF7B79" w:themeColor="accent2" w:themeTint="BF"/>
-          <w:right w:val="single" w:sz="8" w:space="0" w:color="CF7B79" w:themeColor="accent2" w:themeTint="BF"/>
-          <w:insideH w:val="nil"/>
-          <w:insideV w:val="nil"/>
-        </w:tcBorders>
-        <w:shd w:val="clear" w:color="auto" w:fill="C0504D" w:themeFill="accent2"/>
-      </w:tcPr>
-    </w:tblStylePr>
-    <w:tblStylePr w:type="lastRow">
-      <w:pPr>
-        <w:spacing w:before="0" w:after="0" w:line="240" w:lineRule="auto"/>
-      </w:pPr>
-      <w:rPr>
-        <w:b/>
-        <w:bCs/>
-      </w:rPr>
-      <w:tblPr/>
-      <w:tcPr>
-        <w:tcBorders>
-          <w:top w:val="double" w:sz="6" w:space="0" w:color="CF7B79" w:themeColor="accent2" w:themeTint="BF"/>
-          <w:left w:val="single" w:sz="8" w:space="0" w:color="CF7B79" w:themeColor="accent2" w:themeTint="BF"/>
-          <w:bottom w:val="single" w:sz="8" w:space="0" w:color="CF7B79" w:themeColor="accent2" w:themeTint="BF"/>
-          <w:right w:val="single" w:sz="8" w:space="0" w:color="CF7B79" w:themeColor="accent2" w:themeTint="BF"/>
-          <w:insideH w:val="nil"/>
-          <w:insideV w:val="nil"/>
-        </w:tcBorders>
-      </w:tcPr>
-    </w:tblStylePr>
-    <w:tblStylePr w:type="firstCol">
-      <w:rPr>
-        <w:b/>
-        <w:bCs/>
-      </w:rPr>
-    </w:tblStylePr>
-    <w:tblStylePr w:type="lastCol">
-      <w:rPr>
-        <w:b/>
-        <w:bCs/>
-      </w:rPr>
-    </w:tblStylePr>
-    <w:tblStylePr w:type="band1Vert">
-      <w:tblPr/>
-      <w:tcPr>
-        <w:shd w:val="clear" w:color="auto" w:fill="EFD3D2" w:themeFill="accent2" w:themeFillTint="3F"/>
-      </w:tcPr>
-    </w:tblStylePr>
-    <w:tblStylePr w:type="band1Horz">
-      <w:tblPr/>
-      <w:tcPr>
-        <w:tcBorders>
-          <w:insideH w:val="nil"/>
-          <w:insideV w:val="nil"/>
-        </w:tcBorders>
-        <w:shd w:val="clear" w:color="auto" w:fill="EFD3D2" w:themeFill="accent2" w:themeFillTint="3F"/>
-      </w:tcPr>
-    </w:tblStylePr>
-    <w:tblStylePr w:type="band2Horz">
-      <w:tblPr/>
-      <w:tcPr>
-        <w:tcBorders>
-          <w:insideH w:val="nil"/>
-          <w:insideV w:val="nil"/>
-        </w:tcBorders>
-      </w:tcPr>
-    </w:tblStylePr>
-  </w:style>
-  <w:style w:type="table" w:styleId="MediumShading2-Accent2">
-    <w:name w:val="Medium Shading 2 Accent 2"/>
-    <w:basedOn w:val="TableNormal"/>
-    <w:uiPriority w:val="64"/>
-    <w:rsid w:val="00100F93"/>
-    <w:pPr>
-      <w:spacing w:after="0" w:line="240" w:lineRule="auto"/>
-    </w:pPr>
-    <w:tblPr>
-      <w:tblStyleRowBandSize w:val="1"/>
-      <w:tblStyleColBandSize w:val="1"/>
-      <w:tblInd w:w="0" w:type="dxa"/>
-      <w:tblBorders>
-        <w:top w:val="single" w:sz="18" w:space="0" w:color="auto"/>
-        <w:bottom w:val="single" w:sz="18" w:space="0" w:color="auto"/>
-      </w:tblBorders>
-      <w:tblCellMar>
-        <w:top w:w="0" w:type="dxa"/>
-        <w:left w:w="108" w:type="dxa"/>
-        <w:bottom w:w="0" w:type="dxa"/>
-        <w:right w:w="108" w:type="dxa"/>
-      </w:tblCellMar>
-    </w:tblPr>
-    <w:tblStylePr w:type="firstRow">
-      <w:pPr>
-        <w:spacing w:before="0" w:after="0" w:line="240" w:lineRule="auto"/>
-      </w:pPr>
-      <w:rPr>
-        <w:b/>
-        <w:bCs/>
-        <w:color w:val="FFFFFF" w:themeColor="background1"/>
-      </w:rPr>
-      <w:tblPr/>
-      <w:tcPr>
-        <w:tcBorders>
-          <w:top w:val="single" w:sz="18" w:space="0" w:color="auto"/>
-          <w:left w:val="nil"/>
-          <w:bottom w:val="single" w:sz="18" w:space="0" w:color="auto"/>
-          <w:right w:val="nil"/>
-          <w:insideH w:val="nil"/>
-          <w:insideV w:val="nil"/>
-        </w:tcBorders>
-        <w:shd w:val="clear" w:color="auto" w:fill="C0504D" w:themeFill="accent2"/>
-      </w:tcPr>
-    </w:tblStylePr>
-    <w:tblStylePr w:type="lastRow">
-      <w:pPr>
-        <w:spacing w:before="0" w:after="0" w:line="240" w:lineRule="auto"/>
-      </w:pPr>
-      <w:rPr>
-        <w:color w:val="auto"/>
-      </w:rPr>
-      <w:tblPr/>
-      <w:tcPr>
-        <w:tcBorders>
-          <w:top w:val="double" w:sz="6" w:space="0" w:color="auto"/>
-          <w:left w:val="nil"/>
-          <w:bottom w:val="single" w:sz="18" w:space="0" w:color="auto"/>
-          <w:right w:val="nil"/>
-          <w:insideH w:val="nil"/>
-          <w:insideV w:val="nil"/>
-        </w:tcBorders>
-        <w:shd w:val="clear" w:color="auto" w:fill="FFFFFF" w:themeFill="background1"/>
-      </w:tcPr>
-    </w:tblStylePr>
-    <w:tblStylePr w:type="firstCol">
-      <w:rPr>
-        <w:b/>
-        <w:bCs/>
-        <w:color w:val="FFFFFF" w:themeColor="background1"/>
-      </w:rPr>
-      <w:tblPr/>
-      <w:tcPr>
-        <w:tcBorders>
-          <w:top w:val="nil"/>
-          <w:left w:val="nil"/>
-          <w:bottom w:val="single" w:sz="18" w:space="0" w:color="auto"/>
-          <w:right w:val="nil"/>
-          <w:insideH w:val="nil"/>
-          <w:insideV w:val="nil"/>
-        </w:tcBorders>
-        <w:shd w:val="clear" w:color="auto" w:fill="C0504D" w:themeFill="accent2"/>
-      </w:tcPr>
-    </w:tblStylePr>
-    <w:tblStylePr w:type="lastCol">
-      <w:rPr>
-        <w:b/>
-        <w:bCs/>
-        <w:color w:val="FFFFFF" w:themeColor="background1"/>
-      </w:rPr>
-      <w:tblPr/>
-      <w:tcPr>
-        <w:tcBorders>
-          <w:left w:val="nil"/>
-          <w:right w:val="nil"/>
-          <w:insideH w:val="nil"/>
-          <w:insideV w:val="nil"/>
-        </w:tcBorders>
-        <w:shd w:val="clear" w:color="auto" w:fill="C0504D" w:themeFill="accent2"/>
-      </w:tcPr>
-    </w:tblStylePr>
-    <w:tblStylePr w:type="band1Vert">
-      <w:tblPr/>
-      <w:tcPr>
-        <w:tcBorders>
-          <w:left w:val="nil"/>
-          <w:right w:val="nil"/>
-          <w:insideH w:val="nil"/>
-          <w:insideV w:val="nil"/>
-        </w:tcBorders>
-        <w:shd w:val="clear" w:color="auto" w:fill="D8D8D8" w:themeFill="background1" w:themeFillShade="D8"/>
-      </w:tcPr>
-    </w:tblStylePr>
-    <w:tblStylePr w:type="band1Horz">
-      <w:tblPr/>
-      <w:tcPr>
-        <w:shd w:val="clear" w:color="auto" w:fill="D8D8D8" w:themeFill="background1" w:themeFillShade="D8"/>
-      </w:tcPr>
-    </w:tblStylePr>
-    <w:tblStylePr w:type="neCell">
-      <w:tblPr/>
-      <w:tcPr>
-        <w:tcBorders>
-          <w:top w:val="single" w:sz="18" w:space="0" w:color="auto"/>
-          <w:left w:val="nil"/>
-          <w:bottom w:val="single" w:sz="18" w:space="0" w:color="auto"/>
-          <w:right w:val="nil"/>
-          <w:insideH w:val="nil"/>
-          <w:insideV w:val="nil"/>
-        </w:tcBorders>
-      </w:tcPr>
-    </w:tblStylePr>
-    <w:tblStylePr w:type="nwCell">
-      <w:rPr>
-        <w:color w:val="FFFFFF" w:themeColor="background1"/>
-      </w:rPr>
-      <w:tblPr/>
-      <w:tcPr>
-        <w:tcBorders>
-          <w:top w:val="single" w:sz="18" w:space="0" w:color="auto"/>
-          <w:left w:val="nil"/>
-          <w:bottom w:val="single" w:sz="18" w:space="0" w:color="auto"/>
-          <w:right w:val="nil"/>
-          <w:insideH w:val="nil"/>
-          <w:insideV w:val="nil"/>
-        </w:tcBorders>
-      </w:tcPr>
-    </w:tblStylePr>
-  </w:style>
-  <w:style w:type="table" w:styleId="MediumList1">
-    <w:name w:val="Medium List 1"/>
-    <w:basedOn w:val="TableNormal"/>
-    <w:uiPriority w:val="65"/>
-    <w:rsid w:val="00100F93"/>
-    <w:pPr>
-      <w:spacing w:after="0" w:line="240" w:lineRule="auto"/>
-    </w:pPr>
-    <w:rPr>
-      <w:color w:val="000000" w:themeColor="text1"/>
-    </w:rPr>
-    <w:tblPr>
-      <w:tblStyleRowBandSize w:val="1"/>
-      <w:tblStyleColBandSize w:val="1"/>
-      <w:tblInd w:w="0" w:type="dxa"/>
-      <w:tblBorders>
-        <w:top w:val="single" w:sz="8" w:space="0" w:color="000000" w:themeColor="text1"/>
-        <w:bottom w:val="single" w:sz="8" w:space="0" w:color="000000" w:themeColor="text1"/>
-      </w:tblBorders>
-      <w:tblCellMar>
-        <w:top w:w="0" w:type="dxa"/>
-        <w:left w:w="108" w:type="dxa"/>
-        <w:bottom w:w="0" w:type="dxa"/>
-        <w:right w:w="108" w:type="dxa"/>
-      </w:tblCellMar>
-    </w:tblPr>
-    <w:tblStylePr w:type="firstRow">
-      <w:rPr>
-        <w:rFonts w:asciiTheme="majorHAnsi" w:eastAsiaTheme="majorEastAsia" w:hAnsiTheme="majorHAnsi" w:cstheme="majorBidi"/>
-      </w:rPr>
-      <w:tblPr/>
-      <w:tcPr>
-        <w:tcBorders>
-          <w:top w:val="nil"/>
-          <w:bottom w:val="single" w:sz="8" w:space="0" w:color="000000" w:themeColor="text1"/>
-        </w:tcBorders>
-      </w:tcPr>
-    </w:tblStylePr>
-    <w:tblStylePr w:type="lastRow">
-      <w:rPr>
-        <w:b/>
-        <w:bCs/>
-        <w:color w:val="1F497D" w:themeColor="text2"/>
-      </w:rPr>
-      <w:tblPr/>
-      <w:tcPr>
-        <w:tcBorders>
-          <w:top w:val="single" w:sz="8" w:space="0" w:color="000000" w:themeColor="text1"/>
-          <w:bottom w:val="single" w:sz="8" w:space="0" w:color="000000" w:themeColor="text1"/>
-        </w:tcBorders>
-      </w:tcPr>
-    </w:tblStylePr>
-    <w:tblStylePr w:type="firstCol">
-      <w:rPr>
-        <w:b/>
-        <w:bCs/>
-      </w:rPr>
-    </w:tblStylePr>
-    <w:tblStylePr w:type="lastCol">
-      <w:rPr>
-        <w:b/>
-        <w:bCs/>
-      </w:rPr>
-      <w:tblPr/>
-      <w:tcPr>
-        <w:tcBorders>
-          <w:top w:val="single" w:sz="8" w:space="0" w:color="000000" w:themeColor="text1"/>
-          <w:bottom w:val="single" w:sz="8" w:space="0" w:color="000000" w:themeColor="text1"/>
-        </w:tcBorders>
-      </w:tcPr>
-    </w:tblStylePr>
-    <w:tblStylePr w:type="band1Vert">
-      <w:tblPr/>
-      <w:tcPr>
-        <w:shd w:val="clear" w:color="auto" w:fill="C0C0C0" w:themeFill="text1" w:themeFillTint="3F"/>
-      </w:tcPr>
-    </w:tblStylePr>
-    <w:tblStylePr w:type="band1Horz">
-      <w:tblPr/>
-      <w:tcPr>
-        <w:shd w:val="clear" w:color="auto" w:fill="C0C0C0" w:themeFill="text1" w:themeFillTint="3F"/>
-      </w:tcPr>
-    </w:tblStylePr>
-  </w:style>
-  <w:style w:type="table" w:styleId="LightShading">
-    <w:name w:val="Light Shading"/>
-    <w:basedOn w:val="TableNormal"/>
-    <w:uiPriority w:val="60"/>
-    <w:rsid w:val="00100F93"/>
-    <w:pPr>
-      <w:spacing w:after="0" w:line="240" w:lineRule="auto"/>
-    </w:pPr>
-    <w:rPr>
-      <w:color w:val="000000" w:themeColor="text1" w:themeShade="BF"/>
-    </w:rPr>
-    <w:tblPr>
-      <w:tblStyleRowBandSize w:val="1"/>
-      <w:tblStyleColBandSize w:val="1"/>
-      <w:tblInd w:w="0" w:type="dxa"/>
-      <w:tblBorders>
-        <w:top w:val="single" w:sz="8" w:space="0" w:color="000000" w:themeColor="text1"/>
-        <w:bottom w:val="single" w:sz="8" w:space="0" w:color="000000" w:themeColor="text1"/>
-      </w:tblBorders>
-      <w:tblCellMar>
-        <w:top w:w="0" w:type="dxa"/>
-        <w:left w:w="108" w:type="dxa"/>
-        <w:bottom w:w="0" w:type="dxa"/>
-        <w:right w:w="108" w:type="dxa"/>
-      </w:tblCellMar>
-    </w:tblPr>
-    <w:tblStylePr w:type="firstRow">
-      <w:pPr>
-        <w:spacing w:before="0" w:after="0" w:line="240" w:lineRule="auto"/>
-      </w:pPr>
-      <w:rPr>
-        <w:b/>
-        <w:bCs/>
-      </w:rPr>
-      <w:tblPr/>
-      <w:tcPr>
-        <w:tcBorders>
-          <w:top w:val="single" w:sz="8" w:space="0" w:color="000000" w:themeColor="text1"/>
-          <w:left w:val="nil"/>
-          <w:bottom w:val="single" w:sz="8" w:space="0" w:color="000000" w:themeColor="text1"/>
-          <w:right w:val="nil"/>
-          <w:insideH w:val="nil"/>
-          <w:insideV w:val="nil"/>
-        </w:tcBorders>
-      </w:tcPr>
-    </w:tblStylePr>
-    <w:tblStylePr w:type="lastRow">
-      <w:pPr>
-        <w:spacing w:before="0" w:after="0" w:line="240" w:lineRule="auto"/>
-      </w:pPr>
-      <w:rPr>
-        <w:b/>
-        <w:bCs/>
-      </w:rPr>
-      <w:tblPr/>
-      <w:tcPr>
-        <w:tcBorders>
-          <w:top w:val="single" w:sz="8" w:space="0" w:color="000000" w:themeColor="text1"/>
-          <w:left w:val="nil"/>
-          <w:bottom w:val="single" w:sz="8" w:space="0" w:color="000000" w:themeColor="text1"/>
-          <w:right w:val="nil"/>
-          <w:insideH w:val="nil"/>
-          <w:insideV w:val="nil"/>
-        </w:tcBorders>
-      </w:tcPr>
-    </w:tblStylePr>
-    <w:tblStylePr w:type="firstCol">
-      <w:rPr>
-        <w:b/>
-        <w:bCs/>
-      </w:rPr>
-    </w:tblStylePr>
-    <w:tblStylePr w:type="lastCol">
-      <w:rPr>
-        <w:b/>
-        <w:bCs/>
-      </w:rPr>
-    </w:tblStylePr>
-    <w:tblStylePr w:type="band1Vert">
-      <w:tblPr/>
-      <w:tcPr>
-        <w:tcBorders>
-          <w:left w:val="nil"/>
-          <w:right w:val="nil"/>
-          <w:insideH w:val="nil"/>
-          <w:insideV w:val="nil"/>
-        </w:tcBorders>
-        <w:shd w:val="clear" w:color="auto" w:fill="C0C0C0" w:themeFill="text1" w:themeFillTint="3F"/>
-      </w:tcPr>
-    </w:tblStylePr>
-    <w:tblStylePr w:type="band1Horz">
-      <w:tblPr/>
-      <w:tcPr>
-        <w:tcBorders>
-          <w:left w:val="nil"/>
-          <w:right w:val="nil"/>
-          <w:insideH w:val="nil"/>
-          <w:insideV w:val="nil"/>
-        </w:tcBorders>
-        <w:shd w:val="clear" w:color="auto" w:fill="C0C0C0" w:themeFill="text1" w:themeFillTint="3F"/>
-      </w:tcPr>
-    </w:tblStylePr>
-  </w:style>
-  <w:style w:type="table" w:styleId="LightShading-Accent2">
-    <w:name w:val="Light Shading Accent 2"/>
-    <w:basedOn w:val="TableNormal"/>
-    <w:uiPriority w:val="60"/>
-    <w:rsid w:val="00100F93"/>
-    <w:pPr>
-      <w:spacing w:after="0" w:line="240" w:lineRule="auto"/>
-    </w:pPr>
-    <w:rPr>
-      <w:color w:val="943634" w:themeColor="accent2" w:themeShade="BF"/>
-    </w:rPr>
-    <w:tblPr>
-      <w:tblStyleRowBandSize w:val="1"/>
-      <w:tblStyleColBandSize w:val="1"/>
-      <w:tblInd w:w="0" w:type="dxa"/>
-      <w:tblBorders>
-        <w:top w:val="single" w:sz="8" w:space="0" w:color="C0504D" w:themeColor="accent2"/>
-        <w:bottom w:val="single" w:sz="8" w:space="0" w:color="C0504D" w:themeColor="accent2"/>
-      </w:tblBorders>
-      <w:tblCellMar>
-        <w:top w:w="0" w:type="dxa"/>
-        <w:left w:w="108" w:type="dxa"/>
-        <w:bottom w:w="0" w:type="dxa"/>
-        <w:right w:w="108" w:type="dxa"/>
-      </w:tblCellMar>
-    </w:tblPr>
-    <w:tblStylePr w:type="firstRow">
-      <w:pPr>
-        <w:spacing w:before="0" w:after="0" w:line="240" w:lineRule="auto"/>
-      </w:pPr>
-      <w:rPr>
-        <w:b/>
-        <w:bCs/>
-      </w:rPr>
-      <w:tblPr/>
-      <w:tcPr>
-        <w:tcBorders>
-          <w:top w:val="single" w:sz="8" w:space="0" w:color="C0504D" w:themeColor="accent2"/>
-          <w:left w:val="nil"/>
-          <w:bottom w:val="single" w:sz="8" w:space="0" w:color="C0504D" w:themeColor="accent2"/>
-          <w:right w:val="nil"/>
-          <w:insideH w:val="nil"/>
-          <w:insideV w:val="nil"/>
-        </w:tcBorders>
-      </w:tcPr>
-    </w:tblStylePr>
-    <w:tblStylePr w:type="lastRow">
-      <w:pPr>
-        <w:spacing w:before="0" w:after="0" w:line="240" w:lineRule="auto"/>
-      </w:pPr>
-      <w:rPr>
-        <w:b/>
-        <w:bCs/>
-      </w:rPr>
-      <w:tblPr/>
-      <w:tcPr>
-        <w:tcBorders>
-          <w:top w:val="single" w:sz="8" w:space="0" w:color="C0504D" w:themeColor="accent2"/>
-          <w:left w:val="nil"/>
-          <w:bottom w:val="single" w:sz="8" w:space="0" w:color="C0504D" w:themeColor="accent2"/>
-          <w:right w:val="nil"/>
-          <w:insideH w:val="nil"/>
-          <w:insideV w:val="nil"/>
-        </w:tcBorders>
-      </w:tcPr>
-    </w:tblStylePr>
-    <w:tblStylePr w:type="firstCol">
-      <w:rPr>
-        <w:b/>
-        <w:bCs/>
-      </w:rPr>
-    </w:tblStylePr>
-    <w:tblStylePr w:type="lastCol">
-      <w:rPr>
-        <w:b/>
-        <w:bCs/>
-      </w:rPr>
-    </w:tblStylePr>
-    <w:tblStylePr w:type="band1Vert">
-      <w:tblPr/>
-      <w:tcPr>
-        <w:tcBorders>
-          <w:left w:val="nil"/>
-          <w:right w:val="nil"/>
-          <w:insideH w:val="nil"/>
-          <w:insideV w:val="nil"/>
-        </w:tcBorders>
-        <w:shd w:val="clear" w:color="auto" w:fill="EFD3D2" w:themeFill="accent2" w:themeFillTint="3F"/>
-      </w:tcPr>
-    </w:tblStylePr>
-    <w:tblStylePr w:type="band1Horz">
-      <w:tblPr/>
-      <w:tcPr>
-        <w:tcBorders>
-          <w:left w:val="nil"/>
-          <w:right w:val="nil"/>
-          <w:insideH w:val="nil"/>
-          <w:insideV w:val="nil"/>
-        </w:tcBorders>
-        <w:shd w:val="clear" w:color="auto" w:fill="EFD3D2" w:themeFill="accent2" w:themeFillTint="3F"/>
-      </w:tcPr>
-    </w:tblStylePr>
-  </w:style>
-  <w:style w:type="table" w:styleId="MediumList1-Accent2">
-    <w:name w:val="Medium List 1 Accent 2"/>
-    <w:basedOn w:val="TableNormal"/>
-    <w:uiPriority w:val="65"/>
-    <w:rsid w:val="00100F93"/>
-    <w:pPr>
-      <w:spacing w:after="0" w:line="240" w:lineRule="auto"/>
-    </w:pPr>
-    <w:rPr>
-      <w:color w:val="000000" w:themeColor="text1"/>
-    </w:rPr>
-    <w:tblPr>
-      <w:tblStyleRowBandSize w:val="1"/>
-      <w:tblStyleColBandSize w:val="1"/>
-      <w:tblInd w:w="0" w:type="dxa"/>
-      <w:tblBorders>
-        <w:top w:val="single" w:sz="8" w:space="0" w:color="C0504D" w:themeColor="accent2"/>
-        <w:bottom w:val="single" w:sz="8" w:space="0" w:color="C0504D" w:themeColor="accent2"/>
-      </w:tblBorders>
-      <w:tblCellMar>
-        <w:top w:w="0" w:type="dxa"/>
-        <w:left w:w="108" w:type="dxa"/>
-        <w:bottom w:w="0" w:type="dxa"/>
-        <w:right w:w="108" w:type="dxa"/>
-      </w:tblCellMar>
-    </w:tblPr>
-    <w:tblStylePr w:type="firstRow">
-      <w:rPr>
-        <w:rFonts w:asciiTheme="majorHAnsi" w:eastAsiaTheme="majorEastAsia" w:hAnsiTheme="majorHAnsi" w:cstheme="majorBidi"/>
-      </w:rPr>
-      <w:tblPr/>
-      <w:tcPr>
-        <w:tcBorders>
-          <w:top w:val="nil"/>
-          <w:bottom w:val="single" w:sz="8" w:space="0" w:color="C0504D" w:themeColor="accent2"/>
-        </w:tcBorders>
-      </w:tcPr>
-    </w:tblStylePr>
-    <w:tblStylePr w:type="lastRow">
-      <w:rPr>
-        <w:b/>
-        <w:bCs/>
-        <w:color w:val="1F497D" w:themeColor="text2"/>
-      </w:rPr>
-      <w:tblPr/>
-      <w:tcPr>
-        <w:tcBorders>
-          <w:top w:val="single" w:sz="8" w:space="0" w:color="C0504D" w:themeColor="accent2"/>
-          <w:bottom w:val="single" w:sz="8" w:space="0" w:color="C0504D" w:themeColor="accent2"/>
-        </w:tcBorders>
-      </w:tcPr>
-    </w:tblStylePr>
-    <w:tblStylePr w:type="firstCol">
-      <w:rPr>
-        <w:b/>
-        <w:bCs/>
-      </w:rPr>
-    </w:tblStylePr>
-    <w:tblStylePr w:type="lastCol">
-      <w:rPr>
-        <w:b/>
-        <w:bCs/>
-      </w:rPr>
-      <w:tblPr/>
-      <w:tcPr>
-        <w:tcBorders>
-          <w:top w:val="single" w:sz="8" w:space="0" w:color="C0504D" w:themeColor="accent2"/>
-          <w:bottom w:val="single" w:sz="8" w:space="0" w:color="C0504D" w:themeColor="accent2"/>
-        </w:tcBorders>
-      </w:tcPr>
-    </w:tblStylePr>
-    <w:tblStylePr w:type="band1Vert">
-      <w:tblPr/>
-      <w:tcPr>
-        <w:shd w:val="clear" w:color="auto" w:fill="EFD3D2" w:themeFill="accent2" w:themeFillTint="3F"/>
-      </w:tcPr>
-    </w:tblStylePr>
-    <w:tblStylePr w:type="band1Horz">
-      <w:tblPr/>
-      <w:tcPr>
-        <w:shd w:val="clear" w:color="auto" w:fill="EFD3D2" w:themeFill="accent2" w:themeFillTint="3F"/>
-      </w:tcPr>
-    </w:tblStylePr>
-  </w:style>
-  <w:style w:type="table" w:customStyle="1" w:styleId="TableGrid2">
-    <w:name w:val="Table Grid2"/>
-    <w:basedOn w:val="TableNormal"/>
-    <w:next w:val="TableGrid"/>
-    <w:uiPriority w:val="59"/>
-    <w:rsid w:val="005B7EE7"/>
-    <w:pPr>
-      <w:spacing w:after="0" w:line="240" w:lineRule="auto"/>
-    </w:pPr>
-    <w:rPr>
-      <w:rFonts w:ascii="Calibri" w:eastAsia="Calibri" w:hAnsi="Calibri"/>
-      <w:sz w:val="22"/>
-      <w:lang w:val="fil-PH" w:eastAsia="en-US"/>
-    </w:rPr>
-    <w:tblPr>
-      <w:tblInd w:w="0" w:type="dxa"/>
-      <w:tblBorders>
-        <w:top w:val="single" w:sz="4" w:space="0" w:color="auto"/>
-        <w:left w:val="single" w:sz="4" w:space="0" w:color="auto"/>
-        <w:bottom w:val="single" w:sz="4" w:space="0" w:color="auto"/>
-        <w:right w:val="single" w:sz="4" w:space="0" w:color="auto"/>
-        <w:insideH w:val="single" w:sz="4" w:space="0" w:color="auto"/>
-        <w:insideV w:val="single" w:sz="4" w:space="0" w:color="auto"/>
-      </w:tblBorders>
-      <w:tblCellMar>
-        <w:top w:w="0" w:type="dxa"/>
-        <w:left w:w="108" w:type="dxa"/>
-        <w:bottom w:w="0" w:type="dxa"/>
-        <w:right w:w="108" w:type="dxa"/>
-      </w:tblCellMar>
-    </w:tblPr>
-  </w:style>
-  <w:style w:type="numbering" w:customStyle="1" w:styleId="NoList2">
-    <w:name w:val="No List2"/>
-    <w:next w:val="NoList"/>
-    <w:uiPriority w:val="99"/>
-    <w:semiHidden/>
-    <w:unhideWhenUsed/>
-    <w:rsid w:val="005B7EE7"/>
-  </w:style>
-  <w:style w:type="table" w:customStyle="1" w:styleId="TableGrid3">
-    <w:name w:val="Table Grid3"/>
-    <w:basedOn w:val="TableNormal"/>
-    <w:next w:val="TableGrid"/>
-    <w:uiPriority w:val="59"/>
-    <w:rsid w:val="005B7EE7"/>
-    <w:pPr>
-      <w:spacing w:after="0" w:line="240" w:lineRule="auto"/>
-      <w:jc w:val="both"/>
-    </w:pPr>
-    <w:rPr>
-      <w:rFonts w:eastAsia="Times New Roman"/>
-      <w:sz w:val="22"/>
-      <w:lang w:val="fil-PH" w:eastAsia="en-US"/>
-    </w:rPr>
-    <w:tblPr>
-      <w:tblInd w:w="0" w:type="dxa"/>
-      <w:tblBorders>
-        <w:top w:val="single" w:sz="4" w:space="0" w:color="auto"/>
-        <w:left w:val="single" w:sz="4" w:space="0" w:color="auto"/>
-        <w:bottom w:val="single" w:sz="4" w:space="0" w:color="auto"/>
-        <w:right w:val="single" w:sz="4" w:space="0" w:color="auto"/>
-        <w:insideH w:val="single" w:sz="4" w:space="0" w:color="auto"/>
-        <w:insideV w:val="single" w:sz="4" w:space="0" w:color="auto"/>
-      </w:tblBorders>
-      <w:tblCellMar>
-        <w:top w:w="0" w:type="dxa"/>
-        <w:left w:w="108" w:type="dxa"/>
-        <w:bottom w:w="0" w:type="dxa"/>
-        <w:right w:w="108" w:type="dxa"/>
-      </w:tblCellMar>
-    </w:tblPr>
-  </w:style>
-  <w:style w:type="table" w:customStyle="1" w:styleId="MediumShading2-Accent12">
-    <w:name w:val="Medium Shading 2 - Accent 12"/>
-    <w:basedOn w:val="TableNormal"/>
-    <w:next w:val="MediumShading2-Accent1"/>
-    <w:uiPriority w:val="64"/>
-    <w:rsid w:val="005B7EE7"/>
-    <w:pPr>
-      <w:spacing w:after="0" w:line="240" w:lineRule="auto"/>
-      <w:jc w:val="both"/>
-    </w:pPr>
-    <w:rPr>
-      <w:sz w:val="22"/>
-    </w:rPr>
-    <w:tblPr>
-      <w:tblStyleRowBandSize w:val="1"/>
-      <w:tblStyleColBandSize w:val="1"/>
-      <w:tblInd w:w="0" w:type="dxa"/>
-      <w:tblBorders>
-        <w:top w:val="single" w:sz="18" w:space="0" w:color="auto"/>
-        <w:bottom w:val="single" w:sz="18" w:space="0" w:color="auto"/>
-      </w:tblBorders>
-      <w:tblCellMar>
-        <w:top w:w="0" w:type="dxa"/>
-        <w:left w:w="108" w:type="dxa"/>
-        <w:bottom w:w="0" w:type="dxa"/>
-        <w:right w:w="108" w:type="dxa"/>
-      </w:tblCellMar>
-    </w:tblPr>
-    <w:tblStylePr w:type="firstRow">
-      <w:pPr>
-        <w:spacing w:before="0" w:after="0" w:line="240" w:lineRule="auto"/>
-      </w:pPr>
-      <w:rPr>
-        <w:b/>
-        <w:bCs/>
-        <w:color w:val="FFFFFF"/>
-      </w:rPr>
-      <w:tblPr/>
-      <w:tcPr>
-        <w:tcBorders>
-          <w:top w:val="single" w:sz="18" w:space="0" w:color="auto"/>
-          <w:left w:val="nil"/>
-          <w:bottom w:val="single" w:sz="18" w:space="0" w:color="auto"/>
-          <w:right w:val="nil"/>
-          <w:insideH w:val="nil"/>
-          <w:insideV w:val="nil"/>
-        </w:tcBorders>
-        <w:shd w:val="clear" w:color="auto" w:fill="DDDDDD"/>
-      </w:tcPr>
-    </w:tblStylePr>
-    <w:tblStylePr w:type="lastRow">
-      <w:pPr>
-        <w:spacing w:before="0" w:after="0" w:line="240" w:lineRule="auto"/>
-      </w:pPr>
-      <w:rPr>
-        <w:color w:val="auto"/>
-      </w:rPr>
-      <w:tblPr/>
-      <w:tcPr>
-        <w:tcBorders>
-          <w:top w:val="double" w:sz="6" w:space="0" w:color="auto"/>
-          <w:left w:val="nil"/>
-          <w:bottom w:val="single" w:sz="18" w:space="0" w:color="auto"/>
-          <w:right w:val="nil"/>
-          <w:insideH w:val="nil"/>
-          <w:insideV w:val="nil"/>
-        </w:tcBorders>
-        <w:shd w:val="clear" w:color="auto" w:fill="FFFFFF"/>
-      </w:tcPr>
-    </w:tblStylePr>
-    <w:tblStylePr w:type="firstCol">
-      <w:rPr>
-        <w:b/>
-        <w:bCs/>
-        <w:color w:val="FFFFFF"/>
-      </w:rPr>
-      <w:tblPr/>
-      <w:tcPr>
-        <w:tcBorders>
-          <w:top w:val="nil"/>
-          <w:left w:val="nil"/>
-          <w:bottom w:val="single" w:sz="18" w:space="0" w:color="auto"/>
-          <w:right w:val="nil"/>
-          <w:insideH w:val="nil"/>
-          <w:insideV w:val="nil"/>
-        </w:tcBorders>
-        <w:shd w:val="clear" w:color="auto" w:fill="DDDDDD"/>
-      </w:tcPr>
-    </w:tblStylePr>
-    <w:tblStylePr w:type="lastCol">
-      <w:rPr>
-        <w:b/>
-        <w:bCs/>
-        <w:color w:val="FFFFFF"/>
-      </w:rPr>
-      <w:tblPr/>
-      <w:tcPr>
-        <w:tcBorders>
-          <w:left w:val="nil"/>
-          <w:right w:val="nil"/>
-          <w:insideH w:val="nil"/>
-          <w:insideV w:val="nil"/>
-        </w:tcBorders>
-        <w:shd w:val="clear" w:color="auto" w:fill="DDDDDD"/>
-      </w:tcPr>
-    </w:tblStylePr>
-    <w:tblStylePr w:type="band1Vert">
-      <w:tblPr/>
-      <w:tcPr>
-        <w:tcBorders>
-          <w:left w:val="nil"/>
-          <w:right w:val="nil"/>
-          <w:insideH w:val="nil"/>
-          <w:insideV w:val="nil"/>
-        </w:tcBorders>
-        <w:shd w:val="clear" w:color="auto" w:fill="D8D8D8"/>
-      </w:tcPr>
-    </w:tblStylePr>
-    <w:tblStylePr w:type="band1Horz">
-      <w:tblPr/>
-      <w:tcPr>
-        <w:shd w:val="clear" w:color="auto" w:fill="D8D8D8"/>
-      </w:tcPr>
-    </w:tblStylePr>
-    <w:tblStylePr w:type="neCell">
-      <w:tblPr/>
-      <w:tcPr>
-        <w:tcBorders>
-          <w:top w:val="single" w:sz="18" w:space="0" w:color="auto"/>
-          <w:left w:val="nil"/>
-          <w:bottom w:val="single" w:sz="18" w:space="0" w:color="auto"/>
-          <w:right w:val="nil"/>
-          <w:insideH w:val="nil"/>
-          <w:insideV w:val="nil"/>
-        </w:tcBorders>
-      </w:tcPr>
-    </w:tblStylePr>
-    <w:tblStylePr w:type="nwCell">
-      <w:rPr>
-        <w:color w:val="FFFFFF"/>
-      </w:rPr>
-      <w:tblPr/>
-      <w:tcPr>
-        <w:tcBorders>
-          <w:top w:val="single" w:sz="18" w:space="0" w:color="auto"/>
-          <w:left w:val="nil"/>
-          <w:bottom w:val="single" w:sz="18" w:space="0" w:color="auto"/>
-          <w:right w:val="nil"/>
-          <w:insideH w:val="nil"/>
-          <w:insideV w:val="nil"/>
-        </w:tcBorders>
-      </w:tcPr>
-    </w:tblStylePr>
-  </w:style>
-  <w:style w:type="table" w:customStyle="1" w:styleId="MediumList22">
-    <w:name w:val="Medium List 22"/>
-    <w:basedOn w:val="TableNormal"/>
-    <w:next w:val="MediumList2"/>
-    <w:uiPriority w:val="66"/>
-    <w:rsid w:val="005B7EE7"/>
-    <w:pPr>
-      <w:spacing w:after="0" w:line="240" w:lineRule="auto"/>
-      <w:jc w:val="both"/>
-    </w:pPr>
-    <w:rPr>
-      <w:rFonts w:eastAsia="MS Gothic" w:cs="Times New Roman"/>
-      <w:color w:val="000000"/>
-      <w:sz w:val="22"/>
-    </w:rPr>
-    <w:tblPr>
-      <w:tblStyleRowBandSize w:val="1"/>
-      <w:tblStyleColBandSize w:val="1"/>
-      <w:tblInd w:w="0" w:type="dxa"/>
-      <w:tblBorders>
-        <w:top w:val="single" w:sz="8" w:space="0" w:color="000000"/>
-        <w:left w:val="single" w:sz="8" w:space="0" w:color="000000"/>
-        <w:bottom w:val="single" w:sz="8" w:space="0" w:color="000000"/>
-        <w:right w:val="single" w:sz="8" w:space="0" w:color="000000"/>
-      </w:tblBorders>
-      <w:tblCellMar>
-        <w:top w:w="0" w:type="dxa"/>
-        <w:left w:w="108" w:type="dxa"/>
-        <w:bottom w:w="0" w:type="dxa"/>
-        <w:right w:w="108" w:type="dxa"/>
-      </w:tblCellMar>
-    </w:tblPr>
-    <w:tblStylePr w:type="firstRow">
-      <w:rPr>
-        <w:sz w:val="24"/>
-        <w:szCs w:val="24"/>
-      </w:rPr>
-      <w:tblPr/>
-      <w:tcPr>
-        <w:tcBorders>
-          <w:top w:val="nil"/>
-          <w:left w:val="nil"/>
-          <w:bottom w:val="single" w:sz="24" w:space="0" w:color="000000"/>
-          <w:right w:val="nil"/>
-          <w:insideH w:val="nil"/>
-          <w:insideV w:val="nil"/>
-        </w:tcBorders>
-        <w:shd w:val="clear" w:color="auto" w:fill="FFFFFF"/>
-      </w:tcPr>
-    </w:tblStylePr>
-    <w:tblStylePr w:type="lastRow">
-      <w:tblPr/>
-      <w:tcPr>
-        <w:tcBorders>
-          <w:top w:val="single" w:sz="8" w:space="0" w:color="000000"/>
-          <w:left w:val="nil"/>
-          <w:bottom w:val="nil"/>
-          <w:right w:val="nil"/>
-          <w:insideH w:val="nil"/>
-          <w:insideV w:val="nil"/>
-        </w:tcBorders>
-        <w:shd w:val="clear" w:color="auto" w:fill="FFFFFF"/>
-      </w:tcPr>
-    </w:tblStylePr>
-    <w:tblStylePr w:type="firstCol">
-      <w:tblPr/>
-      <w:tcPr>
-        <w:tcBorders>
-          <w:top w:val="nil"/>
-          <w:left w:val="nil"/>
-          <w:bottom w:val="nil"/>
-          <w:right w:val="single" w:sz="8" w:space="0" w:color="000000"/>
-          <w:insideH w:val="nil"/>
-          <w:insideV w:val="nil"/>
-        </w:tcBorders>
-        <w:shd w:val="clear" w:color="auto" w:fill="FFFFFF"/>
-      </w:tcPr>
-    </w:tblStylePr>
-    <w:tblStylePr w:type="lastCol">
-      <w:tblPr/>
-      <w:tcPr>
-        <w:tcBorders>
-          <w:top w:val="nil"/>
-          <w:left w:val="single" w:sz="8" w:space="0" w:color="000000"/>
-          <w:bottom w:val="nil"/>
-          <w:right w:val="nil"/>
-          <w:insideH w:val="nil"/>
-          <w:insideV w:val="nil"/>
-        </w:tcBorders>
-        <w:shd w:val="clear" w:color="auto" w:fill="FFFFFF"/>
-      </w:tcPr>
-    </w:tblStylePr>
-    <w:tblStylePr w:type="band1Vert">
-      <w:tblPr/>
-      <w:tcPr>
-        <w:tcBorders>
-          <w:left w:val="nil"/>
-          <w:right w:val="nil"/>
-          <w:insideH w:val="nil"/>
-          <w:insideV w:val="nil"/>
-        </w:tcBorders>
-        <w:shd w:val="clear" w:color="auto" w:fill="C0C0C0"/>
-      </w:tcPr>
-    </w:tblStylePr>
-    <w:tblStylePr w:type="band1Horz">
-      <w:tblPr/>
-      <w:tcPr>
-        <w:tcBorders>
-          <w:top w:val="nil"/>
-          <w:bottom w:val="nil"/>
-          <w:insideH w:val="nil"/>
-          <w:insideV w:val="nil"/>
-        </w:tcBorders>
-        <w:shd w:val="clear" w:color="auto" w:fill="C0C0C0"/>
-      </w:tcPr>
-    </w:tblStylePr>
-    <w:tblStylePr w:type="nwCell">
-      <w:tblPr/>
-      <w:tcPr>
-        <w:shd w:val="clear" w:color="auto" w:fill="FFFFFF"/>
-      </w:tcPr>
-    </w:tblStylePr>
-    <w:tblStylePr w:type="swCell">
-      <w:tblPr/>
-      <w:tcPr>
-        <w:tcBorders>
-          <w:top w:val="nil"/>
-        </w:tcBorders>
-      </w:tcPr>
-    </w:tblStylePr>
-  </w:style>
-  <w:style w:type="table" w:customStyle="1" w:styleId="MediumShading1-Accent22">
-    <w:name w:val="Medium Shading 1 - Accent 22"/>
-    <w:basedOn w:val="TableNormal"/>
-    <w:next w:val="MediumShading1-Accent2"/>
-    <w:uiPriority w:val="63"/>
-    <w:rsid w:val="005B7EE7"/>
-    <w:pPr>
-      <w:spacing w:after="0" w:line="240" w:lineRule="auto"/>
-      <w:jc w:val="both"/>
-    </w:pPr>
-    <w:rPr>
-      <w:sz w:val="22"/>
-    </w:rPr>
-    <w:tblPr>
-      <w:tblStyleRowBandSize w:val="1"/>
-      <w:tblStyleColBandSize w:val="1"/>
-      <w:tblInd w:w="0" w:type="dxa"/>
-      <w:tblBorders>
-        <w:top w:val="single" w:sz="8" w:space="0" w:color="C5C5C5"/>
-        <w:left w:val="single" w:sz="8" w:space="0" w:color="C5C5C5"/>
-        <w:bottom w:val="single" w:sz="8" w:space="0" w:color="C5C5C5"/>
-        <w:right w:val="single" w:sz="8" w:space="0" w:color="C5C5C5"/>
-        <w:insideH w:val="single" w:sz="8" w:space="0" w:color="C5C5C5"/>
-      </w:tblBorders>
-      <w:tblCellMar>
-        <w:top w:w="0" w:type="dxa"/>
-        <w:left w:w="108" w:type="dxa"/>
-        <w:bottom w:w="0" w:type="dxa"/>
-        <w:right w:w="108" w:type="dxa"/>
-      </w:tblCellMar>
-    </w:tblPr>
-    <w:tblStylePr w:type="firstRow">
-      <w:pPr>
-        <w:spacing w:before="0" w:after="0" w:line="240" w:lineRule="auto"/>
-      </w:pPr>
-      <w:rPr>
-        <w:b/>
-        <w:bCs/>
-        <w:color w:val="FFFFFF"/>
-      </w:rPr>
-      <w:tblPr/>
-      <w:tcPr>
-        <w:tcBorders>
-          <w:top w:val="single" w:sz="8" w:space="0" w:color="C5C5C5"/>
-          <w:left w:val="single" w:sz="8" w:space="0" w:color="C5C5C5"/>
-          <w:bottom w:val="single" w:sz="8" w:space="0" w:color="C5C5C5"/>
-          <w:right w:val="single" w:sz="8" w:space="0" w:color="C5C5C5"/>
-          <w:insideH w:val="nil"/>
-          <w:insideV w:val="nil"/>
-        </w:tcBorders>
-        <w:shd w:val="clear" w:color="auto" w:fill="B2B2B2"/>
-      </w:tcPr>
-    </w:tblStylePr>
-    <w:tblStylePr w:type="lastRow">
-      <w:pPr>
-        <w:spacing w:before="0" w:after="0" w:line="240" w:lineRule="auto"/>
-      </w:pPr>
-      <w:rPr>
-        <w:b/>
-        <w:bCs/>
-      </w:rPr>
-      <w:tblPr/>
-      <w:tcPr>
-        <w:tcBorders>
-          <w:top w:val="double" w:sz="6" w:space="0" w:color="C5C5C5"/>
-          <w:left w:val="single" w:sz="8" w:space="0" w:color="C5C5C5"/>
-          <w:bottom w:val="single" w:sz="8" w:space="0" w:color="C5C5C5"/>
-          <w:right w:val="single" w:sz="8" w:space="0" w:color="C5C5C5"/>
-          <w:insideH w:val="nil"/>
-          <w:insideV w:val="nil"/>
-        </w:tcBorders>
-      </w:tcPr>
-    </w:tblStylePr>
-    <w:tblStylePr w:type="firstCol">
-      <w:rPr>
-        <w:b/>
-        <w:bCs/>
-      </w:rPr>
-    </w:tblStylePr>
-    <w:tblStylePr w:type="lastCol">
-      <w:rPr>
-        <w:b/>
-        <w:bCs/>
-      </w:rPr>
-    </w:tblStylePr>
-    <w:tblStylePr w:type="band1Vert">
-      <w:tblPr/>
-      <w:tcPr>
-        <w:shd w:val="clear" w:color="auto" w:fill="EBEBEB"/>
-      </w:tcPr>
-    </w:tblStylePr>
-    <w:tblStylePr w:type="band1Horz">
-      <w:tblPr/>
-      <w:tcPr>
-        <w:tcBorders>
-          <w:insideH w:val="nil"/>
-          <w:insideV w:val="nil"/>
-        </w:tcBorders>
-        <w:shd w:val="clear" w:color="auto" w:fill="EBEBEB"/>
-      </w:tcPr>
-    </w:tblStylePr>
-    <w:tblStylePr w:type="band2Horz">
-      <w:tblPr/>
-      <w:tcPr>
-        <w:tcBorders>
-          <w:insideH w:val="nil"/>
-          <w:insideV w:val="nil"/>
-        </w:tcBorders>
-      </w:tcPr>
-    </w:tblStylePr>
-  </w:style>
-  <w:style w:type="table" w:customStyle="1" w:styleId="MediumShading2-Accent22">
-    <w:name w:val="Medium Shading 2 - Accent 22"/>
-    <w:basedOn w:val="TableNormal"/>
-    <w:next w:val="MediumShading2-Accent2"/>
-    <w:uiPriority w:val="64"/>
-    <w:rsid w:val="005B7EE7"/>
-    <w:pPr>
-      <w:spacing w:after="0" w:line="240" w:lineRule="auto"/>
-      <w:jc w:val="both"/>
-    </w:pPr>
-    <w:rPr>
-      <w:sz w:val="22"/>
-    </w:rPr>
-    <w:tblPr>
-      <w:tblStyleRowBandSize w:val="1"/>
-      <w:tblStyleColBandSize w:val="1"/>
-      <w:tblInd w:w="0" w:type="dxa"/>
-      <w:tblBorders>
-        <w:top w:val="single" w:sz="18" w:space="0" w:color="auto"/>
-        <w:bottom w:val="single" w:sz="18" w:space="0" w:color="auto"/>
-      </w:tblBorders>
-      <w:tblCellMar>
-        <w:top w:w="0" w:type="dxa"/>
-        <w:left w:w="108" w:type="dxa"/>
-        <w:bottom w:w="0" w:type="dxa"/>
-        <w:right w:w="108" w:type="dxa"/>
-      </w:tblCellMar>
-    </w:tblPr>
-    <w:tblStylePr w:type="firstRow">
-      <w:pPr>
-        <w:spacing w:before="0" w:after="0" w:line="240" w:lineRule="auto"/>
-      </w:pPr>
-      <w:rPr>
-        <w:b/>
-        <w:bCs/>
-        <w:color w:val="FFFFFF"/>
-      </w:rPr>
-      <w:tblPr/>
-      <w:tcPr>
-        <w:tcBorders>
-          <w:top w:val="single" w:sz="18" w:space="0" w:color="auto"/>
-          <w:left w:val="nil"/>
-          <w:bottom w:val="single" w:sz="18" w:space="0" w:color="auto"/>
-          <w:right w:val="nil"/>
-          <w:insideH w:val="nil"/>
-          <w:insideV w:val="nil"/>
-        </w:tcBorders>
-        <w:shd w:val="clear" w:color="auto" w:fill="B2B2B2"/>
-      </w:tcPr>
-    </w:tblStylePr>
-    <w:tblStylePr w:type="lastRow">
-      <w:pPr>
-        <w:spacing w:before="0" w:after="0" w:line="240" w:lineRule="auto"/>
-      </w:pPr>
-      <w:rPr>
-        <w:color w:val="auto"/>
-      </w:rPr>
-      <w:tblPr/>
-      <w:tcPr>
-        <w:tcBorders>
-          <w:top w:val="double" w:sz="6" w:space="0" w:color="auto"/>
-          <w:left w:val="nil"/>
-          <w:bottom w:val="single" w:sz="18" w:space="0" w:color="auto"/>
-          <w:right w:val="nil"/>
-          <w:insideH w:val="nil"/>
-          <w:insideV w:val="nil"/>
-        </w:tcBorders>
-        <w:shd w:val="clear" w:color="auto" w:fill="FFFFFF"/>
-      </w:tcPr>
-    </w:tblStylePr>
-    <w:tblStylePr w:type="firstCol">
-      <w:rPr>
-        <w:b/>
-        <w:bCs/>
-        <w:color w:val="FFFFFF"/>
-      </w:rPr>
-      <w:tblPr/>
-      <w:tcPr>
-        <w:tcBorders>
-          <w:top w:val="nil"/>
-          <w:left w:val="nil"/>
-          <w:bottom w:val="single" w:sz="18" w:space="0" w:color="auto"/>
-          <w:right w:val="nil"/>
-          <w:insideH w:val="nil"/>
-          <w:insideV w:val="nil"/>
-        </w:tcBorders>
-        <w:shd w:val="clear" w:color="auto" w:fill="B2B2B2"/>
-      </w:tcPr>
-    </w:tblStylePr>
-    <w:tblStylePr w:type="lastCol">
-      <w:rPr>
-        <w:b/>
-        <w:bCs/>
-        <w:color w:val="FFFFFF"/>
-      </w:rPr>
-      <w:tblPr/>
-      <w:tcPr>
-        <w:tcBorders>
-          <w:left w:val="nil"/>
-          <w:right w:val="nil"/>
-          <w:insideH w:val="nil"/>
-          <w:insideV w:val="nil"/>
-        </w:tcBorders>
-        <w:shd w:val="clear" w:color="auto" w:fill="B2B2B2"/>
-      </w:tcPr>
-    </w:tblStylePr>
-    <w:tblStylePr w:type="band1Vert">
-      <w:tblPr/>
-      <w:tcPr>
-        <w:tcBorders>
-          <w:left w:val="nil"/>
-          <w:right w:val="nil"/>
-          <w:insideH w:val="nil"/>
-          <w:insideV w:val="nil"/>
-        </w:tcBorders>
-        <w:shd w:val="clear" w:color="auto" w:fill="D8D8D8"/>
-      </w:tcPr>
-    </w:tblStylePr>
-    <w:tblStylePr w:type="band1Horz">
-      <w:tblPr/>
-      <w:tcPr>
-        <w:shd w:val="clear" w:color="auto" w:fill="D8D8D8"/>
-      </w:tcPr>
-    </w:tblStylePr>
-    <w:tblStylePr w:type="neCell">
-      <w:tblPr/>
-      <w:tcPr>
-        <w:tcBorders>
-          <w:top w:val="single" w:sz="18" w:space="0" w:color="auto"/>
-          <w:left w:val="nil"/>
-          <w:bottom w:val="single" w:sz="18" w:space="0" w:color="auto"/>
-          <w:right w:val="nil"/>
-          <w:insideH w:val="nil"/>
-          <w:insideV w:val="nil"/>
-        </w:tcBorders>
-      </w:tcPr>
-    </w:tblStylePr>
-    <w:tblStylePr w:type="nwCell">
-      <w:rPr>
-        <w:color w:val="FFFFFF"/>
-      </w:rPr>
-      <w:tblPr/>
-      <w:tcPr>
-        <w:tcBorders>
-          <w:top w:val="single" w:sz="18" w:space="0" w:color="auto"/>
-          <w:left w:val="nil"/>
-          <w:bottom w:val="single" w:sz="18" w:space="0" w:color="auto"/>
-          <w:right w:val="nil"/>
-          <w:insideH w:val="nil"/>
-          <w:insideV w:val="nil"/>
-        </w:tcBorders>
-      </w:tcPr>
-    </w:tblStylePr>
-  </w:style>
-  <w:style w:type="table" w:customStyle="1" w:styleId="MediumList12">
-    <w:name w:val="Medium List 12"/>
-    <w:basedOn w:val="TableNormal"/>
-    <w:next w:val="MediumList1"/>
-    <w:uiPriority w:val="65"/>
-    <w:rsid w:val="005B7EE7"/>
-    <w:pPr>
-      <w:spacing w:after="0" w:line="240" w:lineRule="auto"/>
-      <w:jc w:val="both"/>
-    </w:pPr>
-    <w:rPr>
-      <w:color w:val="000000"/>
-      <w:sz w:val="22"/>
-    </w:rPr>
-    <w:tblPr>
-      <w:tblStyleRowBandSize w:val="1"/>
-      <w:tblStyleColBandSize w:val="1"/>
-      <w:tblInd w:w="0" w:type="dxa"/>
-      <w:tblBorders>
-        <w:top w:val="single" w:sz="8" w:space="0" w:color="000000"/>
-        <w:bottom w:val="single" w:sz="8" w:space="0" w:color="000000"/>
-      </w:tblBorders>
-      <w:tblCellMar>
-        <w:top w:w="0" w:type="dxa"/>
-        <w:left w:w="108" w:type="dxa"/>
-        <w:bottom w:w="0" w:type="dxa"/>
-        <w:right w:w="108" w:type="dxa"/>
-      </w:tblCellMar>
-    </w:tblPr>
-    <w:tblStylePr w:type="firstRow">
-      <w:rPr>
-        <w:rFonts w:ascii="Times New Roman" w:eastAsia="MS Gothic" w:hAnsi="Times New Roman" w:cs="Times New Roman"/>
-      </w:rPr>
-      <w:tblPr/>
-      <w:tcPr>
-        <w:tcBorders>
-          <w:top w:val="nil"/>
-          <w:bottom w:val="single" w:sz="8" w:space="0" w:color="000000"/>
-        </w:tcBorders>
-      </w:tcPr>
-    </w:tblStylePr>
-    <w:tblStylePr w:type="lastRow">
-      <w:rPr>
-        <w:b/>
-        <w:bCs/>
-        <w:color w:val="000000"/>
-      </w:rPr>
-      <w:tblPr/>
-      <w:tcPr>
-        <w:tcBorders>
-          <w:top w:val="single" w:sz="8" w:space="0" w:color="000000"/>
-          <w:bottom w:val="single" w:sz="8" w:space="0" w:color="000000"/>
-        </w:tcBorders>
-      </w:tcPr>
-    </w:tblStylePr>
-    <w:tblStylePr w:type="firstCol">
-      <w:rPr>
-        <w:b/>
-        <w:bCs/>
-      </w:rPr>
-    </w:tblStylePr>
-    <w:tblStylePr w:type="lastCol">
-      <w:rPr>
-        <w:b/>
-        <w:bCs/>
-      </w:rPr>
-      <w:tblPr/>
-      <w:tcPr>
-        <w:tcBorders>
-          <w:top w:val="single" w:sz="8" w:space="0" w:color="000000"/>
-          <w:bottom w:val="single" w:sz="8" w:space="0" w:color="000000"/>
-        </w:tcBorders>
-      </w:tcPr>
-    </w:tblStylePr>
-    <w:tblStylePr w:type="band1Vert">
-      <w:tblPr/>
-      <w:tcPr>
-        <w:shd w:val="clear" w:color="auto" w:fill="C0C0C0"/>
-      </w:tcPr>
-    </w:tblStylePr>
-    <w:tblStylePr w:type="band1Horz">
-      <w:tblPr/>
-      <w:tcPr>
-        <w:shd w:val="clear" w:color="auto" w:fill="C0C0C0"/>
-      </w:tcPr>
-    </w:tblStylePr>
-  </w:style>
-  <w:style w:type="table" w:customStyle="1" w:styleId="LightShading2">
-    <w:name w:val="Light Shading2"/>
-    <w:basedOn w:val="TableNormal"/>
-    <w:next w:val="LightShading"/>
-    <w:uiPriority w:val="60"/>
-    <w:rsid w:val="005B7EE7"/>
-    <w:pPr>
-      <w:spacing w:after="0" w:line="240" w:lineRule="auto"/>
-      <w:jc w:val="both"/>
-    </w:pPr>
-    <w:rPr>
-      <w:color w:val="000000"/>
-      <w:sz w:val="22"/>
-    </w:rPr>
-    <w:tblPr>
-      <w:tblStyleRowBandSize w:val="1"/>
-      <w:tblStyleColBandSize w:val="1"/>
-      <w:tblInd w:w="0" w:type="dxa"/>
-      <w:tblBorders>
-        <w:top w:val="single" w:sz="8" w:space="0" w:color="000000"/>
-        <w:bottom w:val="single" w:sz="8" w:space="0" w:color="000000"/>
-      </w:tblBorders>
-      <w:tblCellMar>
-        <w:top w:w="0" w:type="dxa"/>
-        <w:left w:w="108" w:type="dxa"/>
-        <w:bottom w:w="0" w:type="dxa"/>
-        <w:right w:w="108" w:type="dxa"/>
-      </w:tblCellMar>
-    </w:tblPr>
-    <w:tblStylePr w:type="firstRow">
-      <w:pPr>
-        <w:spacing w:before="0" w:after="0" w:line="240" w:lineRule="auto"/>
-      </w:pPr>
-      <w:rPr>
-        <w:b/>
-        <w:bCs/>
-      </w:rPr>
-      <w:tblPr/>
-      <w:tcPr>
-        <w:tcBorders>
-          <w:top w:val="single" w:sz="8" w:space="0" w:color="000000"/>
-          <w:left w:val="nil"/>
-          <w:bottom w:val="single" w:sz="8" w:space="0" w:color="000000"/>
-          <w:right w:val="nil"/>
-          <w:insideH w:val="nil"/>
-          <w:insideV w:val="nil"/>
-        </w:tcBorders>
-      </w:tcPr>
-    </w:tblStylePr>
-    <w:tblStylePr w:type="lastRow">
-      <w:pPr>
-        <w:spacing w:before="0" w:after="0" w:line="240" w:lineRule="auto"/>
-      </w:pPr>
-      <w:rPr>
-        <w:b/>
-        <w:bCs/>
-      </w:rPr>
-      <w:tblPr/>
-      <w:tcPr>
-        <w:tcBorders>
-          <w:top w:val="single" w:sz="8" w:space="0" w:color="000000"/>
-          <w:left w:val="nil"/>
-          <w:bottom w:val="single" w:sz="8" w:space="0" w:color="000000"/>
-          <w:right w:val="nil"/>
-          <w:insideH w:val="nil"/>
-          <w:insideV w:val="nil"/>
-        </w:tcBorders>
-      </w:tcPr>
-    </w:tblStylePr>
-    <w:tblStylePr w:type="firstCol">
-      <w:rPr>
-        <w:b/>
-        <w:bCs/>
-      </w:rPr>
-    </w:tblStylePr>
-    <w:tblStylePr w:type="lastCol">
-      <w:rPr>
-        <w:b/>
-        <w:bCs/>
-      </w:rPr>
-    </w:tblStylePr>
-    <w:tblStylePr w:type="band1Vert">
-      <w:tblPr/>
-      <w:tcPr>
-        <w:tcBorders>
-          <w:left w:val="nil"/>
-          <w:right w:val="nil"/>
-          <w:insideH w:val="nil"/>
-          <w:insideV w:val="nil"/>
-        </w:tcBorders>
-        <w:shd w:val="clear" w:color="auto" w:fill="C0C0C0"/>
-      </w:tcPr>
-    </w:tblStylePr>
-    <w:tblStylePr w:type="band1Horz">
-      <w:tblPr/>
-      <w:tcPr>
-        <w:tcBorders>
-          <w:left w:val="nil"/>
-          <w:right w:val="nil"/>
-          <w:insideH w:val="nil"/>
-          <w:insideV w:val="nil"/>
-        </w:tcBorders>
-        <w:shd w:val="clear" w:color="auto" w:fill="C0C0C0"/>
-      </w:tcPr>
-    </w:tblStylePr>
-  </w:style>
-  <w:style w:type="table" w:customStyle="1" w:styleId="LightShading-Accent22">
-    <w:name w:val="Light Shading - Accent 22"/>
-    <w:basedOn w:val="TableNormal"/>
-    <w:next w:val="LightShading-Accent2"/>
-    <w:uiPriority w:val="60"/>
-    <w:rsid w:val="005B7EE7"/>
-    <w:pPr>
-      <w:spacing w:after="0" w:line="240" w:lineRule="auto"/>
-      <w:jc w:val="both"/>
-    </w:pPr>
-    <w:rPr>
-      <w:color w:val="858585"/>
-      <w:sz w:val="22"/>
-    </w:rPr>
-    <w:tblPr>
-      <w:tblStyleRowBandSize w:val="1"/>
-      <w:tblStyleColBandSize w:val="1"/>
-      <w:tblInd w:w="0" w:type="dxa"/>
-      <w:tblBorders>
-        <w:top w:val="single" w:sz="8" w:space="0" w:color="B2B2B2"/>
-        <w:bottom w:val="single" w:sz="8" w:space="0" w:color="B2B2B2"/>
-      </w:tblBorders>
-      <w:tblCellMar>
-        <w:top w:w="0" w:type="dxa"/>
-        <w:left w:w="108" w:type="dxa"/>
-        <w:bottom w:w="0" w:type="dxa"/>
-        <w:right w:w="108" w:type="dxa"/>
-      </w:tblCellMar>
-    </w:tblPr>
-    <w:tblStylePr w:type="firstRow">
-      <w:pPr>
-        <w:spacing w:before="0" w:after="0" w:line="240" w:lineRule="auto"/>
-      </w:pPr>
-      <w:rPr>
-        <w:b/>
-        <w:bCs/>
-      </w:rPr>
-      <w:tblPr/>
-      <w:tcPr>
-        <w:tcBorders>
-          <w:top w:val="single" w:sz="8" w:space="0" w:color="B2B2B2"/>
-          <w:left w:val="nil"/>
-          <w:bottom w:val="single" w:sz="8" w:space="0" w:color="B2B2B2"/>
-          <w:right w:val="nil"/>
-          <w:insideH w:val="nil"/>
-          <w:insideV w:val="nil"/>
-        </w:tcBorders>
-      </w:tcPr>
-    </w:tblStylePr>
-    <w:tblStylePr w:type="lastRow">
-      <w:pPr>
-        <w:spacing w:before="0" w:after="0" w:line="240" w:lineRule="auto"/>
-      </w:pPr>
-      <w:rPr>
-        <w:b/>
-        <w:bCs/>
-      </w:rPr>
-      <w:tblPr/>
-      <w:tcPr>
-        <w:tcBorders>
-          <w:top w:val="single" w:sz="8" w:space="0" w:color="B2B2B2"/>
-          <w:left w:val="nil"/>
-          <w:bottom w:val="single" w:sz="8" w:space="0" w:color="B2B2B2"/>
-          <w:right w:val="nil"/>
-          <w:insideH w:val="nil"/>
-          <w:insideV w:val="nil"/>
-        </w:tcBorders>
-      </w:tcPr>
-    </w:tblStylePr>
-    <w:tblStylePr w:type="firstCol">
-      <w:rPr>
-        <w:b/>
-        <w:bCs/>
-      </w:rPr>
-    </w:tblStylePr>
-    <w:tblStylePr w:type="lastCol">
-      <w:rPr>
-        <w:b/>
-        <w:bCs/>
-      </w:rPr>
-    </w:tblStylePr>
-    <w:tblStylePr w:type="band1Vert">
-      <w:tblPr/>
-      <w:tcPr>
-        <w:tcBorders>
-          <w:left w:val="nil"/>
-          <w:right w:val="nil"/>
-          <w:insideH w:val="nil"/>
-          <w:insideV w:val="nil"/>
-        </w:tcBorders>
-        <w:shd w:val="clear" w:color="auto" w:fill="EBEBEB"/>
-      </w:tcPr>
-    </w:tblStylePr>
-    <w:tblStylePr w:type="band1Horz">
-      <w:tblPr/>
-      <w:tcPr>
-        <w:tcBorders>
-          <w:left w:val="nil"/>
-          <w:right w:val="nil"/>
-          <w:insideH w:val="nil"/>
-          <w:insideV w:val="nil"/>
-        </w:tcBorders>
-        <w:shd w:val="clear" w:color="auto" w:fill="EBEBEB"/>
-      </w:tcPr>
-    </w:tblStylePr>
-  </w:style>
-  <w:style w:type="table" w:customStyle="1" w:styleId="MediumList1-Accent22">
-    <w:name w:val="Medium List 1 - Accent 22"/>
-    <w:basedOn w:val="TableNormal"/>
-    <w:next w:val="MediumList1-Accent2"/>
-    <w:uiPriority w:val="65"/>
-    <w:rsid w:val="005B7EE7"/>
-    <w:pPr>
-      <w:spacing w:after="0" w:line="240" w:lineRule="auto"/>
-      <w:jc w:val="both"/>
-    </w:pPr>
-    <w:rPr>
-      <w:color w:val="000000"/>
-      <w:sz w:val="22"/>
-    </w:rPr>
-    <w:tblPr>
-      <w:tblStyleRowBandSize w:val="1"/>
-      <w:tblStyleColBandSize w:val="1"/>
-      <w:tblInd w:w="0" w:type="dxa"/>
-      <w:tblBorders>
-        <w:top w:val="single" w:sz="8" w:space="0" w:color="B2B2B2"/>
-        <w:bottom w:val="single" w:sz="8" w:space="0" w:color="B2B2B2"/>
-      </w:tblBorders>
-      <w:tblCellMar>
-        <w:top w:w="0" w:type="dxa"/>
-        <w:left w:w="108" w:type="dxa"/>
-        <w:bottom w:w="0" w:type="dxa"/>
-        <w:right w:w="108" w:type="dxa"/>
-      </w:tblCellMar>
     </w:tblPr>
     <w:tblStylePr w:type="firstRow">
       <w:rPr>
@@ -9704,7 +6366,7 @@
 </file>
 
 <file path=customXml/itemProps1.xml><?xml version="1.0" encoding="utf-8"?>
-<ds:datastoreItem xmlns:ds="http://schemas.openxmlformats.org/officeDocument/2006/customXml" ds:itemID="{51BBBD7F-6795-43A2-BFE3-CCF683269E03}">
+<ds:datastoreItem xmlns:ds="http://schemas.openxmlformats.org/officeDocument/2006/customXml" ds:itemID="{32358416-451F-4028-8436-099DD167F3AE}">
   <ds:schemaRefs>
     <ds:schemaRef ds:uri="http://schemas.openxmlformats.org/officeDocument/2006/bibliography"/>
   </ds:schemaRefs>
